--- a/Substance.docx
+++ b/Substance.docx
@@ -864,10 +864,39 @@
         <w:t>Рассмотрим</w:t>
       </w:r>
       <w:r>
-        <w:t xml:space="preserve"> основные приемы.</w:t>
+        <w:t xml:space="preserve"> </w:t>
+      </w:r>
+      <w:r>
+        <w:t xml:space="preserve">примеры подготовки моделей </w:t>
+      </w:r>
+      <w:r>
+        <w:t xml:space="preserve">для работы в </w:t>
+      </w:r>
+      <w:r>
+        <w:rPr>
+          <w:lang w:val="en-US"/>
+        </w:rPr>
+        <w:t>SP</w:t>
+      </w:r>
+      <w:r>
+        <w:t>.</w:t>
       </w:r>
     </w:p>
-    <w:p/>
+    <w:p>
+      <w:pPr>
+        <w:rPr>
+          <w:b/>
+          <w:bCs/>
+        </w:rPr>
+      </w:pPr>
+      <w:r>
+        <w:rPr>
+          <w:b/>
+          <w:bCs/>
+        </w:rPr>
+        <w:t>Пример 1.</w:t>
+      </w:r>
+    </w:p>
     <w:p>
       <w:pPr>
         <w:pStyle w:val="a4"/>
@@ -1095,11 +1124,6 @@
       </w:r>
     </w:p>
     <w:p>
-      <w:pPr>
-        <w:rPr>
-          <w:lang w:val="en-US"/>
-        </w:rPr>
-      </w:pPr>
       <w:r>
         <w:rPr>
           <w:noProof/>
@@ -1154,9 +1178,6 @@
         </w:drawing>
       </w:r>
       <w:r>
-        <w:rPr>
-          <w:lang w:val="en-US"/>
-        </w:rPr>
         <w:t xml:space="preserve"> </w:t>
       </w:r>
       <w:r>
@@ -1436,11 +1457,7 @@
         </w:numPr>
       </w:pPr>
       <w:r>
-        <w:t xml:space="preserve">Экспортируем модели </w:t>
-      </w:r>
-      <w:proofErr w:type="gramStart"/>
-      <w:r>
-        <w:t xml:space="preserve">в </w:t>
+        <w:t xml:space="preserve">Экспортируем модели в </w:t>
       </w:r>
       <w:r>
         <w:t>.</w:t>
@@ -1453,7 +1470,6 @@
         <w:t>fbx</w:t>
       </w:r>
       <w:proofErr w:type="spellEnd"/>
-      <w:proofErr w:type="gramEnd"/>
       <w:r>
         <w:t xml:space="preserve"> </w:t>
       </w:r>
@@ -1736,6 +1752,12 @@
       </w:r>
     </w:p>
     <w:p>
+      <w:r>
+        <w:t>Пример 2.</w:t>
+      </w:r>
+    </w:p>
+    <w:p/>
+    <w:p>
       <w:pPr>
         <w:rPr>
           <w:b/>
@@ -2385,16 +2407,14 @@
               </w:rPr>
               <w:t xml:space="preserve">, </w:t>
             </w:r>
-            <w:proofErr w:type="spellStart"/>
-            <w:r>
-              <w:rPr>
-                <w:b/>
-                <w:bCs/>
-                <w:lang w:val="en-US"/>
-              </w:rPr>
-              <w:t>Opasity</w:t>
-            </w:r>
-            <w:proofErr w:type="spellEnd"/>
+            <w:r>
+              <w:rPr>
+                <w:b/>
+                <w:bCs/>
+                <w:lang w:val="en-US"/>
+              </w:rPr>
+              <w:t>Opacity</w:t>
+            </w:r>
             <w:r>
               <w:rPr>
                 <w:lang w:val="en-US"/>
@@ -2783,43 +2803,19 @@
               <w:t xml:space="preserve"> -&gt; </w:t>
             </w:r>
             <w:r>
+              <w:rPr>
+                <w:b/>
+                <w:bCs/>
+              </w:rPr>
               <w:t>ПКМ</w:t>
             </w:r>
             <w:r>
               <w:rPr>
-                <w:lang w:val="en-US"/>
-              </w:rPr>
-              <w:t xml:space="preserve"> -&gt; </w:t>
-            </w:r>
-            <w:r>
-              <w:rPr>
-                <w:lang w:val="en-US"/>
-              </w:rPr>
-              <w:t>Instantiate</w:t>
-            </w:r>
-            <w:r>
-              <w:rPr>
-                <w:lang w:val="en-US"/>
-              </w:rPr>
-              <w:t xml:space="preserve"> </w:t>
-            </w:r>
-            <w:r>
-              <w:rPr>
-                <w:lang w:val="en-US"/>
-              </w:rPr>
-              <w:t>Across</w:t>
-            </w:r>
-            <w:r>
-              <w:rPr>
-                <w:lang w:val="en-US"/>
-              </w:rPr>
-              <w:t xml:space="preserve"> </w:t>
-            </w:r>
-            <w:r>
-              <w:rPr>
-                <w:lang w:val="en-US"/>
-              </w:rPr>
-              <w:t>Texture Sets</w:t>
+                <w:b/>
+                <w:bCs/>
+                <w:lang w:val="en-US"/>
+              </w:rPr>
+              <w:t xml:space="preserve"> -&gt; Instantiate Across Texture Sets</w:t>
             </w:r>
           </w:p>
           <w:p>
@@ -3908,15 +3904,23 @@
             </w:r>
             <w:r>
               <w:rPr>
+                <w:b/>
+                <w:bCs/>
                 <w:lang w:val="en-US"/>
               </w:rPr>
               <w:t>Add</w:t>
             </w:r>
             <w:r>
+              <w:rPr>
+                <w:b/>
+                <w:bCs/>
+              </w:rPr>
               <w:t xml:space="preserve"> </w:t>
             </w:r>
             <w:r>
               <w:rPr>
+                <w:b/>
+                <w:bCs/>
                 <w:lang w:val="en-US"/>
               </w:rPr>
               <w:t>Layer</w:t>
@@ -3977,6 +3981,8 @@
             </w:r>
             <w:r>
               <w:rPr>
+                <w:b/>
+                <w:bCs/>
                 <w:lang w:val="en-US"/>
               </w:rPr>
               <w:t>Normal</w:t>
@@ -3989,9 +3995,17 @@
             </w:r>
             <w:r>
               <w:rPr>
-                <w:lang w:val="en-US"/>
-              </w:rPr>
-              <w:t>Ambient Occlusion.</w:t>
+                <w:b/>
+                <w:bCs/>
+                <w:lang w:val="en-US"/>
+              </w:rPr>
+              <w:t>Ambient Occlusion</w:t>
+            </w:r>
+            <w:r>
+              <w:rPr>
+                <w:lang w:val="en-US"/>
+              </w:rPr>
+              <w:t>.</w:t>
             </w:r>
           </w:p>
           <w:p>
@@ -4894,25 +4908,7 @@
                 <w:bCs/>
                 <w:lang w:val="en-US"/>
               </w:rPr>
-              <w:t>1.</w:t>
-            </w:r>
-            <w:proofErr w:type="gramStart"/>
-            <w:r>
-              <w:rPr>
-                <w:b/>
-                <w:bCs/>
-                <w:lang w:val="en-US"/>
-              </w:rPr>
-              <w:t>09..</w:t>
-            </w:r>
-            <w:proofErr w:type="gramEnd"/>
-            <w:r>
-              <w:rPr>
-                <w:b/>
-                <w:bCs/>
-                <w:lang w:val="en-US"/>
-              </w:rPr>
-              <w:t>55</w:t>
+              <w:t>1.09.55</w:t>
             </w:r>
           </w:p>
         </w:tc>
@@ -5069,25 +5065,7 @@
                 <w:bCs/>
                 <w:lang w:val="en-US"/>
               </w:rPr>
-              <w:t xml:space="preserve">0.44.36, 0.48.10, </w:t>
-            </w:r>
-            <w:proofErr w:type="gramStart"/>
-            <w:r>
-              <w:rPr>
-                <w:b/>
-                <w:bCs/>
-                <w:lang w:val="en-US"/>
-              </w:rPr>
-              <w:t>1.03.00  Grange</w:t>
-            </w:r>
-            <w:proofErr w:type="gramEnd"/>
-            <w:r>
-              <w:rPr>
-                <w:b/>
-                <w:bCs/>
-                <w:lang w:val="en-US"/>
-              </w:rPr>
-              <w:t xml:space="preserve"> Concrete Old</w:t>
+              <w:t>0.44.36, 0.48.10, 1.03.00  Grange Concrete Old</w:t>
             </w:r>
           </w:p>
           <w:p>
@@ -5107,15 +5085,13 @@
               <w:lastRenderedPageBreak/>
               <w:t>1.01.55 Grange Map 004 (</w:t>
             </w:r>
-            <w:proofErr w:type="spellStart"/>
-            <w:r>
-              <w:rPr>
-                <w:b/>
-                <w:bCs/>
-              </w:rPr>
-              <w:t>пятнистоть</w:t>
-            </w:r>
-            <w:proofErr w:type="spellEnd"/>
+            <w:r>
+              <w:rPr>
+                <w:b/>
+                <w:bCs/>
+              </w:rPr>
+              <w:t>пятнистость</w:t>
+            </w:r>
             <w:r>
               <w:rPr>
                 <w:b/>
@@ -5176,16 +5152,14 @@
               </w:rPr>
               <w:t xml:space="preserve">HSL </w:t>
             </w:r>
-            <w:proofErr w:type="gramStart"/>
-            <w:r>
-              <w:rPr>
-                <w:b/>
-                <w:bCs/>
-                <w:lang w:val="en-US"/>
-              </w:rPr>
-              <w:t>Perceptive  (</w:t>
-            </w:r>
-            <w:proofErr w:type="gramEnd"/>
+            <w:r>
+              <w:rPr>
+                <w:b/>
+                <w:bCs/>
+                <w:lang w:val="en-US"/>
+              </w:rPr>
+              <w:t>Perceptive (</w:t>
+            </w:r>
             <w:r>
               <w:rPr>
                 <w:b/>

--- a/Substance.docx
+++ b/Substance.docx
@@ -1070,15 +1070,7 @@
         </w:numPr>
       </w:pPr>
       <w:r>
-        <w:t xml:space="preserve">Строим </w:t>
-      </w:r>
-      <w:proofErr w:type="spellStart"/>
-      <w:r>
-        <w:t>низкополигональную</w:t>
-      </w:r>
-      <w:proofErr w:type="spellEnd"/>
-      <w:r>
-        <w:t xml:space="preserve"> модель (</w:t>
+        <w:t>Строим низкополигональную модель (</w:t>
       </w:r>
       <w:r>
         <w:rPr>
@@ -1462,14 +1454,12 @@
       <w:r>
         <w:t>.</w:t>
       </w:r>
-      <w:proofErr w:type="spellStart"/>
       <w:r>
         <w:rPr>
           <w:lang w:val="en-US"/>
         </w:rPr>
         <w:t>fbx</w:t>
       </w:r>
-      <w:proofErr w:type="spellEnd"/>
       <w:r>
         <w:t xml:space="preserve"> </w:t>
       </w:r>
@@ -1626,6 +1616,50 @@
     </w:p>
     <w:p>
       <w:r>
+        <w:t xml:space="preserve">Мы не используем </w:t>
+      </w:r>
+      <w:r>
+        <w:rPr>
+          <w:lang w:val="en-US"/>
+        </w:rPr>
+        <w:t>ID</w:t>
+      </w:r>
+      <w:r>
+        <w:t xml:space="preserve">, </w:t>
+      </w:r>
+      <w:r>
+        <w:t>поскольку не было цветовой раскраски материалов (</w:t>
+      </w:r>
+      <w:r>
+        <w:rPr>
+          <w:lang w:val="en-US"/>
+        </w:rPr>
+        <w:t>Vertex</w:t>
+      </w:r>
+      <w:r>
+        <w:t xml:space="preserve"> </w:t>
+      </w:r>
+      <w:r>
+        <w:rPr>
+          <w:lang w:val="en-US"/>
+        </w:rPr>
+        <w:t>Paint</w:t>
+      </w:r>
+      <w:r>
+        <w:t xml:space="preserve"> </w:t>
+      </w:r>
+      <w:r>
+        <w:rPr>
+          <w:lang w:val="en-US"/>
+        </w:rPr>
+        <w:t>Mode</w:t>
+      </w:r>
+      <w:r>
+        <w:t>)</w:t>
+      </w:r>
+    </w:p>
+    <w:p>
+      <w:r>
         <w:rPr>
           <w:noProof/>
         </w:rPr>
@@ -1867,6 +1901,73 @@
     </w:p>
     <w:p>
       <w:r>
+        <w:t xml:space="preserve">Здесь не используется </w:t>
+      </w:r>
+      <w:r>
+        <w:rPr>
+          <w:b/>
+          <w:bCs/>
+          <w:lang w:val="en-US"/>
+        </w:rPr>
+        <w:t>Normal</w:t>
+      </w:r>
+      <w:r>
+        <w:t xml:space="preserve">, </w:t>
+      </w:r>
+      <w:r>
+        <w:t xml:space="preserve">поскольку исходная модель высокополигональная </w:t>
+      </w:r>
+      <w:r>
+        <w:rPr>
+          <w:lang w:val="en-US"/>
+        </w:rPr>
+        <w:t>High</w:t>
+      </w:r>
+      <w:r>
+        <w:t xml:space="preserve"> </w:t>
+      </w:r>
+      <w:r>
+        <w:rPr>
+          <w:lang w:val="en-US"/>
+        </w:rPr>
+        <w:t>Poly</w:t>
+      </w:r>
+      <w:r>
+        <w:t xml:space="preserve"> </w:t>
+      </w:r>
+      <w:r>
+        <w:t xml:space="preserve">и запекание идет с </w:t>
+      </w:r>
+      <w:r>
+        <w:rPr>
+          <w:lang w:val="en-US"/>
+        </w:rPr>
+        <w:t>High</w:t>
+      </w:r>
+      <w:r>
+        <w:t xml:space="preserve"> </w:t>
+      </w:r>
+      <w:r>
+        <w:rPr>
+          <w:lang w:val="en-US"/>
+        </w:rPr>
+        <w:t>Poly</w:t>
+      </w:r>
+      <w:r>
+        <w:t xml:space="preserve"> (</w:t>
+      </w:r>
+      <w:r>
+        <w:t>с раскрашенными материалами</w:t>
+      </w:r>
+      <w:r>
+        <w:t>)</w:t>
+      </w:r>
+      <w:r>
+        <w:t>.</w:t>
+      </w:r>
+    </w:p>
+    <w:p>
+      <w:r>
         <w:rPr>
           <w:noProof/>
         </w:rPr>
@@ -1983,6 +2084,23 @@
     </w:p>
     <w:p>
       <w:r>
+        <w:t xml:space="preserve">Здесь </w:t>
+      </w:r>
+      <w:r>
+        <w:rPr>
+          <w:lang w:val="en-US"/>
+        </w:rPr>
+        <w:t>ID</w:t>
+      </w:r>
+      <w:r>
+        <w:t xml:space="preserve"> </w:t>
+      </w:r>
+      <w:r>
+        <w:t>выпекается отдельно (так рекомендуется, хотя не обязательно) после предварительного запекания остальных карт.</w:t>
+      </w:r>
+    </w:p>
+    <w:p>
+      <w:r>
         <w:rPr>
           <w:noProof/>
           <w:lang w:val="en-US"/>
@@ -2081,6 +2199,79 @@
       </w:r>
     </w:p>
     <w:p>
+      <w:r>
+        <w:rPr>
+          <w:b/>
+          <w:bCs/>
+          <w:lang w:val="en-US"/>
+        </w:rPr>
+        <w:t>Bake</w:t>
+      </w:r>
+      <w:r>
+        <w:rPr>
+          <w:b/>
+          <w:bCs/>
+        </w:rPr>
+        <w:t xml:space="preserve"> </w:t>
+      </w:r>
+      <w:r>
+        <w:rPr>
+          <w:b/>
+          <w:bCs/>
+          <w:lang w:val="en-US"/>
+        </w:rPr>
+        <w:t>all</w:t>
+      </w:r>
+      <w:r>
+        <w:rPr>
+          <w:b/>
+          <w:bCs/>
+        </w:rPr>
+        <w:t xml:space="preserve"> </w:t>
+      </w:r>
+      <w:r>
+        <w:rPr>
+          <w:b/>
+          <w:bCs/>
+          <w:lang w:val="en-US"/>
+        </w:rPr>
+        <w:t>texture</w:t>
+      </w:r>
+      <w:r>
+        <w:rPr>
+          <w:b/>
+          <w:bCs/>
+        </w:rPr>
+        <w:t xml:space="preserve"> </w:t>
+      </w:r>
+      <w:r>
+        <w:rPr>
+          <w:b/>
+          <w:bCs/>
+          <w:lang w:val="en-US"/>
+        </w:rPr>
+        <w:t>sets</w:t>
+      </w:r>
+      <w:r>
+        <w:t xml:space="preserve"> – </w:t>
+      </w:r>
+      <w:r>
+        <w:t>пакетное</w:t>
+      </w:r>
+      <w:r>
+        <w:t xml:space="preserve"> </w:t>
+      </w:r>
+      <w:r>
+        <w:t>запекание</w:t>
+      </w:r>
+      <w:r>
+        <w:t xml:space="preserve"> </w:t>
+      </w:r>
+      <w:r>
+        <w:t>всех имеющихся текстурных сетов. Возможно, запекать придется по сету.</w:t>
+      </w:r>
+    </w:p>
+    <w:p>
       <w:bookmarkStart w:id="2" w:name="SP_основные_приемы"/>
       <w:r>
         <w:rPr>
@@ -2103,6 +2294,7 @@
     </w:p>
     <w:p>
       <w:r>
+        <w:lastRenderedPageBreak/>
         <w:t>Модель может состоять из одного меша и иметь различные материалы (</w:t>
       </w:r>
       <w:r>
@@ -2198,7 +2390,6 @@
     </w:p>
     <w:p>
       <w:r>
-        <w:lastRenderedPageBreak/>
         <w:t>Каждый текстурный сет имеет свои слои, настройки и шейдер.</w:t>
       </w:r>
     </w:p>
@@ -2595,6 +2786,8 @@
           <w:p>
             <w:pPr>
               <w:rPr>
+                <w:b/>
+                <w:bCs/>
                 <w:lang w:val="en-US"/>
               </w:rPr>
             </w:pPr>
@@ -2619,7 +2812,15 @@
               <w:rPr>
                 <w:lang w:val="en-US"/>
               </w:rPr>
-              <w:t xml:space="preserve"> -&gt; Shader Instance: New Shader Instance</w:t>
+              <w:t xml:space="preserve"> -&gt; </w:t>
+            </w:r>
+            <w:r>
+              <w:rPr>
+                <w:b/>
+                <w:bCs/>
+                <w:lang w:val="en-US"/>
+              </w:rPr>
+              <w:t>Shader Instance: New Shader Instance</w:t>
             </w:r>
           </w:p>
           <w:p>
@@ -2666,41 +2867,13 @@
               </w:rPr>
               <w:t xml:space="preserve">, </w:t>
             </w:r>
-            <w:proofErr w:type="spellStart"/>
-            <w:r>
-              <w:rPr>
-                <w:b/>
-                <w:bCs/>
-                <w:lang w:val="en-US"/>
-              </w:rPr>
-              <w:t>pbr</w:t>
-            </w:r>
-            <w:proofErr w:type="spellEnd"/>
-            <w:r>
-              <w:rPr>
-                <w:b/>
-                <w:bCs/>
-                <w:lang w:val="en-US"/>
-              </w:rPr>
-              <w:t>-metal-</w:t>
-            </w:r>
-            <w:proofErr w:type="spellStart"/>
-            <w:r>
-              <w:rPr>
-                <w:b/>
-                <w:bCs/>
-                <w:lang w:val="en-US"/>
-              </w:rPr>
-              <w:t>rouch</w:t>
-            </w:r>
-            <w:proofErr w:type="spellEnd"/>
-            <w:r>
-              <w:rPr>
-                <w:b/>
-                <w:bCs/>
-                <w:lang w:val="en-US"/>
-              </w:rPr>
-              <w:t>-with-alpha-blending</w:t>
+            <w:r>
+              <w:rPr>
+                <w:b/>
+                <w:bCs/>
+                <w:lang w:val="en-US"/>
+              </w:rPr>
+              <w:t>pbr-metal-rouch-with-alpha-blending</w:t>
             </w:r>
             <w:r>
               <w:rPr>
@@ -2938,15 +3111,23 @@
             </w:r>
             <w:r>
               <w:rPr>
+                <w:b/>
+                <w:bCs/>
                 <w:lang w:val="en-US"/>
               </w:rPr>
               <w:t>Black</w:t>
             </w:r>
             <w:r>
+              <w:rPr>
+                <w:b/>
+                <w:bCs/>
+              </w:rPr>
               <w:t xml:space="preserve"> </w:t>
             </w:r>
             <w:r>
               <w:rPr>
+                <w:b/>
+                <w:bCs/>
                 <w:lang w:val="en-US"/>
               </w:rPr>
               <w:t>Mask</w:t>
@@ -3213,15 +3394,21 @@
               <w:rPr>
                 <w:lang w:val="en-US"/>
               </w:rPr>
-              <w:t xml:space="preserve"> -&gt; </w:t>
-            </w:r>
-            <w:r>
-              <w:rPr>
-                <w:b/>
-                <w:bCs/>
-                <w:lang w:val="en-US"/>
-              </w:rPr>
-              <w:t>Create</w:t>
+              <w:t xml:space="preserve"> -&gt;</w:t>
+            </w:r>
+            <w:r>
+              <w:rPr>
+                <w:lang w:val="en-US"/>
+              </w:rPr>
+              <w:t xml:space="preserve"> </w:t>
+            </w:r>
+            <w:r>
+              <w:rPr>
+                <w:b/>
+                <w:bCs/>
+                <w:lang w:val="en-US"/>
+              </w:rPr>
+              <w:t>Add</w:t>
             </w:r>
             <w:r>
               <w:rPr>
@@ -3501,6 +3688,7 @@
                 <w:bCs/>
                 <w:noProof/>
               </w:rPr>
+              <w:lastRenderedPageBreak/>
               <w:drawing>
                 <wp:anchor distT="0" distB="0" distL="114300" distR="114300" simplePos="0" relativeHeight="251679744" behindDoc="0" locked="0" layoutInCell="1" allowOverlap="1" wp14:anchorId="4F703AF2" wp14:editId="1F9227F6">
                   <wp:simplePos x="0" y="0"/>
@@ -4639,6 +4827,7 @@
                 <w:sz w:val="28"/>
                 <w:szCs w:val="28"/>
               </w:rPr>
+              <w:lastRenderedPageBreak/>
               <w:t>Примеры применения эффектов</w:t>
             </w:r>
           </w:p>
@@ -4874,17 +5063,8 @@
                 <w:b/>
                 <w:bCs/>
               </w:rPr>
-              <w:t xml:space="preserve">эффект общей </w:t>
-            </w:r>
-            <w:proofErr w:type="spellStart"/>
-            <w:r>
-              <w:rPr>
-                <w:b/>
-                <w:bCs/>
-              </w:rPr>
-              <w:t>посветки</w:t>
-            </w:r>
-            <w:proofErr w:type="spellEnd"/>
+              <w:t>эффект общей посветки</w:t>
+            </w:r>
             <w:r>
               <w:rPr>
                 <w:b/>
@@ -4992,23 +5172,13 @@
               </w:rPr>
               <w:t xml:space="preserve">0.34.01 </w:t>
             </w:r>
-            <w:proofErr w:type="spellStart"/>
-            <w:r>
-              <w:rPr>
-                <w:b/>
-                <w:bCs/>
-                <w:lang w:val="en-US"/>
-              </w:rPr>
-              <w:t>BnW</w:t>
-            </w:r>
-            <w:proofErr w:type="spellEnd"/>
-            <w:r>
-              <w:rPr>
-                <w:b/>
-                <w:bCs/>
-                <w:lang w:val="en-US"/>
-              </w:rPr>
-              <w:t xml:space="preserve"> Spots (</w:t>
+            <w:r>
+              <w:rPr>
+                <w:b/>
+                <w:bCs/>
+                <w:lang w:val="en-US"/>
+              </w:rPr>
+              <w:t>BnW Spots (</w:t>
             </w:r>
             <w:r>
               <w:rPr>
@@ -5082,7 +5252,6 @@
                 <w:bCs/>
                 <w:lang w:val="en-US"/>
               </w:rPr>
-              <w:lastRenderedPageBreak/>
               <w:t>1.01.55 Grange Map 004 (</w:t>
             </w:r>
             <w:r>
@@ -5127,7 +5296,6 @@
               <w:rPr>
                 <w:lang w:val="en-US"/>
               </w:rPr>
-              <w:lastRenderedPageBreak/>
               <w:t>Filter</w:t>
             </w:r>
           </w:p>

--- a/Substance.docx
+++ b/Substance.docx
@@ -1786,12 +1786,6 @@
       </w:r>
     </w:p>
     <w:p>
-      <w:r>
-        <w:t>Пример 2.</w:t>
-      </w:r>
-    </w:p>
-    <w:p/>
-    <w:p>
       <w:pPr>
         <w:rPr>
           <w:b/>
@@ -1801,6 +1795,16 @@
         </w:rPr>
       </w:pPr>
       <w:bookmarkStart w:id="1" w:name="SP_запекание_текстур"/>
+    </w:p>
+    <w:p>
+      <w:pPr>
+        <w:rPr>
+          <w:b/>
+          <w:bCs/>
+          <w:sz w:val="28"/>
+          <w:szCs w:val="28"/>
+        </w:rPr>
+      </w:pPr>
       <w:r>
         <w:rPr>
           <w:b/>
@@ -3350,7 +3354,6 @@
               <w:rPr>
                 <w:b/>
                 <w:bCs/>
-                <w:lang w:val="en-US"/>
               </w:rPr>
             </w:pPr>
             <w:r>
@@ -3364,7 +3367,6 @@
               <w:rPr>
                 <w:b/>
                 <w:bCs/>
-                <w:lang w:val="en-US"/>
               </w:rPr>
               <w:t xml:space="preserve"> </w:t>
             </w:r>
@@ -3379,7 +3381,6 @@
               <w:rPr>
                 <w:b/>
                 <w:bCs/>
-                <w:lang w:val="en-US"/>
               </w:rPr>
               <w:t xml:space="preserve"> </w:t>
             </w:r>
@@ -3391,15 +3392,9 @@
               <w:t>слою</w:t>
             </w:r>
             <w:r>
-              <w:rPr>
-                <w:lang w:val="en-US"/>
-              </w:rPr>
               <w:t xml:space="preserve"> -&gt;</w:t>
             </w:r>
             <w:r>
-              <w:rPr>
-                <w:lang w:val="en-US"/>
-              </w:rPr>
               <w:t xml:space="preserve"> </w:t>
             </w:r>
             <w:r>
@@ -3414,7 +3409,6 @@
               <w:rPr>
                 <w:b/>
                 <w:bCs/>
-                <w:lang w:val="en-US"/>
               </w:rPr>
               <w:t xml:space="preserve"> </w:t>
             </w:r>
@@ -3430,7 +3424,6 @@
               <w:rPr>
                 <w:b/>
                 <w:bCs/>
-                <w:lang w:val="en-US"/>
               </w:rPr>
               <w:t xml:space="preserve"> </w:t>
             </w:r>
@@ -3462,7 +3455,6 @@
               <w:rPr>
                 <w:b/>
                 <w:bCs/>
-                <w:lang w:val="en-US"/>
               </w:rPr>
               <w:t xml:space="preserve"> </w:t>
             </w:r>
@@ -3477,7 +3469,6 @@
               <w:rPr>
                 <w:b/>
                 <w:bCs/>
-                <w:lang w:val="en-US"/>
               </w:rPr>
               <w:t xml:space="preserve">. </w:t>
             </w:r>
@@ -3771,8 +3762,231 @@
             <w:tcW w:w="3369" w:type="dxa"/>
           </w:tcPr>
           <w:p>
-            <w:r>
+            <w:pPr>
+              <w:rPr>
+                <w:color w:val="FF0000"/>
+                <w:lang w:val="en-US"/>
+              </w:rPr>
+            </w:pPr>
+            <w:r>
+              <w:rPr>
+                <w:color w:val="FF0000"/>
+              </w:rPr>
               <w:lastRenderedPageBreak/>
+              <w:t xml:space="preserve">Маска по </w:t>
+            </w:r>
+            <w:r>
+              <w:rPr>
+                <w:color w:val="FF0000"/>
+                <w:lang w:val="en-US"/>
+              </w:rPr>
+              <w:t>ID Color</w:t>
+            </w:r>
+          </w:p>
+        </w:tc>
+        <w:tc>
+          <w:tcPr>
+            <w:tcW w:w="5976" w:type="dxa"/>
+          </w:tcPr>
+          <w:p>
+            <w:pPr>
+              <w:rPr>
+                <w:b/>
+                <w:bCs/>
+                <w:noProof/>
+                <w:lang w:val="en-US"/>
+              </w:rPr>
+            </w:pPr>
+            <w:r>
+              <w:rPr>
+                <w:b/>
+                <w:bCs/>
+                <w:noProof/>
+              </w:rPr>
+              <w:t>ПКМ</w:t>
+            </w:r>
+            <w:r>
+              <w:rPr>
+                <w:b/>
+                <w:bCs/>
+                <w:noProof/>
+                <w:lang w:val="en-US"/>
+              </w:rPr>
+              <w:t xml:space="preserve"> </w:t>
+            </w:r>
+            <w:r>
+              <w:rPr>
+                <w:b/>
+                <w:bCs/>
+                <w:noProof/>
+              </w:rPr>
+              <w:t>по</w:t>
+            </w:r>
+            <w:r>
+              <w:rPr>
+                <w:b/>
+                <w:bCs/>
+                <w:noProof/>
+                <w:lang w:val="en-US"/>
+              </w:rPr>
+              <w:t xml:space="preserve"> </w:t>
+            </w:r>
+            <w:r>
+              <w:rPr>
+                <w:b/>
+                <w:bCs/>
+                <w:noProof/>
+              </w:rPr>
+              <w:t>слою</w:t>
+            </w:r>
+            <w:r>
+              <w:rPr>
+                <w:b/>
+                <w:bCs/>
+                <w:noProof/>
+                <w:lang w:val="en-US"/>
+              </w:rPr>
+              <w:t>-</w:t>
+            </w:r>
+            <w:r>
+              <w:rPr>
+                <w:b/>
+                <w:bCs/>
+                <w:noProof/>
+                <w:lang w:val="en-US"/>
+              </w:rPr>
+              <w:t>&gt; Add mask with color selection</w:t>
+            </w:r>
+          </w:p>
+          <w:p>
+            <w:pPr>
+              <w:rPr>
+                <w:b/>
+                <w:bCs/>
+                <w:noProof/>
+              </w:rPr>
+            </w:pPr>
+            <w:r>
+              <w:rPr>
+                <w:noProof/>
+              </w:rPr>
+              <w:t>(должна быть запечена</w:t>
+            </w:r>
+            <w:r>
+              <w:rPr>
+                <w:b/>
+                <w:bCs/>
+                <w:noProof/>
+              </w:rPr>
+              <w:t xml:space="preserve"> </w:t>
+            </w:r>
+            <w:r>
+              <w:rPr>
+                <w:b/>
+                <w:bCs/>
+                <w:noProof/>
+                <w:lang w:val="en-US"/>
+              </w:rPr>
+              <w:t>ID</w:t>
+            </w:r>
+            <w:r>
+              <w:rPr>
+                <w:b/>
+                <w:bCs/>
+                <w:noProof/>
+              </w:rPr>
+              <w:t xml:space="preserve"> </w:t>
+            </w:r>
+            <w:r>
+              <w:rPr>
+                <w:b/>
+                <w:bCs/>
+                <w:noProof/>
+                <w:lang w:val="en-US"/>
+              </w:rPr>
+              <w:t>Mask</w:t>
+            </w:r>
+            <w:r>
+              <w:rPr>
+                <w:noProof/>
+              </w:rPr>
+              <w:t>)</w:t>
+            </w:r>
+          </w:p>
+          <w:p>
+            <w:pPr>
+              <w:rPr>
+                <w:noProof/>
+              </w:rPr>
+            </w:pPr>
+            <w:r>
+              <w:rPr>
+                <w:noProof/>
+              </w:rPr>
+              <w:t>В настройках</w:t>
+            </w:r>
+            <w:r>
+              <w:rPr>
+                <w:noProof/>
+              </w:rPr>
+              <w:t xml:space="preserve"> </w:t>
+            </w:r>
+            <w:r>
+              <w:rPr>
+                <w:b/>
+                <w:bCs/>
+                <w:noProof/>
+                <w:lang w:val="en-US"/>
+              </w:rPr>
+              <w:t>Pick</w:t>
+            </w:r>
+            <w:r>
+              <w:rPr>
+                <w:b/>
+                <w:bCs/>
+                <w:noProof/>
+              </w:rPr>
+              <w:t xml:space="preserve"> </w:t>
+            </w:r>
+            <w:r>
+              <w:rPr>
+                <w:b/>
+                <w:bCs/>
+                <w:noProof/>
+                <w:lang w:val="en-US"/>
+              </w:rPr>
+              <w:t>Color</w:t>
+            </w:r>
+            <w:r>
+              <w:rPr>
+                <w:b/>
+                <w:bCs/>
+                <w:noProof/>
+              </w:rPr>
+              <w:t xml:space="preserve"> </w:t>
+            </w:r>
+            <w:r>
+              <w:rPr>
+                <w:noProof/>
+              </w:rPr>
+              <w:t>и</w:t>
+            </w:r>
+            <w:r>
+              <w:rPr>
+                <w:noProof/>
+              </w:rPr>
+              <w:t xml:space="preserve"> выбираем цвет на подкрасившейся модели.</w:t>
+            </w:r>
+          </w:p>
+        </w:tc>
+      </w:tr>
+      <w:tr>
+        <w:tc>
+          <w:tcPr>
+            <w:tcW w:w="3369" w:type="dxa"/>
+          </w:tcPr>
+          <w:p>
+            <w:r>
               <w:t>Маска с настраиваемыми параметрами (различные градиенты и т.п.)</w:t>
             </w:r>
           </w:p>
@@ -4705,6 +4919,7 @@
           </w:tcPr>
           <w:p>
             <w:r>
+              <w:lastRenderedPageBreak/>
               <w:t>Клонировать область</w:t>
             </w:r>
           </w:p>
@@ -4827,7 +5042,6 @@
                 <w:sz w:val="28"/>
                 <w:szCs w:val="28"/>
               </w:rPr>
-              <w:lastRenderedPageBreak/>
               <w:t>Примеры применения эффектов</w:t>
             </w:r>
           </w:p>

--- a/Substance.docx
+++ b/Substance.docx
@@ -1070,7 +1070,15 @@
         </w:numPr>
       </w:pPr>
       <w:r>
-        <w:t>Строим низкополигональную модель (</w:t>
+        <w:t xml:space="preserve">Строим </w:t>
+      </w:r>
+      <w:proofErr w:type="spellStart"/>
+      <w:r>
+        <w:t>низкополигональную</w:t>
+      </w:r>
+      <w:proofErr w:type="spellEnd"/>
+      <w:r>
+        <w:t xml:space="preserve"> модель (</w:t>
       </w:r>
       <w:r>
         <w:rPr>
@@ -1449,17 +1457,24 @@
         </w:numPr>
       </w:pPr>
       <w:r>
-        <w:t xml:space="preserve">Экспортируем модели в </w:t>
+        <w:t xml:space="preserve">Экспортируем модели </w:t>
+      </w:r>
+      <w:proofErr w:type="gramStart"/>
+      <w:r>
+        <w:t xml:space="preserve">в </w:t>
       </w:r>
       <w:r>
         <w:t>.</w:t>
       </w:r>
+      <w:proofErr w:type="spellStart"/>
       <w:r>
         <w:rPr>
           <w:lang w:val="en-US"/>
         </w:rPr>
         <w:t>fbx</w:t>
       </w:r>
+      <w:proofErr w:type="spellEnd"/>
+      <w:proofErr w:type="gramEnd"/>
       <w:r>
         <w:t xml:space="preserve"> </w:t>
       </w:r>
@@ -1661,6 +1676,66 @@
     <w:p>
       <w:r>
         <w:rPr>
+          <w:b/>
+          <w:bCs/>
+          <w:lang w:val="en-US"/>
+        </w:rPr>
+        <w:t>Ignore</w:t>
+      </w:r>
+      <w:r>
+        <w:rPr>
+          <w:b/>
+          <w:bCs/>
+        </w:rPr>
+        <w:t xml:space="preserve"> </w:t>
+      </w:r>
+      <w:r>
+        <w:rPr>
+          <w:b/>
+          <w:bCs/>
+          <w:lang w:val="en-US"/>
+        </w:rPr>
+        <w:t>Blackface</w:t>
+      </w:r>
+      <w:r>
+        <w:t xml:space="preserve"> можно</w:t>
+      </w:r>
+      <w:r>
+        <w:t xml:space="preserve"> сделать только для </w:t>
+      </w:r>
+      <w:r>
+        <w:rPr>
+          <w:b/>
+          <w:bCs/>
+          <w:lang w:val="en-US"/>
+        </w:rPr>
+        <w:t>Ambient</w:t>
+      </w:r>
+      <w:r>
+        <w:rPr>
+          <w:b/>
+          <w:bCs/>
+        </w:rPr>
+        <w:t xml:space="preserve"> </w:t>
+      </w:r>
+      <w:r>
+        <w:rPr>
+          <w:b/>
+          <w:bCs/>
+          <w:lang w:val="en-US"/>
+        </w:rPr>
+        <w:t>Occlusion</w:t>
+      </w:r>
+      <w:r>
+        <w:rPr>
+          <w:lang w:val="en-US"/>
+        </w:rPr>
+        <w:t>.</w:t>
+      </w:r>
+    </w:p>
+    <w:p>
+      <w:r>
+        <w:rPr>
           <w:noProof/>
         </w:rPr>
         <w:drawing>
@@ -1919,7 +1994,15 @@
         <w:t xml:space="preserve">, </w:t>
       </w:r>
       <w:r>
-        <w:t xml:space="preserve">поскольку исходная модель высокополигональная </w:t>
+        <w:t xml:space="preserve">поскольку исходная модель </w:t>
+      </w:r>
+      <w:proofErr w:type="spellStart"/>
+      <w:r>
+        <w:t>высокополигональная</w:t>
+      </w:r>
+      <w:proofErr w:type="spellEnd"/>
+      <w:r>
+        <w:t xml:space="preserve"> </w:t>
       </w:r>
       <w:r>
         <w:rPr>
@@ -2026,21 +2109,105 @@
       </w:r>
     </w:p>
     <w:p>
+      <w:pPr>
+        <w:rPr>
+          <w:noProof/>
+        </w:rPr>
+      </w:pPr>
       <w:r>
         <w:t>Если подготовлены модели с соответствующими префиксами, то это нужно указать.</w:t>
+      </w:r>
+      <w:r>
+        <w:rPr>
+          <w:noProof/>
+        </w:rPr>
+        <w:t xml:space="preserve"> </w:t>
       </w:r>
     </w:p>
     <w:p>
       <w:r>
+        <w:lastRenderedPageBreak/>
+        <w:t xml:space="preserve">Следует также обратить внимание на параметр </w:t>
+      </w:r>
+      <w:r>
+        <w:rPr>
+          <w:b/>
+          <w:bCs/>
+          <w:lang w:val="en-US"/>
+        </w:rPr>
+        <w:t>Self</w:t>
+      </w:r>
+      <w:r>
+        <w:rPr>
+          <w:b/>
+          <w:bCs/>
+        </w:rPr>
+        <w:t>-</w:t>
+      </w:r>
+      <w:r>
+        <w:rPr>
+          <w:b/>
+          <w:bCs/>
+          <w:lang w:val="en-US"/>
+        </w:rPr>
+        <w:t>Occlusion</w:t>
+      </w:r>
+      <w:r>
+        <w:t>.</w:t>
+      </w:r>
+      <w:r>
+        <w:t xml:space="preserve"> Его следует установить на </w:t>
+      </w:r>
+      <w:r>
+        <w:rPr>
+          <w:lang w:val="en-US"/>
+        </w:rPr>
+        <w:t>Only</w:t>
+      </w:r>
+      <w:r>
+        <w:t xml:space="preserve"> </w:t>
+      </w:r>
+      <w:r>
+        <w:rPr>
+          <w:lang w:val="en-US"/>
+        </w:rPr>
+        <w:t>Same</w:t>
+      </w:r>
+      <w:r>
+        <w:t xml:space="preserve"> </w:t>
+      </w:r>
+      <w:r>
+        <w:rPr>
+          <w:lang w:val="en-US"/>
+        </w:rPr>
+        <w:t>Mesh</w:t>
+      </w:r>
+      <w:r>
+        <w:t xml:space="preserve"> </w:t>
+      </w:r>
+      <w:r>
+        <w:rPr>
+          <w:lang w:val="en-US"/>
+        </w:rPr>
+        <w:t>Name</w:t>
+      </w:r>
+      <w:r>
+        <w:t xml:space="preserve">, </w:t>
+      </w:r>
+      <w:r>
+        <w:t xml:space="preserve">если нужно чтобы при текстурировании не проявлялось влияние на соседние меши. </w:t>
+      </w:r>
+    </w:p>
+    <w:p>
+      <w:r>
         <w:rPr>
           <w:noProof/>
         </w:rPr>
-        <w:lastRenderedPageBreak/>
         <w:drawing>
-          <wp:inline distT="0" distB="0" distL="0" distR="0" wp14:anchorId="093C1DDF" wp14:editId="6252B592">
-            <wp:extent cx="2790825" cy="2316156"/>
-            <wp:effectExtent l="0" t="0" r="0" b="8255"/>
-            <wp:docPr id="60" name="Рисунок 60"/>
+          <wp:inline distT="0" distB="0" distL="0" distR="0" wp14:anchorId="2BA201FD" wp14:editId="5AD940F4">
+            <wp:extent cx="4130040" cy="1381239"/>
+            <wp:effectExtent l="0" t="0" r="3810" b="9525"/>
+            <wp:docPr id="15" name="Рисунок 15"/>
             <wp:cNvGraphicFramePr>
               <a:graphicFrameLocks xmlns:a="http://schemas.openxmlformats.org/drawingml/2006/main" noChangeAspect="1"/>
             </wp:cNvGraphicFramePr>
@@ -2048,7 +2215,7 @@
               <a:graphicData uri="http://schemas.openxmlformats.org/drawingml/2006/picture">
                 <pic:pic xmlns:pic="http://schemas.openxmlformats.org/drawingml/2006/picture">
                   <pic:nvPicPr>
-                    <pic:cNvPr id="0" name="Picture 3"/>
+                    <pic:cNvPr id="0" name="Picture 1"/>
                     <pic:cNvPicPr>
                       <a:picLocks noChangeAspect="1" noChangeArrowheads="1"/>
                     </pic:cNvPicPr>
@@ -2069,7 +2236,7 @@
                   <pic:spPr bwMode="auto">
                     <a:xfrm>
                       <a:off x="0" y="0"/>
-                      <a:ext cx="2875560" cy="2386479"/>
+                      <a:ext cx="4137316" cy="1383672"/>
                     </a:xfrm>
                     <a:prstGeom prst="rect">
                       <a:avLst/>
@@ -2088,32 +2255,14 @@
     </w:p>
     <w:p>
       <w:r>
-        <w:t xml:space="preserve">Здесь </w:t>
-      </w:r>
-      <w:r>
-        <w:rPr>
-          <w:lang w:val="en-US"/>
-        </w:rPr>
-        <w:t>ID</w:t>
-      </w:r>
-      <w:r>
-        <w:t xml:space="preserve"> </w:t>
-      </w:r>
-      <w:r>
-        <w:t>выпекается отдельно (так рекомендуется, хотя не обязательно) после предварительного запекания остальных карт.</w:t>
-      </w:r>
-    </w:p>
-    <w:p>
-      <w:r>
         <w:rPr>
           <w:noProof/>
-          <w:lang w:val="en-US"/>
         </w:rPr>
         <w:drawing>
-          <wp:inline distT="0" distB="0" distL="0" distR="0" wp14:anchorId="1A0C9FC5" wp14:editId="715A1A76">
-            <wp:extent cx="4295775" cy="4739210"/>
-            <wp:effectExtent l="0" t="0" r="0" b="4445"/>
-            <wp:docPr id="14" name="Рисунок 14"/>
+          <wp:inline distT="0" distB="0" distL="0" distR="0" wp14:anchorId="093C1DDF" wp14:editId="1BB72DDF">
+            <wp:extent cx="2034540" cy="1688502"/>
+            <wp:effectExtent l="0" t="0" r="3810" b="6985"/>
+            <wp:docPr id="60" name="Рисунок 60"/>
             <wp:cNvGraphicFramePr>
               <a:graphicFrameLocks xmlns:a="http://schemas.openxmlformats.org/drawingml/2006/main" noChangeAspect="1"/>
             </wp:cNvGraphicFramePr>
@@ -2121,7 +2270,7 @@
               <a:graphicData uri="http://schemas.openxmlformats.org/drawingml/2006/picture">
                 <pic:pic xmlns:pic="http://schemas.openxmlformats.org/drawingml/2006/picture">
                   <pic:nvPicPr>
-                    <pic:cNvPr id="0" name="Picture 8"/>
+                    <pic:cNvPr id="0" name="Picture 3"/>
                     <pic:cNvPicPr>
                       <a:picLocks noChangeAspect="1" noChangeArrowheads="1"/>
                     </pic:cNvPicPr>
@@ -2142,7 +2291,7 @@
                   <pic:spPr bwMode="auto">
                     <a:xfrm>
                       <a:off x="0" y="0"/>
-                      <a:ext cx="4342519" cy="4790779"/>
+                      <a:ext cx="2105256" cy="1747190"/>
                     </a:xfrm>
                     <a:prstGeom prst="rect">
                       <a:avLst/>
@@ -2161,6 +2310,79 @@
     </w:p>
     <w:p>
       <w:r>
+        <w:t xml:space="preserve">Здесь </w:t>
+      </w:r>
+      <w:r>
+        <w:rPr>
+          <w:lang w:val="en-US"/>
+        </w:rPr>
+        <w:t>ID</w:t>
+      </w:r>
+      <w:r>
+        <w:t xml:space="preserve"> </w:t>
+      </w:r>
+      <w:r>
+        <w:t>выпекается отдельно (так рекомендуется, хотя не обязательно) после предварительного запекания остальных карт.</w:t>
+      </w:r>
+    </w:p>
+    <w:p>
+      <w:r>
+        <w:rPr>
+          <w:noProof/>
+          <w:lang w:val="en-US"/>
+        </w:rPr>
+        <w:drawing>
+          <wp:inline distT="0" distB="0" distL="0" distR="0" wp14:anchorId="1A0C9FC5" wp14:editId="78CBF61E">
+            <wp:extent cx="3718560" cy="4102412"/>
+            <wp:effectExtent l="0" t="0" r="0" b="0"/>
+            <wp:docPr id="14" name="Рисунок 14"/>
+            <wp:cNvGraphicFramePr>
+              <a:graphicFrameLocks xmlns:a="http://schemas.openxmlformats.org/drawingml/2006/main" noChangeAspect="1"/>
+            </wp:cNvGraphicFramePr>
+            <a:graphic xmlns:a="http://schemas.openxmlformats.org/drawingml/2006/main">
+              <a:graphicData uri="http://schemas.openxmlformats.org/drawingml/2006/picture">
+                <pic:pic xmlns:pic="http://schemas.openxmlformats.org/drawingml/2006/picture">
+                  <pic:nvPicPr>
+                    <pic:cNvPr id="0" name="Picture 8"/>
+                    <pic:cNvPicPr>
+                      <a:picLocks noChangeAspect="1" noChangeArrowheads="1"/>
+                    </pic:cNvPicPr>
+                  </pic:nvPicPr>
+                  <pic:blipFill>
+                    <a:blip r:embed="rId20">
+                      <a:extLst>
+                        <a:ext uri="{28A0092B-C50C-407E-A947-70E740481C1C}">
+                          <a14:useLocalDpi xmlns:a14="http://schemas.microsoft.com/office/drawing/2010/main" val="0"/>
+                        </a:ext>
+                      </a:extLst>
+                    </a:blip>
+                    <a:srcRect/>
+                    <a:stretch>
+                      <a:fillRect/>
+                    </a:stretch>
+                  </pic:blipFill>
+                  <pic:spPr bwMode="auto">
+                    <a:xfrm>
+                      <a:off x="0" y="0"/>
+                      <a:ext cx="3762262" cy="4150625"/>
+                    </a:xfrm>
+                    <a:prstGeom prst="rect">
+                      <a:avLst/>
+                    </a:prstGeom>
+                    <a:noFill/>
+                    <a:ln>
+                      <a:noFill/>
+                    </a:ln>
+                  </pic:spPr>
+                </pic:pic>
+              </a:graphicData>
+            </a:graphic>
+          </wp:inline>
+        </w:drawing>
+      </w:r>
+    </w:p>
+    <w:p>
+      <w:r>
         <w:rPr>
           <w:b/>
           <w:bCs/>
@@ -2284,6 +2506,7 @@
           <w:sz w:val="28"/>
           <w:szCs w:val="28"/>
         </w:rPr>
+        <w:lastRenderedPageBreak/>
         <w:t>Основные приемы</w:t>
       </w:r>
       <w:bookmarkEnd w:id="2"/>
@@ -2293,12 +2516,6 @@
     </w:p>
     <w:p>
       <w:r>
-        <w:t>Построение материалов в основном базируется на применении масок к слоям. Отображение слоев накладывается в порядке снизу вверх и корректируется маской.</w:t>
-      </w:r>
-    </w:p>
-    <w:p>
-      <w:r>
-        <w:lastRenderedPageBreak/>
         <w:t>Модель может состоять из одного меша и иметь различные материалы (</w:t>
       </w:r>
       <w:r>
@@ -2435,7 +2652,61 @@
         <w:t>.</w:t>
       </w:r>
     </w:p>
-    <w:p/>
+    <w:p>
+      <w:r>
+        <w:t xml:space="preserve">Построение материалов в основном базируется на применении масок к слоям. Отображение слоев накладывается в порядке </w:t>
+      </w:r>
+      <w:r>
+        <w:rPr>
+          <w:u w:val="single"/>
+        </w:rPr>
+        <w:t>снизу вверх</w:t>
+      </w:r>
+      <w:r>
+        <w:t xml:space="preserve"> и корректируется маской.</w:t>
+      </w:r>
+    </w:p>
+    <w:p>
+      <w:pPr>
+        <w:rPr>
+          <w:lang w:val="en-US"/>
+        </w:rPr>
+      </w:pPr>
+      <w:r>
+        <w:t>Слой</w:t>
+      </w:r>
+      <w:r>
+        <w:rPr>
+          <w:lang w:val="en-US"/>
+        </w:rPr>
+        <w:t xml:space="preserve">: Fill Layer -&gt; </w:t>
+      </w:r>
+      <w:r>
+        <w:rPr>
+          <w:lang w:val="en-US"/>
+        </w:rPr>
+        <w:t>(</w:t>
+      </w:r>
+      <w:r>
+        <w:rPr>
+          <w:lang w:val="en-US"/>
+        </w:rPr>
+        <w:t>Black Mask -&gt; Generator -&gt; …</w:t>
+      </w:r>
+      <w:r>
+        <w:rPr>
+          <w:lang w:val="en-US"/>
+        </w:rPr>
+        <w:t>)</w:t>
+      </w:r>
+    </w:p>
+    <w:p>
+      <w:pPr>
+        <w:rPr>
+          <w:lang w:val="en-US"/>
+        </w:rPr>
+      </w:pPr>
+    </w:p>
     <w:tbl>
       <w:tblPr>
         <w:tblStyle w:val="a3"/>
@@ -2460,6 +2731,7 @@
                 <w:bCs/>
                 <w:sz w:val="28"/>
                 <w:szCs w:val="28"/>
+                <w:lang w:val="en-US"/>
               </w:rPr>
             </w:pPr>
           </w:p>
@@ -2871,13 +3143,41 @@
               </w:rPr>
               <w:t xml:space="preserve">, </w:t>
             </w:r>
-            <w:r>
-              <w:rPr>
-                <w:b/>
-                <w:bCs/>
-                <w:lang w:val="en-US"/>
-              </w:rPr>
-              <w:t>pbr-metal-rouch-with-alpha-blending</w:t>
+            <w:proofErr w:type="spellStart"/>
+            <w:r>
+              <w:rPr>
+                <w:b/>
+                <w:bCs/>
+                <w:lang w:val="en-US"/>
+              </w:rPr>
+              <w:t>pbr</w:t>
+            </w:r>
+            <w:proofErr w:type="spellEnd"/>
+            <w:r>
+              <w:rPr>
+                <w:b/>
+                <w:bCs/>
+                <w:lang w:val="en-US"/>
+              </w:rPr>
+              <w:t>-metal-</w:t>
+            </w:r>
+            <w:proofErr w:type="spellStart"/>
+            <w:r>
+              <w:rPr>
+                <w:b/>
+                <w:bCs/>
+                <w:lang w:val="en-US"/>
+              </w:rPr>
+              <w:t>rouch</w:t>
+            </w:r>
+            <w:proofErr w:type="spellEnd"/>
+            <w:r>
+              <w:rPr>
+                <w:b/>
+                <w:bCs/>
+                <w:lang w:val="en-US"/>
+              </w:rPr>
+              <w:t>-with-alpha-blending</w:t>
             </w:r>
             <w:r>
               <w:rPr>
@@ -2912,12 +3212,37 @@
             <w:tcW w:w="3369" w:type="dxa"/>
           </w:tcPr>
           <w:p>
+            <w:proofErr w:type="spellStart"/>
+            <w:proofErr w:type="gramStart"/>
             <w:r>
               <w:rPr>
                 <w:color w:val="FF0000"/>
                 <w:lang w:val="en-US"/>
               </w:rPr>
-              <w:t xml:space="preserve">Instance </w:t>
+              <w:t>In</w:t>
+            </w:r>
+            <w:r>
+              <w:rPr>
+                <w:color w:val="FF0000"/>
+                <w:lang w:val="en-US"/>
+              </w:rPr>
+              <w:t>.</w:t>
+            </w:r>
+            <w:r>
+              <w:rPr>
+                <w:color w:val="FF0000"/>
+                <w:lang w:val="en-US"/>
+              </w:rPr>
+              <w:t>stance</w:t>
+            </w:r>
+            <w:proofErr w:type="spellEnd"/>
+            <w:proofErr w:type="gramEnd"/>
+            <w:r>
+              <w:rPr>
+                <w:color w:val="FF0000"/>
+                <w:lang w:val="en-US"/>
+              </w:rPr>
+              <w:t xml:space="preserve"> </w:t>
             </w:r>
             <w:r>
               <w:rPr>
@@ -2939,9 +3264,17 @@
             </w:pPr>
             <w:r>
               <w:rPr>
-                <w:lang w:val="en-US"/>
-              </w:rPr>
-              <w:t xml:space="preserve">1.20.02 </w:t>
+                <w:b/>
+                <w:bCs/>
+                <w:lang w:val="en-US"/>
+              </w:rPr>
+              <w:t>1.20.02</w:t>
+            </w:r>
+            <w:r>
+              <w:rPr>
+                <w:lang w:val="en-US"/>
+              </w:rPr>
+              <w:t xml:space="preserve"> </w:t>
             </w:r>
             <w:r>
               <w:t>Выбрать</w:t>
@@ -2998,6 +3331,301 @@
           <w:p>
             <w:r>
               <w:t>Этот материал скопируется на те сеты, которые вы выберете и его изменение впредь будет отображаться на всех этих сетах.</w:t>
+            </w:r>
+          </w:p>
+        </w:tc>
+      </w:tr>
+      <w:tr>
+        <w:tc>
+          <w:tcPr>
+            <w:tcW w:w="3369" w:type="dxa"/>
+          </w:tcPr>
+          <w:p>
+            <w:r>
+              <w:t>Импорт ресурсов</w:t>
+            </w:r>
+          </w:p>
+        </w:tc>
+        <w:tc>
+          <w:tcPr>
+            <w:tcW w:w="5976" w:type="dxa"/>
+          </w:tcPr>
+          <w:p>
+            <w:pPr>
+              <w:rPr>
+                <w:b/>
+                <w:bCs/>
+              </w:rPr>
+            </w:pPr>
+            <w:r>
+              <w:rPr>
+                <w:b/>
+                <w:bCs/>
+              </w:rPr>
+              <w:t>0.51.50</w:t>
+            </w:r>
+          </w:p>
+          <w:p>
+            <w:r>
+              <w:t xml:space="preserve">Бесплатные текстуры: </w:t>
+            </w:r>
+            <w:hyperlink r:id="rId21" w:history="1">
+              <w:r>
+                <w:rPr>
+                  <w:rStyle w:val="a5"/>
+                  <w:lang w:val="en-US"/>
+                </w:rPr>
+                <w:t>https</w:t>
+              </w:r>
+              <w:r>
+                <w:rPr>
+                  <w:rStyle w:val="a5"/>
+                </w:rPr>
+                <w:t>://</w:t>
+              </w:r>
+              <w:r>
+                <w:rPr>
+                  <w:rStyle w:val="a5"/>
+                  <w:lang w:val="en-US"/>
+                </w:rPr>
+                <w:t>www</w:t>
+              </w:r>
+              <w:r>
+                <w:rPr>
+                  <w:rStyle w:val="a5"/>
+                </w:rPr>
+                <w:t>.</w:t>
+              </w:r>
+              <w:proofErr w:type="spellStart"/>
+              <w:r>
+                <w:rPr>
+                  <w:rStyle w:val="a5"/>
+                  <w:lang w:val="en-US"/>
+                </w:rPr>
+                <w:t>cgbookcase</w:t>
+              </w:r>
+              <w:proofErr w:type="spellEnd"/>
+              <w:r>
+                <w:rPr>
+                  <w:rStyle w:val="a5"/>
+                </w:rPr>
+                <w:t>.</w:t>
+              </w:r>
+              <w:r>
+                <w:rPr>
+                  <w:rStyle w:val="a5"/>
+                  <w:lang w:val="en-US"/>
+                </w:rPr>
+                <w:t>com</w:t>
+              </w:r>
+              <w:r>
+                <w:rPr>
+                  <w:rStyle w:val="a5"/>
+                </w:rPr>
+                <w:t>/</w:t>
+              </w:r>
+            </w:hyperlink>
+          </w:p>
+          <w:p/>
+        </w:tc>
+      </w:tr>
+      <w:tr>
+        <w:tc>
+          <w:tcPr>
+            <w:tcW w:w="3369" w:type="dxa"/>
+          </w:tcPr>
+          <w:p>
+            <w:r>
+              <w:t>Создание Smart Material</w:t>
+            </w:r>
+          </w:p>
+        </w:tc>
+        <w:tc>
+          <w:tcPr>
+            <w:tcW w:w="5976" w:type="dxa"/>
+          </w:tcPr>
+          <w:p>
+            <w:r>
+              <w:rPr>
+                <w:b/>
+                <w:bCs/>
+              </w:rPr>
+              <w:t>0.56.20</w:t>
+            </w:r>
+            <w:r>
+              <w:t xml:space="preserve"> </w:t>
+            </w:r>
+            <w:r>
+              <w:t>Сгруппировать материал в папку</w:t>
+            </w:r>
+          </w:p>
+          <w:p>
+            <w:pPr>
+              <w:rPr>
+                <w:b/>
+                <w:bCs/>
+              </w:rPr>
+            </w:pPr>
+            <w:r>
+              <w:rPr>
+                <w:b/>
+                <w:bCs/>
+              </w:rPr>
+              <w:t>ПКМ -</w:t>
+            </w:r>
+            <w:r>
+              <w:rPr>
+                <w:b/>
+                <w:bCs/>
+              </w:rPr>
+              <w:t xml:space="preserve">&gt; </w:t>
+            </w:r>
+            <w:r>
+              <w:rPr>
+                <w:b/>
+                <w:bCs/>
+                <w:lang w:val="en-US"/>
+              </w:rPr>
+              <w:t>Create</w:t>
+            </w:r>
+            <w:r>
+              <w:rPr>
+                <w:b/>
+                <w:bCs/>
+              </w:rPr>
+              <w:t xml:space="preserve"> </w:t>
+            </w:r>
+            <w:r>
+              <w:rPr>
+                <w:b/>
+                <w:bCs/>
+                <w:lang w:val="en-US"/>
+              </w:rPr>
+              <w:t>Smart</w:t>
+            </w:r>
+            <w:r>
+              <w:rPr>
+                <w:b/>
+                <w:bCs/>
+              </w:rPr>
+              <w:t xml:space="preserve"> </w:t>
+            </w:r>
+            <w:r>
+              <w:rPr>
+                <w:b/>
+                <w:bCs/>
+                <w:lang w:val="en-US"/>
+              </w:rPr>
+              <w:t>Material</w:t>
+            </w:r>
+          </w:p>
+        </w:tc>
+      </w:tr>
+      <w:tr>
+        <w:tc>
+          <w:tcPr>
+            <w:tcW w:w="3369" w:type="dxa"/>
+          </w:tcPr>
+          <w:p>
+            <w:pPr>
+              <w:rPr>
+                <w:lang w:val="en-US"/>
+              </w:rPr>
+            </w:pPr>
+            <w:r>
+              <w:t xml:space="preserve">Создание </w:t>
+            </w:r>
+            <w:r>
+              <w:rPr>
+                <w:lang w:val="en-US"/>
+              </w:rPr>
+              <w:t>Smart Mask</w:t>
+            </w:r>
+          </w:p>
+        </w:tc>
+        <w:tc>
+          <w:tcPr>
+            <w:tcW w:w="5976" w:type="dxa"/>
+          </w:tcPr>
+          <w:p>
+            <w:pPr>
+              <w:rPr>
+                <w:b/>
+                <w:bCs/>
+              </w:rPr>
+            </w:pPr>
+            <w:r>
+              <w:rPr>
+                <w:b/>
+                <w:bCs/>
+              </w:rPr>
+              <w:t>ПКМ</w:t>
+            </w:r>
+            <w:r>
+              <w:rPr>
+                <w:b/>
+                <w:bCs/>
+              </w:rPr>
+              <w:t xml:space="preserve"> </w:t>
+            </w:r>
+            <w:r>
+              <w:rPr>
+                <w:b/>
+                <w:bCs/>
+              </w:rPr>
+              <w:t>по маске с эффектами</w:t>
+            </w:r>
+            <w:r>
+              <w:rPr>
+                <w:b/>
+                <w:bCs/>
+              </w:rPr>
+              <w:t xml:space="preserve"> -</w:t>
+            </w:r>
+            <w:r>
+              <w:rPr>
+                <w:b/>
+                <w:bCs/>
+              </w:rPr>
+              <w:t xml:space="preserve">&gt; </w:t>
+            </w:r>
+            <w:r>
+              <w:rPr>
+                <w:b/>
+                <w:bCs/>
+                <w:lang w:val="en-US"/>
+              </w:rPr>
+              <w:t>Create</w:t>
+            </w:r>
+            <w:r>
+              <w:rPr>
+                <w:b/>
+                <w:bCs/>
+              </w:rPr>
+              <w:t xml:space="preserve"> </w:t>
+            </w:r>
+            <w:r>
+              <w:rPr>
+                <w:b/>
+                <w:bCs/>
+                <w:lang w:val="en-US"/>
+              </w:rPr>
+              <w:t>Smart</w:t>
+            </w:r>
+            <w:r>
+              <w:rPr>
+                <w:b/>
+                <w:bCs/>
+              </w:rPr>
+              <w:t xml:space="preserve"> </w:t>
+            </w:r>
+            <w:r>
+              <w:rPr>
+                <w:b/>
+                <w:bCs/>
+                <w:lang w:val="en-US"/>
+              </w:rPr>
+              <w:t>Mask</w:t>
             </w:r>
           </w:p>
         </w:tc>
@@ -3192,6 +3820,7 @@
               <w:rPr>
                 <w:color w:val="FF0000"/>
               </w:rPr>
+              <w:lastRenderedPageBreak/>
               <w:t>Маска на элемент модели</w:t>
             </w:r>
             <w:r>
@@ -3265,7 +3894,7 @@
                           </pic:cNvPicPr>
                         </pic:nvPicPr>
                         <pic:blipFill>
-                          <a:blip r:embed="rId20">
+                          <a:blip r:embed="rId22">
                             <a:extLst>
                               <a:ext uri="{28A0092B-C50C-407E-A947-70E740481C1C}">
                                 <a14:useLocalDpi xmlns:a14="http://schemas.microsoft.com/office/drawing/2010/main" val="0"/>
@@ -3589,7 +4218,7 @@
                           </pic:cNvPicPr>
                         </pic:nvPicPr>
                         <pic:blipFill>
-                          <a:blip r:embed="rId21">
+                          <a:blip r:embed="rId23">
                             <a:extLst>
                               <a:ext uri="{28A0092B-C50C-407E-A947-70E740481C1C}">
                                 <a14:useLocalDpi xmlns:a14="http://schemas.microsoft.com/office/drawing/2010/main" val="0"/>
@@ -3679,7 +4308,6 @@
                 <w:bCs/>
                 <w:noProof/>
               </w:rPr>
-              <w:lastRenderedPageBreak/>
               <w:drawing>
                 <wp:anchor distT="0" distB="0" distL="114300" distR="114300" simplePos="0" relativeHeight="251679744" behindDoc="0" locked="0" layoutInCell="1" allowOverlap="1" wp14:anchorId="4F703AF2" wp14:editId="1F9227F6">
                   <wp:simplePos x="0" y="0"/>
@@ -3714,7 +4342,7 @@
                           </pic:cNvPicPr>
                         </pic:nvPicPr>
                         <pic:blipFill>
-                          <a:blip r:embed="rId22">
+                          <a:blip r:embed="rId24">
                             <a:extLst>
                               <a:ext uri="{28A0092B-C50C-407E-A947-70E740481C1C}">
                                 <a14:useLocalDpi xmlns:a14="http://schemas.microsoft.com/office/drawing/2010/main" val="0"/>
@@ -3772,7 +4400,6 @@
               <w:rPr>
                 <w:color w:val="FF0000"/>
               </w:rPr>
-              <w:lastRenderedPageBreak/>
               <w:t xml:space="preserve">Маска по </w:t>
             </w:r>
             <w:r>
@@ -3976,6 +4603,20 @@
                 <w:noProof/>
               </w:rPr>
               <w:t xml:space="preserve"> выбираем цвет на подкрасившейся модели.</w:t>
+            </w:r>
+          </w:p>
+          <w:p>
+            <w:pPr>
+              <w:rPr>
+                <w:noProof/>
+              </w:rPr>
+            </w:pPr>
+            <w:r>
+              <w:rPr>
+                <w:b/>
+                <w:bCs/>
+              </w:rPr>
+              <w:t>2.08.18</w:t>
             </w:r>
           </w:p>
         </w:tc>
@@ -4126,53 +4767,6 @@
             </w:r>
             <w:r>
               <w:t xml:space="preserve"> 01</w:t>
-            </w:r>
-          </w:p>
-        </w:tc>
-      </w:tr>
-      <w:tr>
-        <w:tc>
-          <w:tcPr>
-            <w:tcW w:w="3369" w:type="dxa"/>
-          </w:tcPr>
-          <w:p>
-            <w:r>
-              <w:rPr>
-                <w:color w:val="FF0000"/>
-              </w:rPr>
-              <w:t xml:space="preserve">Маска по цветовой разметке </w:t>
-            </w:r>
-            <w:r>
-              <w:t>(</w:t>
-            </w:r>
-            <w:r>
-              <w:rPr>
-                <w:lang w:val="en-US"/>
-              </w:rPr>
-              <w:t>ID</w:t>
-            </w:r>
-            <w:r>
-              <w:t>)</w:t>
-            </w:r>
-          </w:p>
-        </w:tc>
-        <w:tc>
-          <w:tcPr>
-            <w:tcW w:w="5976" w:type="dxa"/>
-          </w:tcPr>
-          <w:p>
-            <w:pPr>
-              <w:rPr>
-                <w:b/>
-                <w:bCs/>
-              </w:rPr>
-            </w:pPr>
-            <w:r>
-              <w:rPr>
-                <w:b/>
-                <w:bCs/>
-              </w:rPr>
-              <w:t>2.08.18</w:t>
             </w:r>
           </w:p>
         </w:tc>
@@ -4201,6 +4795,27 @@
       <w:tr>
         <w:tc>
           <w:tcPr>
+            <w:tcW w:w="3369" w:type="dxa"/>
+          </w:tcPr>
+          <w:p/>
+        </w:tc>
+        <w:tc>
+          <w:tcPr>
+            <w:tcW w:w="5976" w:type="dxa"/>
+          </w:tcPr>
+          <w:p>
+            <w:pPr>
+              <w:rPr>
+                <w:b/>
+                <w:bCs/>
+              </w:rPr>
+            </w:pPr>
+          </w:p>
+        </w:tc>
+      </w:tr>
+      <w:tr>
+        <w:tc>
+          <w:tcPr>
             <w:tcW w:w="9345" w:type="dxa"/>
             <w:gridSpan w:val="2"/>
           </w:tcPr>
@@ -4415,6 +5030,7 @@
               <w:rPr>
                 <w:noProof/>
               </w:rPr>
+              <w:lastRenderedPageBreak/>
               <w:drawing>
                 <wp:inline distT="0" distB="0" distL="0" distR="0" wp14:anchorId="69FB457D" wp14:editId="74E903DD">
                   <wp:extent cx="2971800" cy="1343025"/>
@@ -4433,7 +5049,7 @@
                           </pic:cNvPicPr>
                         </pic:nvPicPr>
                         <pic:blipFill>
-                          <a:blip r:embed="rId23">
+                          <a:blip r:embed="rId25">
                             <a:extLst>
                               <a:ext uri="{28A0092B-C50C-407E-A947-70E740481C1C}">
                                 <a14:useLocalDpi xmlns:a14="http://schemas.microsoft.com/office/drawing/2010/main" val="0"/>
@@ -4474,6 +5090,7 @@
           </w:tcPr>
           <w:p>
             <w:r>
+              <w:lastRenderedPageBreak/>
               <w:t>Быстро менять размер кисти</w:t>
             </w:r>
           </w:p>
@@ -4919,7 +5536,6 @@
           </w:tcPr>
           <w:p>
             <w:r>
-              <w:lastRenderedPageBreak/>
               <w:t>Клонировать область</w:t>
             </w:r>
           </w:p>
@@ -5084,7 +5700,51 @@
                 <w:bCs/>
                 <w:lang w:val="en-US"/>
               </w:rPr>
-              <w:t>0.28.25, 0.50.23, 1.06.07 MG Dirt</w:t>
+              <w:t xml:space="preserve">0.28.25, 0.50.23, 1.06.07 </w:t>
+            </w:r>
+            <w:r>
+              <w:rPr>
+                <w:b/>
+                <w:bCs/>
+                <w:color w:val="FF0000"/>
+                <w:lang w:val="en-US"/>
+              </w:rPr>
+              <w:t>MG Dirt</w:t>
+            </w:r>
+            <w:r>
+              <w:rPr>
+                <w:b/>
+                <w:bCs/>
+                <w:color w:val="FF0000"/>
+                <w:lang w:val="en-US"/>
+              </w:rPr>
+              <w:t xml:space="preserve"> </w:t>
+            </w:r>
+            <w:r>
+              <w:rPr>
+                <w:b/>
+                <w:bCs/>
+                <w:color w:val="FF0000"/>
+                <w:lang w:val="en-US"/>
+              </w:rPr>
+              <w:t>(</w:t>
+            </w:r>
+            <w:r>
+              <w:rPr>
+                <w:b/>
+                <w:bCs/>
+                <w:color w:val="FF0000"/>
+              </w:rPr>
+              <w:t>грязь</w:t>
+            </w:r>
+            <w:r>
+              <w:rPr>
+                <w:b/>
+                <w:bCs/>
+                <w:color w:val="FF0000"/>
+                <w:lang w:val="en-US"/>
+              </w:rPr>
+              <w:t>)</w:t>
             </w:r>
           </w:p>
           <w:p>
@@ -5107,6 +5767,66 @@
               <w:rPr>
                 <w:b/>
                 <w:bCs/>
+                <w:color w:val="FF0000"/>
+                <w:lang w:val="en-US"/>
+              </w:rPr>
+              <w:t>MG Mask Editor (</w:t>
+            </w:r>
+            <w:r>
+              <w:rPr>
+                <w:b/>
+                <w:bCs/>
+                <w:color w:val="FF0000"/>
+              </w:rPr>
+              <w:t>подсветка</w:t>
+            </w:r>
+            <w:r>
+              <w:rPr>
+                <w:b/>
+                <w:bCs/>
+                <w:color w:val="FF0000"/>
+                <w:lang w:val="en-US"/>
+              </w:rPr>
+              <w:t xml:space="preserve"> </w:t>
+            </w:r>
+            <w:r>
+              <w:rPr>
+                <w:b/>
+                <w:bCs/>
+                <w:color w:val="FF0000"/>
+              </w:rPr>
+              <w:t>ребер</w:t>
+            </w:r>
+            <w:r>
+              <w:rPr>
+                <w:b/>
+                <w:bCs/>
+                <w:color w:val="FF0000"/>
+                <w:lang w:val="en-US"/>
+              </w:rPr>
+              <w:t>)</w:t>
+            </w:r>
+          </w:p>
+          <w:p>
+            <w:pPr>
+              <w:rPr>
+                <w:b/>
+                <w:bCs/>
+                <w:color w:val="FF0000"/>
+              </w:rPr>
+            </w:pPr>
+            <w:r>
+              <w:rPr>
+                <w:b/>
+                <w:bCs/>
+              </w:rPr>
+              <w:t xml:space="preserve">1.06.55 </w:t>
+            </w:r>
+            <w:r>
+              <w:rPr>
+                <w:b/>
+                <w:bCs/>
+                <w:color w:val="FF0000"/>
                 <w:lang w:val="en-US"/>
               </w:rPr>
               <w:t>MG</w:t>
@@ -5115,7 +5835,7 @@
               <w:rPr>
                 <w:b/>
                 <w:bCs/>
-                <w:lang w:val="en-US"/>
+                <w:color w:val="FF0000"/>
               </w:rPr>
               <w:t xml:space="preserve"> </w:t>
             </w:r>
@@ -5123,6 +5843,7 @@
               <w:rPr>
                 <w:b/>
                 <w:bCs/>
+                <w:color w:val="FF0000"/>
                 <w:lang w:val="en-US"/>
               </w:rPr>
               <w:t>Mask</w:t>
@@ -5131,7 +5852,7 @@
               <w:rPr>
                 <w:b/>
                 <w:bCs/>
-                <w:lang w:val="en-US"/>
+                <w:color w:val="FF0000"/>
               </w:rPr>
               <w:t xml:space="preserve"> </w:t>
             </w:r>
@@ -5139,6 +5860,7 @@
               <w:rPr>
                 <w:b/>
                 <w:bCs/>
+                <w:color w:val="FF0000"/>
                 <w:lang w:val="en-US"/>
               </w:rPr>
               <w:t>Editor</w:t>
@@ -5147,7 +5869,65 @@
               <w:rPr>
                 <w:b/>
                 <w:bCs/>
-                <w:lang w:val="en-US"/>
+                <w:color w:val="FF0000"/>
+              </w:rPr>
+              <w:t xml:space="preserve"> (входные изображения)</w:t>
+            </w:r>
+            <w:r>
+              <w:rPr>
+                <w:b/>
+                <w:bCs/>
+                <w:color w:val="FF0000"/>
+              </w:rPr>
+              <w:t xml:space="preserve"> – универсальный генератор. Часто используется для подсветки ребер (</w:t>
+            </w:r>
+            <w:r>
+              <w:rPr>
+                <w:b/>
+                <w:bCs/>
+                <w:color w:val="FF0000"/>
+                <w:lang w:val="en-US"/>
+              </w:rPr>
+              <w:t>Curvature</w:t>
+            </w:r>
+            <w:r>
+              <w:rPr>
+                <w:b/>
+                <w:bCs/>
+                <w:color w:val="FF0000"/>
+              </w:rPr>
+              <w:t>)</w:t>
+            </w:r>
+          </w:p>
+          <w:p>
+            <w:pPr>
+              <w:rPr>
+                <w:b/>
+                <w:bCs/>
+                <w:color w:val="FF0000"/>
+              </w:rPr>
+            </w:pPr>
+            <w:r>
+              <w:rPr>
+                <w:b/>
+                <w:bCs/>
+              </w:rPr>
+              <w:t xml:space="preserve">0.47.27, 1.03.53 </w:t>
+            </w:r>
+            <w:r>
+              <w:rPr>
+                <w:b/>
+                <w:bCs/>
+                <w:color w:val="FF0000"/>
+                <w:lang w:val="en-US"/>
+              </w:rPr>
+              <w:t>Light</w:t>
+            </w:r>
+            <w:r>
+              <w:rPr>
+                <w:b/>
+                <w:bCs/>
+                <w:color w:val="FF0000"/>
               </w:rPr>
               <w:t xml:space="preserve"> (</w:t>
             </w:r>
@@ -5155,29 +5935,23 @@
               <w:rPr>
                 <w:b/>
                 <w:bCs/>
-              </w:rPr>
-              <w:t>подсветка</w:t>
-            </w:r>
-            <w:r>
-              <w:rPr>
-                <w:b/>
-                <w:bCs/>
-                <w:lang w:val="en-US"/>
-              </w:rPr>
-              <w:t xml:space="preserve"> </w:t>
-            </w:r>
-            <w:r>
-              <w:rPr>
-                <w:b/>
-                <w:bCs/>
-              </w:rPr>
-              <w:t>граней</w:t>
-            </w:r>
-            <w:r>
-              <w:rPr>
-                <w:b/>
-                <w:bCs/>
-                <w:lang w:val="en-US"/>
+                <w:color w:val="FF0000"/>
+              </w:rPr>
+              <w:t xml:space="preserve">эффект общей </w:t>
+            </w:r>
+            <w:r>
+              <w:rPr>
+                <w:b/>
+                <w:bCs/>
+                <w:color w:val="FF0000"/>
+              </w:rPr>
+              <w:t>подсветки</w:t>
+            </w:r>
+            <w:r>
+              <w:rPr>
+                <w:b/>
+                <w:bCs/>
+                <w:color w:val="FF0000"/>
               </w:rPr>
               <w:t>)</w:t>
             </w:r>
@@ -5193,114 +5967,6 @@
               <w:rPr>
                 <w:b/>
                 <w:bCs/>
-              </w:rPr>
-              <w:t xml:space="preserve">1.06.55 </w:t>
-            </w:r>
-            <w:r>
-              <w:rPr>
-                <w:b/>
-                <w:bCs/>
-                <w:lang w:val="en-US"/>
-              </w:rPr>
-              <w:t>MG</w:t>
-            </w:r>
-            <w:r>
-              <w:rPr>
-                <w:b/>
-                <w:bCs/>
-              </w:rPr>
-              <w:t xml:space="preserve"> </w:t>
-            </w:r>
-            <w:r>
-              <w:rPr>
-                <w:b/>
-                <w:bCs/>
-                <w:lang w:val="en-US"/>
-              </w:rPr>
-              <w:t>Mask</w:t>
-            </w:r>
-            <w:r>
-              <w:rPr>
-                <w:b/>
-                <w:bCs/>
-              </w:rPr>
-              <w:t xml:space="preserve"> </w:t>
-            </w:r>
-            <w:r>
-              <w:rPr>
-                <w:b/>
-                <w:bCs/>
-                <w:lang w:val="en-US"/>
-              </w:rPr>
-              <w:t>Editor</w:t>
-            </w:r>
-            <w:r>
-              <w:rPr>
-                <w:b/>
-                <w:bCs/>
-              </w:rPr>
-              <w:t xml:space="preserve"> (</w:t>
-            </w:r>
-            <w:r>
-              <w:rPr>
-                <w:b/>
-                <w:bCs/>
-              </w:rPr>
-              <w:t>входные изображения</w:t>
-            </w:r>
-            <w:r>
-              <w:rPr>
-                <w:b/>
-                <w:bCs/>
-              </w:rPr>
-              <w:t>)</w:t>
-            </w:r>
-          </w:p>
-          <w:p>
-            <w:pPr>
-              <w:rPr>
-                <w:b/>
-                <w:bCs/>
-                <w:lang w:val="en-US"/>
-              </w:rPr>
-            </w:pPr>
-            <w:r>
-              <w:rPr>
-                <w:b/>
-                <w:bCs/>
-                <w:lang w:val="en-US"/>
-              </w:rPr>
-              <w:t>0.47.27, 1.03.53 Light (</w:t>
-            </w:r>
-            <w:r>
-              <w:rPr>
-                <w:b/>
-                <w:bCs/>
-              </w:rPr>
-              <w:t>эффект общей посветки</w:t>
-            </w:r>
-            <w:r>
-              <w:rPr>
-                <w:b/>
-                <w:bCs/>
-                <w:lang w:val="en-US"/>
-              </w:rPr>
-              <w:t>)</w:t>
-            </w:r>
-          </w:p>
-          <w:p>
-            <w:pPr>
-              <w:rPr>
-                <w:b/>
-                <w:bCs/>
-                <w:lang w:val="en-US"/>
-              </w:rPr>
-            </w:pPr>
-            <w:r>
-              <w:rPr>
-                <w:b/>
-                <w:bCs/>
-                <w:lang w:val="en-US"/>
               </w:rPr>
               <w:t>1.09.55</w:t>
             </w:r>
@@ -5335,6 +6001,7 @@
               <w:rPr>
                 <w:b/>
                 <w:bCs/>
+                <w:color w:val="FF0000"/>
                 <w:lang w:val="en-US"/>
               </w:rPr>
             </w:pPr>
@@ -5344,20 +6011,22 @@
                 <w:bCs/>
                 <w:lang w:val="en-US"/>
               </w:rPr>
-              <w:t xml:space="preserve">0.30.52 Grange Paint Scratched </w:t>
-            </w:r>
-            <w:r>
-              <w:rPr>
-                <w:b/>
-                <w:bCs/>
-                <w:lang w:val="en-US"/>
-              </w:rPr>
-              <w:t>(</w:t>
-            </w:r>
-            <w:r>
-              <w:rPr>
-                <w:b/>
-                <w:bCs/>
+              <w:t xml:space="preserve">0.30.52 </w:t>
+            </w:r>
+            <w:r>
+              <w:rPr>
+                <w:b/>
+                <w:bCs/>
+                <w:color w:val="FF0000"/>
+                <w:lang w:val="en-US"/>
+              </w:rPr>
+              <w:t>Grange Paint Scratched (</w:t>
+            </w:r>
+            <w:r>
+              <w:rPr>
+                <w:b/>
+                <w:bCs/>
+                <w:color w:val="FF0000"/>
               </w:rPr>
               <w:t>царапины</w:t>
             </w:r>
@@ -5365,6 +6034,7 @@
               <w:rPr>
                 <w:b/>
                 <w:bCs/>
+                <w:color w:val="FF0000"/>
                 <w:lang w:val="en-US"/>
               </w:rPr>
               <w:t>)</w:t>
@@ -5386,18 +6056,31 @@
               </w:rPr>
               <w:t xml:space="preserve">0.34.01 </w:t>
             </w:r>
-            <w:r>
-              <w:rPr>
-                <w:b/>
-                <w:bCs/>
-                <w:lang w:val="en-US"/>
-              </w:rPr>
-              <w:t>BnW Spots (</w:t>
-            </w:r>
-            <w:r>
-              <w:rPr>
-                <w:b/>
-                <w:bCs/>
+            <w:proofErr w:type="spellStart"/>
+            <w:r>
+              <w:rPr>
+                <w:b/>
+                <w:bCs/>
+                <w:color w:val="FF0000"/>
+                <w:lang w:val="en-US"/>
+              </w:rPr>
+              <w:t>BnW</w:t>
+            </w:r>
+            <w:proofErr w:type="spellEnd"/>
+            <w:r>
+              <w:rPr>
+                <w:b/>
+                <w:bCs/>
+                <w:color w:val="FF0000"/>
+                <w:lang w:val="en-US"/>
+              </w:rPr>
+              <w:t xml:space="preserve"> Spots (</w:t>
+            </w:r>
+            <w:r>
+              <w:rPr>
+                <w:b/>
+                <w:bCs/>
+                <w:color w:val="FF0000"/>
               </w:rPr>
               <w:t>пятнистость</w:t>
             </w:r>
@@ -5405,6 +6088,7 @@
               <w:rPr>
                 <w:b/>
                 <w:bCs/>
+                <w:color w:val="FF0000"/>
                 <w:lang w:val="en-US"/>
               </w:rPr>
               <w:t>)</w:t>
@@ -5430,6 +6114,7 @@
               <w:rPr>
                 <w:b/>
                 <w:bCs/>
+                <w:color w:val="FF0000"/>
                 <w:lang w:val="en-US"/>
               </w:rPr>
               <w:t>Grange Rust Fine</w:t>
@@ -5449,7 +6134,35 @@
                 <w:bCs/>
                 <w:lang w:val="en-US"/>
               </w:rPr>
-              <w:t>0.44.36, 0.48.10, 1.03.00  Grange Concrete Old</w:t>
+              <w:t xml:space="preserve">0.44.36, 0.48.10, </w:t>
+            </w:r>
+            <w:proofErr w:type="gramStart"/>
+            <w:r>
+              <w:rPr>
+                <w:b/>
+                <w:bCs/>
+                <w:lang w:val="en-US"/>
+              </w:rPr>
+              <w:t xml:space="preserve">1.03.00  </w:t>
+            </w:r>
+            <w:r>
+              <w:rPr>
+                <w:b/>
+                <w:bCs/>
+                <w:color w:val="FF0000"/>
+                <w:lang w:val="en-US"/>
+              </w:rPr>
+              <w:t>Grange</w:t>
+            </w:r>
+            <w:proofErr w:type="gramEnd"/>
+            <w:r>
+              <w:rPr>
+                <w:b/>
+                <w:bCs/>
+                <w:color w:val="FF0000"/>
+                <w:lang w:val="en-US"/>
+              </w:rPr>
+              <w:t xml:space="preserve"> Concrete Old</w:t>
             </w:r>
           </w:p>
           <w:p>
@@ -5466,12 +6179,22 @@
                 <w:bCs/>
                 <w:lang w:val="en-US"/>
               </w:rPr>
-              <w:t>1.01.55 Grange Map 004 (</w:t>
-            </w:r>
-            <w:r>
-              <w:rPr>
-                <w:b/>
-                <w:bCs/>
+              <w:t xml:space="preserve">1.01.55 </w:t>
+            </w:r>
+            <w:r>
+              <w:rPr>
+                <w:b/>
+                <w:bCs/>
+                <w:color w:val="FF0000"/>
+                <w:lang w:val="en-US"/>
+              </w:rPr>
+              <w:t>Grange Map 004 (</w:t>
+            </w:r>
+            <w:r>
+              <w:rPr>
+                <w:b/>
+                <w:bCs/>
+                <w:color w:val="FF0000"/>
               </w:rPr>
               <w:t>пятнистость</w:t>
             </w:r>
@@ -5479,6 +6202,7 @@
               <w:rPr>
                 <w:b/>
                 <w:bCs/>
+                <w:color w:val="FF0000"/>
                 <w:lang w:val="en-US"/>
               </w:rPr>
               <w:t>)</w:t>
@@ -5530,6 +6254,14 @@
               <w:rPr>
                 <w:b/>
                 <w:bCs/>
+              </w:rPr>
+              <w:t xml:space="preserve">1.14.20 </w:t>
+            </w:r>
+            <w:r>
+              <w:rPr>
+                <w:b/>
+                <w:bCs/>
+                <w:color w:val="FF0000"/>
                 <w:lang w:val="en-US"/>
               </w:rPr>
               <w:t xml:space="preserve">HSL </w:t>
@@ -5538,6 +6270,7 @@
               <w:rPr>
                 <w:b/>
                 <w:bCs/>
+                <w:color w:val="FF0000"/>
                 <w:lang w:val="en-US"/>
               </w:rPr>
               <w:t>Perceptive (</w:t>
@@ -5546,6 +6279,7 @@
               <w:rPr>
                 <w:b/>
                 <w:bCs/>
+                <w:color w:val="FF0000"/>
               </w:rPr>
               <w:t>цветокоррекция</w:t>
             </w:r>
@@ -5553,6 +6287,7 @@
               <w:rPr>
                 <w:b/>
                 <w:bCs/>
+                <w:color w:val="FF0000"/>
                 <w:lang w:val="en-US"/>
               </w:rPr>
               <w:t>)</w:t>
@@ -5604,6 +6339,101 @@
       </w:tr>
     </w:tbl>
     <w:p/>
+    <w:p>
+      <w:r>
+        <w:t>Бесплатный контент</w:t>
+      </w:r>
+      <w:r>
+        <w:t xml:space="preserve">: </w:t>
+      </w:r>
+      <w:hyperlink r:id="rId26" w:history="1">
+        <w:r>
+          <w:rPr>
+            <w:rStyle w:val="a5"/>
+            <w:lang w:val="en-US"/>
+          </w:rPr>
+          <w:t>https</w:t>
+        </w:r>
+        <w:r>
+          <w:rPr>
+            <w:rStyle w:val="a5"/>
+          </w:rPr>
+          <w:t>://</w:t>
+        </w:r>
+        <w:r>
+          <w:rPr>
+            <w:rStyle w:val="a5"/>
+            <w:lang w:val="en-US"/>
+          </w:rPr>
+          <w:t>substance</w:t>
+        </w:r>
+        <w:r>
+          <w:rPr>
+            <w:rStyle w:val="a5"/>
+          </w:rPr>
+          <w:t>3</w:t>
+        </w:r>
+        <w:r>
+          <w:rPr>
+            <w:rStyle w:val="a5"/>
+            <w:lang w:val="en-US"/>
+          </w:rPr>
+          <w:t>d</w:t>
+        </w:r>
+        <w:r>
+          <w:rPr>
+            <w:rStyle w:val="a5"/>
+          </w:rPr>
+          <w:t>.</w:t>
+        </w:r>
+        <w:r>
+          <w:rPr>
+            <w:rStyle w:val="a5"/>
+            <w:lang w:val="en-US"/>
+          </w:rPr>
+          <w:t>adobe</w:t>
+        </w:r>
+        <w:r>
+          <w:rPr>
+            <w:rStyle w:val="a5"/>
+          </w:rPr>
+          <w:t>.</w:t>
+        </w:r>
+        <w:r>
+          <w:rPr>
+            <w:rStyle w:val="a5"/>
+            <w:lang w:val="en-US"/>
+          </w:rPr>
+          <w:t>com</w:t>
+        </w:r>
+        <w:r>
+          <w:rPr>
+            <w:rStyle w:val="a5"/>
+          </w:rPr>
+          <w:t>/</w:t>
+        </w:r>
+        <w:r>
+          <w:rPr>
+            <w:rStyle w:val="a5"/>
+            <w:lang w:val="en-US"/>
+          </w:rPr>
+          <w:t>community</w:t>
+        </w:r>
+        <w:r>
+          <w:rPr>
+            <w:rStyle w:val="a5"/>
+          </w:rPr>
+          <w:t>-</w:t>
+        </w:r>
+        <w:r>
+          <w:rPr>
+            <w:rStyle w:val="a5"/>
+            <w:lang w:val="en-US"/>
+          </w:rPr>
+          <w:t>assets</w:t>
+        </w:r>
+      </w:hyperlink>
+    </w:p>
     <w:p/>
     <w:p>
       <w:r>
@@ -5620,7 +6450,7 @@
           <w:rStyle w:val="a5"/>
         </w:rPr>
       </w:pPr>
-      <w:hyperlink r:id="rId24" w:history="1">
+      <w:hyperlink r:id="rId27" w:history="1">
         <w:r>
           <w:rPr>
             <w:rStyle w:val="a5"/>
@@ -5638,6 +6468,7 @@
     </w:p>
     <w:p>
       <w:r>
+        <w:lastRenderedPageBreak/>
         <w:t>Материалы в наличии</w:t>
       </w:r>
       <w:r>
@@ -5688,7 +6519,7 @@
                     </pic:cNvPicPr>
                   </pic:nvPicPr>
                   <pic:blipFill>
-                    <a:blip r:embed="rId25" cstate="print">
+                    <a:blip r:embed="rId28" cstate="print">
                       <a:extLst>
                         <a:ext uri="{28A0092B-C50C-407E-A947-70E740481C1C}">
                           <a14:useLocalDpi xmlns:a14="http://schemas.microsoft.com/office/drawing/2010/main" val="0"/>
@@ -5744,7 +6575,7 @@
                     </pic:cNvPicPr>
                   </pic:nvPicPr>
                   <pic:blipFill>
-                    <a:blip r:embed="rId26" cstate="print">
+                    <a:blip r:embed="rId29" cstate="print">
                       <a:extLst>
                         <a:ext uri="{28A0092B-C50C-407E-A947-70E740481C1C}">
                           <a14:useLocalDpi xmlns:a14="http://schemas.microsoft.com/office/drawing/2010/main" val="0"/>

--- a/Substance.docx
+++ b/Substance.docx
@@ -1070,15 +1070,7 @@
         </w:numPr>
       </w:pPr>
       <w:r>
-        <w:t xml:space="preserve">Строим </w:t>
-      </w:r>
-      <w:proofErr w:type="spellStart"/>
-      <w:r>
-        <w:t>низкополигональную</w:t>
-      </w:r>
-      <w:proofErr w:type="spellEnd"/>
-      <w:r>
-        <w:t xml:space="preserve"> модель (</w:t>
+        <w:t>Строим низкополигональную модель (</w:t>
       </w:r>
       <w:r>
         <w:rPr>
@@ -1674,6 +1666,11 @@
       </w:r>
     </w:p>
     <w:p>
+      <w:pPr>
+        <w:rPr>
+          <w:lang w:val="en-US"/>
+        </w:rPr>
+      </w:pPr>
       <w:r>
         <w:rPr>
           <w:b/>
@@ -1686,6 +1683,7 @@
         <w:rPr>
           <w:b/>
           <w:bCs/>
+          <w:lang w:val="en-US"/>
         </w:rPr>
         <w:t xml:space="preserve"> </w:t>
       </w:r>
@@ -1698,23 +1696,59 @@
         <w:t>Blackface</w:t>
       </w:r>
       <w:r>
-        <w:t xml:space="preserve"> можно</w:t>
-      </w:r>
-      <w:r>
-        <w:t xml:space="preserve"> сделать только для </w:t>
-      </w:r>
-      <w:r>
         <w:rPr>
           <w:b/>
           <w:bCs/>
           <w:lang w:val="en-US"/>
         </w:rPr>
-        <w:t>Ambient</w:t>
+        <w:t xml:space="preserve"> = false</w:t>
+      </w:r>
+      <w:r>
+        <w:rPr>
+          <w:lang w:val="en-US"/>
+        </w:rPr>
+        <w:t xml:space="preserve"> </w:t>
+      </w:r>
+      <w:r>
+        <w:t>сделать</w:t>
+      </w:r>
+      <w:r>
+        <w:rPr>
+          <w:lang w:val="en-US"/>
+        </w:rPr>
+        <w:t xml:space="preserve"> </w:t>
+      </w:r>
+      <w:r>
+        <w:t>только</w:t>
+      </w:r>
+      <w:r>
+        <w:rPr>
+          <w:lang w:val="en-US"/>
+        </w:rPr>
+        <w:t xml:space="preserve"> </w:t>
+      </w:r>
+      <w:r>
+        <w:t>для</w:t>
+      </w:r>
+      <w:r>
+        <w:rPr>
+          <w:lang w:val="en-US"/>
+        </w:rPr>
+        <w:t xml:space="preserve"> </w:t>
       </w:r>
       <w:r>
         <w:rPr>
           <w:b/>
           <w:bCs/>
+          <w:lang w:val="en-US"/>
+        </w:rPr>
+        <w:t>Ambient</w:t>
+      </w:r>
+      <w:r>
+        <w:rPr>
+          <w:b/>
+          <w:bCs/>
+          <w:lang w:val="en-US"/>
         </w:rPr>
         <w:t xml:space="preserve"> </w:t>
       </w:r>
@@ -1994,15 +2028,7 @@
         <w:t xml:space="preserve">, </w:t>
       </w:r>
       <w:r>
-        <w:t xml:space="preserve">поскольку исходная модель </w:t>
-      </w:r>
-      <w:proofErr w:type="spellStart"/>
-      <w:r>
-        <w:t>высокополигональная</w:t>
-      </w:r>
-      <w:proofErr w:type="spellEnd"/>
-      <w:r>
-        <w:t xml:space="preserve"> </w:t>
+        <w:t xml:space="preserve">поскольку исходная модель высокополигональная </w:t>
       </w:r>
       <w:r>
         <w:rPr>
@@ -2126,7 +2152,82 @@
     </w:p>
     <w:p>
       <w:r>
+        <w:rPr>
+          <w:noProof/>
+        </w:rPr>
         <w:lastRenderedPageBreak/>
+        <w:drawing>
+          <wp:anchor distT="0" distB="0" distL="114300" distR="114300" simplePos="0" relativeHeight="251682816" behindDoc="0" locked="0" layoutInCell="1" allowOverlap="1" wp14:anchorId="093C1DDF" wp14:editId="205D01B5">
+            <wp:simplePos x="0" y="0"/>
+            <wp:positionH relativeFrom="column">
+              <wp:posOffset>4250690</wp:posOffset>
+            </wp:positionH>
+            <wp:positionV relativeFrom="paragraph">
+              <wp:posOffset>582930</wp:posOffset>
+            </wp:positionV>
+            <wp:extent cx="1762760" cy="1463040"/>
+            <wp:effectExtent l="0" t="0" r="8890" b="3810"/>
+            <wp:wrapThrough wrapText="bothSides">
+              <wp:wrapPolygon edited="0">
+                <wp:start x="0" y="0"/>
+                <wp:lineTo x="0" y="21375"/>
+                <wp:lineTo x="21476" y="21375"/>
+                <wp:lineTo x="21476" y="0"/>
+                <wp:lineTo x="0" y="0"/>
+              </wp:wrapPolygon>
+            </wp:wrapThrough>
+            <wp:docPr id="60" name="Рисунок 60"/>
+            <wp:cNvGraphicFramePr>
+              <a:graphicFrameLocks xmlns:a="http://schemas.openxmlformats.org/drawingml/2006/main" noChangeAspect="1"/>
+            </wp:cNvGraphicFramePr>
+            <a:graphic xmlns:a="http://schemas.openxmlformats.org/drawingml/2006/main">
+              <a:graphicData uri="http://schemas.openxmlformats.org/drawingml/2006/picture">
+                <pic:pic xmlns:pic="http://schemas.openxmlformats.org/drawingml/2006/picture">
+                  <pic:nvPicPr>
+                    <pic:cNvPr id="0" name="Picture 3"/>
+                    <pic:cNvPicPr>
+                      <a:picLocks noChangeAspect="1" noChangeArrowheads="1"/>
+                    </pic:cNvPicPr>
+                  </pic:nvPicPr>
+                  <pic:blipFill>
+                    <a:blip r:embed="rId18" cstate="print">
+                      <a:extLst>
+                        <a:ext uri="{28A0092B-C50C-407E-A947-70E740481C1C}">
+                          <a14:useLocalDpi xmlns:a14="http://schemas.microsoft.com/office/drawing/2010/main" val="0"/>
+                        </a:ext>
+                      </a:extLst>
+                    </a:blip>
+                    <a:srcRect/>
+                    <a:stretch>
+                      <a:fillRect/>
+                    </a:stretch>
+                  </pic:blipFill>
+                  <pic:spPr bwMode="auto">
+                    <a:xfrm>
+                      <a:off x="0" y="0"/>
+                      <a:ext cx="1762760" cy="1463040"/>
+                    </a:xfrm>
+                    <a:prstGeom prst="rect">
+                      <a:avLst/>
+                    </a:prstGeom>
+                    <a:noFill/>
+                    <a:ln>
+                      <a:noFill/>
+                    </a:ln>
+                  </pic:spPr>
+                </pic:pic>
+              </a:graphicData>
+            </a:graphic>
+            <wp14:sizeRelH relativeFrom="margin">
+              <wp14:pctWidth>0</wp14:pctWidth>
+            </wp14:sizeRelH>
+            <wp14:sizeRelV relativeFrom="margin">
+              <wp14:pctHeight>0</wp14:pctHeight>
+            </wp14:sizeRelV>
+          </wp:anchor>
+        </w:drawing>
+      </w:r>
+      <w:r>
         <w:t xml:space="preserve">Следует также обратить внимание на параметр </w:t>
       </w:r>
       <w:r>
@@ -2160,33 +2261,53 @@
       </w:r>
       <w:r>
         <w:rPr>
+          <w:b/>
+          <w:bCs/>
           <w:lang w:val="en-US"/>
         </w:rPr>
         <w:t>Only</w:t>
       </w:r>
       <w:r>
+        <w:rPr>
+          <w:b/>
+          <w:bCs/>
+        </w:rPr>
         <w:t xml:space="preserve"> </w:t>
       </w:r>
       <w:r>
         <w:rPr>
+          <w:b/>
+          <w:bCs/>
           <w:lang w:val="en-US"/>
         </w:rPr>
         <w:t>Same</w:t>
       </w:r>
       <w:r>
+        <w:rPr>
+          <w:b/>
+          <w:bCs/>
+        </w:rPr>
         <w:t xml:space="preserve"> </w:t>
       </w:r>
       <w:r>
         <w:rPr>
+          <w:b/>
+          <w:bCs/>
           <w:lang w:val="en-US"/>
         </w:rPr>
         <w:t>Mesh</w:t>
       </w:r>
       <w:r>
+        <w:rPr>
+          <w:b/>
+          <w:bCs/>
+        </w:rPr>
         <w:t xml:space="preserve"> </w:t>
       </w:r>
       <w:r>
         <w:rPr>
+          <w:b/>
+          <w:bCs/>
           <w:lang w:val="en-US"/>
         </w:rPr>
         <w:t>Name</w:t>
@@ -2221,7 +2342,7 @@
                     </pic:cNvPicPr>
                   </pic:nvPicPr>
                   <pic:blipFill>
-                    <a:blip r:embed="rId18">
+                    <a:blip r:embed="rId19">
                       <a:extLst>
                         <a:ext uri="{28A0092B-C50C-407E-A947-70E740481C1C}">
                           <a14:useLocalDpi xmlns:a14="http://schemas.microsoft.com/office/drawing/2010/main" val="0"/>
@@ -2253,61 +2374,7 @@
         </w:drawing>
       </w:r>
     </w:p>
-    <w:p>
-      <w:r>
-        <w:rPr>
-          <w:noProof/>
-        </w:rPr>
-        <w:drawing>
-          <wp:inline distT="0" distB="0" distL="0" distR="0" wp14:anchorId="093C1DDF" wp14:editId="1BB72DDF">
-            <wp:extent cx="2034540" cy="1688502"/>
-            <wp:effectExtent l="0" t="0" r="3810" b="6985"/>
-            <wp:docPr id="60" name="Рисунок 60"/>
-            <wp:cNvGraphicFramePr>
-              <a:graphicFrameLocks xmlns:a="http://schemas.openxmlformats.org/drawingml/2006/main" noChangeAspect="1"/>
-            </wp:cNvGraphicFramePr>
-            <a:graphic xmlns:a="http://schemas.openxmlformats.org/drawingml/2006/main">
-              <a:graphicData uri="http://schemas.openxmlformats.org/drawingml/2006/picture">
-                <pic:pic xmlns:pic="http://schemas.openxmlformats.org/drawingml/2006/picture">
-                  <pic:nvPicPr>
-                    <pic:cNvPr id="0" name="Picture 3"/>
-                    <pic:cNvPicPr>
-                      <a:picLocks noChangeAspect="1" noChangeArrowheads="1"/>
-                    </pic:cNvPicPr>
-                  </pic:nvPicPr>
-                  <pic:blipFill>
-                    <a:blip r:embed="rId19">
-                      <a:extLst>
-                        <a:ext uri="{28A0092B-C50C-407E-A947-70E740481C1C}">
-                          <a14:useLocalDpi xmlns:a14="http://schemas.microsoft.com/office/drawing/2010/main" val="0"/>
-                        </a:ext>
-                      </a:extLst>
-                    </a:blip>
-                    <a:srcRect/>
-                    <a:stretch>
-                      <a:fillRect/>
-                    </a:stretch>
-                  </pic:blipFill>
-                  <pic:spPr bwMode="auto">
-                    <a:xfrm>
-                      <a:off x="0" y="0"/>
-                      <a:ext cx="2105256" cy="1747190"/>
-                    </a:xfrm>
-                    <a:prstGeom prst="rect">
-                      <a:avLst/>
-                    </a:prstGeom>
-                    <a:noFill/>
-                    <a:ln>
-                      <a:noFill/>
-                    </a:ln>
-                  </pic:spPr>
-                </pic:pic>
-              </a:graphicData>
-            </a:graphic>
-          </wp:inline>
-        </w:drawing>
-      </w:r>
-    </w:p>
+    <w:p/>
     <w:p>
       <w:r>
         <w:t xml:space="preserve">Здесь </w:t>
@@ -2506,7 +2573,6 @@
           <w:sz w:val="28"/>
           <w:szCs w:val="28"/>
         </w:rPr>
-        <w:lastRenderedPageBreak/>
         <w:t>Основные приемы</w:t>
       </w:r>
       <w:bookmarkEnd w:id="2"/>
@@ -2616,6 +2682,7 @@
     </w:p>
     <w:p>
       <w:r>
+        <w:lastRenderedPageBreak/>
         <w:t xml:space="preserve">Выбрать конкретный текстурный сет </w:t>
       </w:r>
       <w:r>
@@ -3212,37 +3279,12 @@
             <w:tcW w:w="3369" w:type="dxa"/>
           </w:tcPr>
           <w:p>
-            <w:proofErr w:type="spellStart"/>
-            <w:proofErr w:type="gramStart"/>
             <w:r>
               <w:rPr>
                 <w:color w:val="FF0000"/>
                 <w:lang w:val="en-US"/>
               </w:rPr>
-              <w:t>In</w:t>
-            </w:r>
-            <w:r>
-              <w:rPr>
-                <w:color w:val="FF0000"/>
-                <w:lang w:val="en-US"/>
-              </w:rPr>
-              <w:t>.</w:t>
-            </w:r>
-            <w:r>
-              <w:rPr>
-                <w:color w:val="FF0000"/>
-                <w:lang w:val="en-US"/>
-              </w:rPr>
-              <w:t>stance</w:t>
-            </w:r>
-            <w:proofErr w:type="spellEnd"/>
-            <w:proofErr w:type="gramEnd"/>
-            <w:r>
-              <w:rPr>
-                <w:color w:val="FF0000"/>
-                <w:lang w:val="en-US"/>
-              </w:rPr>
-              <w:t xml:space="preserve"> </w:t>
+              <w:t xml:space="preserve">Instance </w:t>
             </w:r>
             <w:r>
               <w:rPr>
@@ -3820,7 +3862,6 @@
               <w:rPr>
                 <w:color w:val="FF0000"/>
               </w:rPr>
-              <w:lastRenderedPageBreak/>
               <w:t>Маска на элемент модели</w:t>
             </w:r>
             <w:r>
@@ -4308,6 +4349,7 @@
                 <w:bCs/>
                 <w:noProof/>
               </w:rPr>
+              <w:lastRenderedPageBreak/>
               <w:drawing>
                 <wp:anchor distT="0" distB="0" distL="114300" distR="114300" simplePos="0" relativeHeight="251679744" behindDoc="0" locked="0" layoutInCell="1" allowOverlap="1" wp14:anchorId="4F703AF2" wp14:editId="1F9227F6">
                   <wp:simplePos x="0" y="0"/>
@@ -4400,6 +4442,7 @@
               <w:rPr>
                 <w:color w:val="FF0000"/>
               </w:rPr>
+              <w:lastRenderedPageBreak/>
               <w:t xml:space="preserve">Маска по </w:t>
             </w:r>
             <w:r>
@@ -4854,7 +4897,13 @@
               <w:t>Для</w:t>
             </w:r>
             <w:r>
-              <w:t xml:space="preserve"> разукрашивания обычно выбирают материалы </w:t>
+              <w:t xml:space="preserve"> разукрашивания обычно выбирают </w:t>
+            </w:r>
+            <w:r>
+              <w:t>каналы</w:t>
+            </w:r>
+            <w:r>
+              <w:t xml:space="preserve"> </w:t>
             </w:r>
             <w:r>
               <w:rPr>
@@ -4901,6 +4950,8 @@
             </w:r>
             <w:r>
               <w:rPr>
+                <w:b/>
+                <w:bCs/>
                 <w:lang w:val="en-US"/>
               </w:rPr>
               <w:t>height</w:t>
@@ -5030,7 +5081,6 @@
               <w:rPr>
                 <w:noProof/>
               </w:rPr>
-              <w:lastRenderedPageBreak/>
               <w:drawing>
                 <wp:inline distT="0" distB="0" distL="0" distR="0" wp14:anchorId="69FB457D" wp14:editId="74E903DD">
                   <wp:extent cx="2971800" cy="1343025"/>
@@ -5090,7 +5140,6 @@
           </w:tcPr>
           <w:p>
             <w:r>
-              <w:lastRenderedPageBreak/>
               <w:t>Быстро менять размер кисти</w:t>
             </w:r>
           </w:p>
@@ -5109,24 +5158,26 @@
             </w:pPr>
             <w:r>
               <w:rPr>
+                <w:b/>
+                <w:bCs/>
                 <w:lang w:val="en-US"/>
               </w:rPr>
               <w:t>Ctrl+</w:t>
             </w:r>
             <w:r>
+              <w:rPr>
+                <w:b/>
+                <w:bCs/>
+              </w:rPr>
               <w:t>ПКМ</w:t>
             </w:r>
             <w:r>
               <w:rPr>
-                <w:lang w:val="en-US"/>
-              </w:rPr>
-              <w:t xml:space="preserve"> </w:t>
-            </w:r>
-            <w:r>
-              <w:rPr>
-                <w:lang w:val="en-US"/>
-              </w:rPr>
-              <w:t>&amp; left to right</w:t>
+                <w:b/>
+                <w:bCs/>
+                <w:lang w:val="en-US"/>
+              </w:rPr>
+              <w:t xml:space="preserve"> &amp; left to right</w:t>
             </w:r>
           </w:p>
         </w:tc>
@@ -5149,29 +5200,33 @@
           <w:p>
             <w:pPr>
               <w:rPr>
+                <w:b/>
+                <w:bCs/>
                 <w:lang w:val="en-US"/>
               </w:rPr>
             </w:pPr>
             <w:r>
               <w:rPr>
+                <w:b/>
+                <w:bCs/>
                 <w:lang w:val="en-US"/>
               </w:rPr>
               <w:t>Ctrl+</w:t>
             </w:r>
             <w:r>
+              <w:rPr>
+                <w:b/>
+                <w:bCs/>
+              </w:rPr>
               <w:t>ПКМ</w:t>
             </w:r>
             <w:r>
               <w:rPr>
-                <w:lang w:val="en-US"/>
-              </w:rPr>
-              <w:t xml:space="preserve"> </w:t>
-            </w:r>
-            <w:r>
-              <w:rPr>
-                <w:lang w:val="en-US"/>
-              </w:rPr>
-              <w:t>&amp; up/down</w:t>
+                <w:b/>
+                <w:bCs/>
+                <w:lang w:val="en-US"/>
+              </w:rPr>
+              <w:t xml:space="preserve"> &amp; up/down</w:t>
             </w:r>
           </w:p>
         </w:tc>
@@ -5203,29 +5258,33 @@
           <w:p>
             <w:pPr>
               <w:rPr>
+                <w:b/>
+                <w:bCs/>
                 <w:lang w:val="en-US"/>
               </w:rPr>
             </w:pPr>
             <w:r>
               <w:rPr>
+                <w:b/>
+                <w:bCs/>
                 <w:lang w:val="en-US"/>
               </w:rPr>
               <w:t>Ctrl+</w:t>
             </w:r>
             <w:r>
+              <w:rPr>
+                <w:b/>
+                <w:bCs/>
+              </w:rPr>
               <w:t>ЛКМ</w:t>
             </w:r>
             <w:r>
               <w:rPr>
-                <w:lang w:val="en-US"/>
-              </w:rPr>
-              <w:t xml:space="preserve"> </w:t>
-            </w:r>
-            <w:r>
-              <w:rPr>
-                <w:lang w:val="en-US"/>
-              </w:rPr>
-              <w:t>&amp; left to right</w:t>
+                <w:b/>
+                <w:bCs/>
+                <w:lang w:val="en-US"/>
+              </w:rPr>
+              <w:t xml:space="preserve"> &amp; left to right</w:t>
             </w:r>
           </w:p>
         </w:tc>
@@ -5248,11 +5307,15 @@
           <w:p>
             <w:pPr>
               <w:rPr>
+                <w:b/>
+                <w:bCs/>
                 <w:lang w:val="en-US"/>
               </w:rPr>
             </w:pPr>
             <w:r>
               <w:rPr>
+                <w:b/>
+                <w:bCs/>
                 <w:lang w:val="en-US"/>
               </w:rPr>
               <w:t>A</w:t>
@@ -5278,20 +5341,30 @@
           <w:p>
             <w:pPr>
               <w:rPr>
+                <w:b/>
+                <w:bCs/>
                 <w:lang w:val="en-US"/>
               </w:rPr>
             </w:pPr>
             <w:r>
               <w:rPr>
+                <w:b/>
+                <w:bCs/>
                 <w:lang w:val="en-US"/>
               </w:rPr>
               <w:t>Ctrl+</w:t>
             </w:r>
             <w:r>
+              <w:rPr>
+                <w:b/>
+                <w:bCs/>
+              </w:rPr>
               <w:t xml:space="preserve">ЛКМ </w:t>
             </w:r>
             <w:r>
               <w:rPr>
+                <w:b/>
+                <w:bCs/>
                 <w:lang w:val="en-US"/>
               </w:rPr>
               <w:t>&amp; up/down</w:t>
@@ -5487,6 +5560,7 @@
                 <w:sz w:val="28"/>
                 <w:szCs w:val="28"/>
               </w:rPr>
+              <w:lastRenderedPageBreak/>
               <w:t>Клонирование</w:t>
             </w:r>
             <w:r>
@@ -6468,7 +6542,6 @@
     </w:p>
     <w:p>
       <w:r>
-        <w:lastRenderedPageBreak/>
         <w:t>Материалы в наличии</w:t>
       </w:r>
       <w:r>

--- a/Substance.docx
+++ b/Substance.docx
@@ -74,6 +74,44 @@
         </w:r>
       </w:hyperlink>
       <w:r>
+        <w:t>.</w:t>
+      </w:r>
+    </w:p>
+    <w:p>
+      <w:pPr>
+        <w:pStyle w:val="a4"/>
+        <w:numPr>
+          <w:ilvl w:val="0"/>
+          <w:numId w:val="13"/>
+        </w:numPr>
+      </w:pPr>
+      <w:hyperlink w:anchor="SP_Paint" w:history="1">
+        <w:r>
+          <w:rPr>
+            <w:rStyle w:val="a5"/>
+            <w:lang w:val="en-US"/>
+          </w:rPr>
+          <w:t>Pai</w:t>
+        </w:r>
+        <w:r>
+          <w:rPr>
+            <w:rStyle w:val="a5"/>
+            <w:lang w:val="en-US"/>
+          </w:rPr>
+          <w:t>n</w:t>
+        </w:r>
+        <w:r>
+          <w:rPr>
+            <w:rStyle w:val="a5"/>
+            <w:lang w:val="en-US"/>
+          </w:rPr>
+          <w:t>t</w:t>
+        </w:r>
+      </w:hyperlink>
+      <w:r>
+        <w:rPr>
+          <w:lang w:val="en-US"/>
+        </w:rPr>
         <w:t>.</w:t>
       </w:r>
     </w:p>
@@ -954,7 +992,6 @@
         <w:rPr>
           <w:noProof/>
         </w:rPr>
-        <w:lastRenderedPageBreak/>
         <w:drawing>
           <wp:inline distT="0" distB="0" distL="0" distR="0" wp14:anchorId="3A06EBEA" wp14:editId="60355B53">
             <wp:extent cx="1809750" cy="1399932"/>
@@ -1449,11 +1486,7 @@
         </w:numPr>
       </w:pPr>
       <w:r>
-        <w:t xml:space="preserve">Экспортируем модели </w:t>
-      </w:r>
-      <w:proofErr w:type="gramStart"/>
-      <w:r>
-        <w:t xml:space="preserve">в </w:t>
+        <w:t xml:space="preserve">Экспортируем модели в </w:t>
       </w:r>
       <w:r>
         <w:t>.</w:t>
@@ -1466,7 +1499,6 @@
         <w:t>fbx</w:t>
       </w:r>
       <w:proofErr w:type="spellEnd"/>
-      <w:proofErr w:type="gramEnd"/>
       <w:r>
         <w:t xml:space="preserve"> </w:t>
       </w:r>
@@ -4872,6 +4904,7 @@
                 <w:szCs w:val="28"/>
               </w:rPr>
             </w:pPr>
+            <w:bookmarkStart w:id="3" w:name="SP_Paint"/>
             <w:r>
               <w:rPr>
                 <w:b/>
@@ -4892,6 +4925,7 @@
               <w:t xml:space="preserve"> (01.23.04)</w:t>
             </w:r>
           </w:p>
+          <w:bookmarkEnd w:id="3"/>
           <w:p>
             <w:r>
               <w:t>Для</w:t>
@@ -4965,7 +4999,13 @@
               <w:t>Для рисовки используется чистый слой</w:t>
             </w:r>
             <w:r>
-              <w:t xml:space="preserve"> без заполнения</w:t>
+              <w:t xml:space="preserve"> </w:t>
+            </w:r>
+            <w:r>
+              <w:rPr>
+                <w:u w:val="single"/>
+              </w:rPr>
+              <w:t>без заполнения</w:t>
             </w:r>
             <w:r>
               <w:t xml:space="preserve"> (</w:t>
@@ -5463,10 +5503,200 @@
       <w:tr>
         <w:tc>
           <w:tcPr>
+            <w:tcW w:w="3369" w:type="dxa"/>
+          </w:tcPr>
+          <w:p>
+            <w:pPr>
+              <w:rPr>
+                <w:lang w:val="en-US"/>
+              </w:rPr>
+            </w:pPr>
+            <w:r>
+              <w:rPr>
+                <w:lang w:val="en-US"/>
+              </w:rPr>
+              <w:t>Lazy Mouse</w:t>
+            </w:r>
+          </w:p>
+        </w:tc>
+        <w:tc>
+          <w:tcPr>
+            <w:tcW w:w="5976" w:type="dxa"/>
+          </w:tcPr>
+          <w:p>
+            <w:pPr>
+              <w:rPr>
+                <w:lang w:val="en-US"/>
+              </w:rPr>
+            </w:pPr>
+            <w:r>
+              <w:rPr>
+                <w:lang w:val="en-US"/>
+              </w:rPr>
+              <w:t>1.31.45</w:t>
+            </w:r>
+          </w:p>
+        </w:tc>
+      </w:tr>
+      <w:tr>
+        <w:tc>
+          <w:tcPr>
+            <w:tcW w:w="3369" w:type="dxa"/>
+          </w:tcPr>
+          <w:p>
+            <w:pPr>
+              <w:rPr>
+                <w:lang w:val="en-US"/>
+              </w:rPr>
+            </w:pPr>
+            <w:r>
+              <w:rPr>
+                <w:lang w:val="en-US"/>
+              </w:rPr>
+              <w:t>Symmetry</w:t>
+            </w:r>
+          </w:p>
+        </w:tc>
+        <w:tc>
+          <w:tcPr>
+            <w:tcW w:w="5976" w:type="dxa"/>
+          </w:tcPr>
+          <w:p>
+            <w:pPr>
+              <w:rPr>
+                <w:lang w:val="en-US"/>
+              </w:rPr>
+            </w:pPr>
+            <w:r>
+              <w:rPr>
+                <w:lang w:val="en-US"/>
+              </w:rPr>
+              <w:t>1.32.19</w:t>
+            </w:r>
+          </w:p>
+        </w:tc>
+      </w:tr>
+      <w:tr>
+        <w:tc>
+          <w:tcPr>
             <w:tcW w:w="9345" w:type="dxa"/>
             <w:gridSpan w:val="2"/>
           </w:tcPr>
           <w:p>
+            <w:r>
+              <w:t>Свойства</w:t>
+            </w:r>
+            <w:r>
+              <w:t>:</w:t>
+            </w:r>
+          </w:p>
+          <w:p>
+            <w:r>
+              <w:rPr>
+                <w:b/>
+                <w:bCs/>
+                <w:lang w:val="en-US"/>
+              </w:rPr>
+              <w:t>Stroke</w:t>
+            </w:r>
+            <w:r>
+              <w:rPr>
+                <w:b/>
+                <w:bCs/>
+              </w:rPr>
+              <w:t xml:space="preserve"> </w:t>
+            </w:r>
+            <w:r>
+              <w:rPr>
+                <w:b/>
+                <w:bCs/>
+                <w:lang w:val="en-US"/>
+              </w:rPr>
+              <w:t>Opacity</w:t>
+            </w:r>
+            <w:r>
+              <w:t xml:space="preserve"> </w:t>
+            </w:r>
+            <w:r>
+              <w:t>(</w:t>
+            </w:r>
+            <w:r>
+              <w:rPr>
+                <w:lang w:val="en-US"/>
+              </w:rPr>
+              <w:t>A</w:t>
+            </w:r>
+            <w:r>
+              <w:t>)</w:t>
+            </w:r>
+            <w:r>
+              <w:t xml:space="preserve"> </w:t>
+            </w:r>
+            <w:r>
+              <w:t xml:space="preserve">– </w:t>
+            </w:r>
+            <w:r>
+              <w:t>эффект усиливается при последующих мазках</w:t>
+            </w:r>
+          </w:p>
+          <w:p>
+            <w:pPr>
+              <w:rPr>
+                <w:lang w:val="en-US"/>
+              </w:rPr>
+            </w:pPr>
+            <w:r>
+              <w:rPr>
+                <w:b/>
+                <w:bCs/>
+                <w:lang w:val="en-US"/>
+              </w:rPr>
+              <w:lastRenderedPageBreak/>
+              <w:t>Jitter</w:t>
+            </w:r>
+            <w:r>
+              <w:rPr>
+                <w:lang w:val="en-US"/>
+              </w:rPr>
+              <w:t xml:space="preserve"> – </w:t>
+            </w:r>
+            <w:r>
+              <w:t>дрожание</w:t>
+            </w:r>
+            <w:r>
+              <w:rPr>
+                <w:lang w:val="en-US"/>
+              </w:rPr>
+              <w:t xml:space="preserve"> (</w:t>
+            </w:r>
+            <w:r>
+              <w:t>брызги</w:t>
+            </w:r>
+            <w:r>
+              <w:rPr>
+                <w:lang w:val="en-US"/>
+              </w:rPr>
+              <w:t xml:space="preserve">, </w:t>
+            </w:r>
+            <w:r>
+              <w:t>пузыри</w:t>
+            </w:r>
+            <w:r>
+              <w:rPr>
+                <w:lang w:val="en-US"/>
+              </w:rPr>
+              <w:t>)</w:t>
+            </w:r>
+          </w:p>
+        </w:tc>
+      </w:tr>
+      <w:tr>
+        <w:tc>
+          <w:tcPr>
+            <w:tcW w:w="9345" w:type="dxa"/>
+            <w:gridSpan w:val="2"/>
+          </w:tcPr>
+          <w:p>
             <w:pPr>
               <w:jc w:val="center"/>
               <w:rPr>
@@ -5483,6 +5713,7 @@
                 <w:sz w:val="28"/>
                 <w:szCs w:val="28"/>
               </w:rPr>
+              <w:lastRenderedPageBreak/>
               <w:t>Трафарет</w:t>
             </w:r>
             <w:r>
@@ -5560,7 +5791,6 @@
                 <w:sz w:val="28"/>
                 <w:szCs w:val="28"/>
               </w:rPr>
-              <w:lastRenderedPageBreak/>
               <w:t>Клонирование</w:t>
             </w:r>
             <w:r>
@@ -6208,16 +6438,7 @@
                 <w:bCs/>
                 <w:lang w:val="en-US"/>
               </w:rPr>
-              <w:t xml:space="preserve">0.44.36, 0.48.10, </w:t>
-            </w:r>
-            <w:proofErr w:type="gramStart"/>
-            <w:r>
-              <w:rPr>
-                <w:b/>
-                <w:bCs/>
-                <w:lang w:val="en-US"/>
-              </w:rPr>
-              <w:t xml:space="preserve">1.03.00  </w:t>
+              <w:t xml:space="preserve">0.44.36, 0.48.10, 1.03.00  </w:t>
             </w:r>
             <w:r>
               <w:rPr>
@@ -6226,17 +6447,7 @@
                 <w:color w:val="FF0000"/>
                 <w:lang w:val="en-US"/>
               </w:rPr>
-              <w:t>Grange</w:t>
-            </w:r>
-            <w:proofErr w:type="gramEnd"/>
-            <w:r>
-              <w:rPr>
-                <w:b/>
-                <w:bCs/>
-                <w:color w:val="FF0000"/>
-                <w:lang w:val="en-US"/>
-              </w:rPr>
-              <w:t xml:space="preserve"> Concrete Old</w:t>
+              <w:t>Grange Concrete Old</w:t>
             </w:r>
           </w:p>
           <w:p>

--- a/Substance.docx
+++ b/Substance.docx
@@ -91,21 +91,7 @@
             <w:rStyle w:val="a5"/>
             <w:lang w:val="en-US"/>
           </w:rPr>
-          <w:t>Pai</w:t>
-        </w:r>
-        <w:r>
-          <w:rPr>
-            <w:rStyle w:val="a5"/>
-            <w:lang w:val="en-US"/>
-          </w:rPr>
-          <w:t>n</w:t>
-        </w:r>
-        <w:r>
-          <w:rPr>
-            <w:rStyle w:val="a5"/>
-            <w:lang w:val="en-US"/>
-          </w:rPr>
-          <w:t>t</w:t>
+          <w:t>Paint</w:t>
         </w:r>
       </w:hyperlink>
       <w:r>
@@ -128,7 +114,7 @@
       </w:r>
     </w:p>
     <w:p>
-      <w:hyperlink r:id="rId5" w:history="1">
+      <w:hyperlink r:id="rId6" w:history="1">
         <w:r>
           <w:rPr>
             <w:rStyle w:val="a5"/>
@@ -291,7 +277,7 @@
                           </pic:cNvPicPr>
                         </pic:nvPicPr>
                         <pic:blipFill>
-                          <a:blip r:embed="rId6">
+                          <a:blip r:embed="rId7">
                             <a:extLst>
                               <a:ext uri="{28A0092B-C50C-407E-A947-70E740481C1C}">
                                 <a14:useLocalDpi xmlns:a14="http://schemas.microsoft.com/office/drawing/2010/main" val="0"/>
@@ -355,7 +341,7 @@
                           </pic:cNvPicPr>
                         </pic:nvPicPr>
                         <pic:blipFill>
-                          <a:blip r:embed="rId7">
+                          <a:blip r:embed="rId8">
                             <a:extLst>
                               <a:ext uri="{28A0092B-C50C-407E-A947-70E740481C1C}">
                                 <a14:useLocalDpi xmlns:a14="http://schemas.microsoft.com/office/drawing/2010/main" val="0"/>
@@ -1010,7 +996,7 @@
                     </pic:cNvPicPr>
                   </pic:nvPicPr>
                   <pic:blipFill>
-                    <a:blip r:embed="rId8" cstate="print">
+                    <a:blip r:embed="rId9" cstate="print">
                       <a:extLst>
                         <a:ext uri="{28A0092B-C50C-407E-A947-70E740481C1C}">
                           <a14:useLocalDpi xmlns:a14="http://schemas.microsoft.com/office/drawing/2010/main" val="0"/>
@@ -1066,7 +1052,7 @@
                     </pic:cNvPicPr>
                   </pic:nvPicPr>
                   <pic:blipFill>
-                    <a:blip r:embed="rId9">
+                    <a:blip r:embed="rId10">
                       <a:extLst>
                         <a:ext uri="{28A0092B-C50C-407E-A947-70E740481C1C}">
                           <a14:useLocalDpi xmlns:a14="http://schemas.microsoft.com/office/drawing/2010/main" val="0"/>
@@ -1175,7 +1161,7 @@
                     </pic:cNvPicPr>
                   </pic:nvPicPr>
                   <pic:blipFill>
-                    <a:blip r:embed="rId10" cstate="print">
+                    <a:blip r:embed="rId11" cstate="print">
                       <a:extLst>
                         <a:ext uri="{28A0092B-C50C-407E-A947-70E740481C1C}">
                           <a14:useLocalDpi xmlns:a14="http://schemas.microsoft.com/office/drawing/2010/main" val="0"/>
@@ -1231,7 +1217,7 @@
                     </pic:cNvPicPr>
                   </pic:nvPicPr>
                   <pic:blipFill>
-                    <a:blip r:embed="rId11">
+                    <a:blip r:embed="rId12">
                       <a:extLst>
                         <a:ext uri="{28A0092B-C50C-407E-A947-70E740481C1C}">
                           <a14:useLocalDpi xmlns:a14="http://schemas.microsoft.com/office/drawing/2010/main" val="0"/>
@@ -1315,7 +1301,7 @@
                     </pic:cNvPicPr>
                   </pic:nvPicPr>
                   <pic:blipFill>
-                    <a:blip r:embed="rId12" cstate="print">
+                    <a:blip r:embed="rId13" cstate="print">
                       <a:extLst>
                         <a:ext uri="{28A0092B-C50C-407E-A947-70E740481C1C}">
                           <a14:useLocalDpi xmlns:a14="http://schemas.microsoft.com/office/drawing/2010/main" val="0"/>
@@ -1445,7 +1431,7 @@
                     </pic:cNvPicPr>
                   </pic:nvPicPr>
                   <pic:blipFill>
-                    <a:blip r:embed="rId13" cstate="print">
+                    <a:blip r:embed="rId14" cstate="print">
                       <a:extLst>
                         <a:ext uri="{28A0092B-C50C-407E-A947-70E740481C1C}">
                           <a14:useLocalDpi xmlns:a14="http://schemas.microsoft.com/office/drawing/2010/main" val="0"/>
@@ -1491,14 +1477,12 @@
       <w:r>
         <w:t>.</w:t>
       </w:r>
-      <w:proofErr w:type="spellStart"/>
       <w:r>
         <w:rPr>
           <w:lang w:val="en-US"/>
         </w:rPr>
         <w:t>fbx</w:t>
       </w:r>
-      <w:proofErr w:type="spellEnd"/>
       <w:r>
         <w:t xml:space="preserve"> </w:t>
       </w:r>
@@ -1609,7 +1593,7 @@
                     </pic:cNvPicPr>
                   </pic:nvPicPr>
                   <pic:blipFill>
-                    <a:blip r:embed="rId14">
+                    <a:blip r:embed="rId15">
                       <a:extLst>
                         <a:ext uri="{28A0092B-C50C-407E-A947-70E740481C1C}">
                           <a14:useLocalDpi xmlns:a14="http://schemas.microsoft.com/office/drawing/2010/main" val="0"/>
@@ -1822,7 +1806,7 @@
                     </pic:cNvPicPr>
                   </pic:nvPicPr>
                   <pic:blipFill>
-                    <a:blip r:embed="rId15">
+                    <a:blip r:embed="rId16">
                       <a:extLst>
                         <a:ext uri="{28A0092B-C50C-407E-A947-70E740481C1C}">
                           <a14:useLocalDpi xmlns:a14="http://schemas.microsoft.com/office/drawing/2010/main" val="0"/>
@@ -1878,7 +1862,7 @@
                     </pic:cNvPicPr>
                   </pic:nvPicPr>
                   <pic:blipFill>
-                    <a:blip r:embed="rId16">
+                    <a:blip r:embed="rId17">
                       <a:extLst>
                         <a:ext uri="{28A0092B-C50C-407E-A947-70E740481C1C}">
                           <a14:useLocalDpi xmlns:a14="http://schemas.microsoft.com/office/drawing/2010/main" val="0"/>
@@ -2134,7 +2118,7 @@
                     </pic:cNvPicPr>
                   </pic:nvPicPr>
                   <pic:blipFill>
-                    <a:blip r:embed="rId17">
+                    <a:blip r:embed="rId18">
                       <a:extLst>
                         <a:ext uri="{28A0092B-C50C-407E-A947-70E740481C1C}">
                           <a14:useLocalDpi xmlns:a14="http://schemas.microsoft.com/office/drawing/2010/main" val="0"/>
@@ -2222,7 +2206,7 @@
                     </pic:cNvPicPr>
                   </pic:nvPicPr>
                   <pic:blipFill>
-                    <a:blip r:embed="rId18" cstate="print">
+                    <a:blip r:embed="rId19" cstate="print">
                       <a:extLst>
                         <a:ext uri="{28A0092B-C50C-407E-A947-70E740481C1C}">
                           <a14:useLocalDpi xmlns:a14="http://schemas.microsoft.com/office/drawing/2010/main" val="0"/>
@@ -2374,7 +2358,7 @@
                     </pic:cNvPicPr>
                   </pic:nvPicPr>
                   <pic:blipFill>
-                    <a:blip r:embed="rId19">
+                    <a:blip r:embed="rId20">
                       <a:extLst>
                         <a:ext uri="{28A0092B-C50C-407E-A947-70E740481C1C}">
                           <a14:useLocalDpi xmlns:a14="http://schemas.microsoft.com/office/drawing/2010/main" val="0"/>
@@ -2448,7 +2432,7 @@
                     </pic:cNvPicPr>
                   </pic:nvPicPr>
                   <pic:blipFill>
-                    <a:blip r:embed="rId20">
+                    <a:blip r:embed="rId21">
                       <a:extLst>
                         <a:ext uri="{28A0092B-C50C-407E-A947-70E740481C1C}">
                           <a14:useLocalDpi xmlns:a14="http://schemas.microsoft.com/office/drawing/2010/main" val="0"/>
@@ -2813,8 +2797,8 @@
         <w:tblLook w:val="04A0" w:firstRow="1" w:lastRow="0" w:firstColumn="1" w:lastColumn="0" w:noHBand="0" w:noVBand="1"/>
       </w:tblPr>
       <w:tblGrid>
-        <w:gridCol w:w="3369"/>
-        <w:gridCol w:w="5976"/>
+        <w:gridCol w:w="3114"/>
+        <w:gridCol w:w="6231"/>
       </w:tblGrid>
       <w:tr>
         <w:tc>
@@ -2839,7 +2823,7 @@
       <w:tr>
         <w:tc>
           <w:tcPr>
-            <w:tcW w:w="3369" w:type="dxa"/>
+            <w:tcW w:w="3114" w:type="dxa"/>
           </w:tcPr>
           <w:p>
             <w:r>
@@ -2890,7 +2874,7 @@
         </w:tc>
         <w:tc>
           <w:tcPr>
-            <w:tcW w:w="5976" w:type="dxa"/>
+            <w:tcW w:w="6231" w:type="dxa"/>
           </w:tcPr>
           <w:p>
             <w:pPr>
@@ -3071,7 +3055,7 @@
       <w:tr>
         <w:tc>
           <w:tcPr>
-            <w:tcW w:w="3369" w:type="dxa"/>
+            <w:tcW w:w="3114" w:type="dxa"/>
           </w:tcPr>
           <w:p>
             <w:r>
@@ -3098,7 +3082,7 @@
         </w:tc>
         <w:tc>
           <w:tcPr>
-            <w:tcW w:w="5976" w:type="dxa"/>
+            <w:tcW w:w="6231" w:type="dxa"/>
           </w:tcPr>
           <w:p>
             <w:r>
@@ -3242,41 +3226,13 @@
               </w:rPr>
               <w:t xml:space="preserve">, </w:t>
             </w:r>
-            <w:proofErr w:type="spellStart"/>
-            <w:r>
-              <w:rPr>
-                <w:b/>
-                <w:bCs/>
-                <w:lang w:val="en-US"/>
-              </w:rPr>
-              <w:t>pbr</w:t>
-            </w:r>
-            <w:proofErr w:type="spellEnd"/>
-            <w:r>
-              <w:rPr>
-                <w:b/>
-                <w:bCs/>
-                <w:lang w:val="en-US"/>
-              </w:rPr>
-              <w:t>-metal-</w:t>
-            </w:r>
-            <w:proofErr w:type="spellStart"/>
-            <w:r>
-              <w:rPr>
-                <w:b/>
-                <w:bCs/>
-                <w:lang w:val="en-US"/>
-              </w:rPr>
-              <w:t>rouch</w:t>
-            </w:r>
-            <w:proofErr w:type="spellEnd"/>
-            <w:r>
-              <w:rPr>
-                <w:b/>
-                <w:bCs/>
-                <w:lang w:val="en-US"/>
-              </w:rPr>
-              <w:t>-with-alpha-blending</w:t>
+            <w:r>
+              <w:rPr>
+                <w:b/>
+                <w:bCs/>
+                <w:lang w:val="en-US"/>
+              </w:rPr>
+              <w:t>pbr-metal-rouch-with-alpha-blending</w:t>
             </w:r>
             <w:r>
               <w:rPr>
@@ -3308,7 +3264,7 @@
       <w:tr>
         <w:tc>
           <w:tcPr>
-            <w:tcW w:w="3369" w:type="dxa"/>
+            <w:tcW w:w="3114" w:type="dxa"/>
           </w:tcPr>
           <w:p>
             <w:r>
@@ -3328,7 +3284,7 @@
         </w:tc>
         <w:tc>
           <w:tcPr>
-            <w:tcW w:w="5976" w:type="dxa"/>
+            <w:tcW w:w="6231" w:type="dxa"/>
           </w:tcPr>
           <w:p>
             <w:pPr>
@@ -3412,7 +3368,7 @@
       <w:tr>
         <w:tc>
           <w:tcPr>
-            <w:tcW w:w="3369" w:type="dxa"/>
+            <w:tcW w:w="3114" w:type="dxa"/>
           </w:tcPr>
           <w:p>
             <w:r>
@@ -3422,7 +3378,7 @@
         </w:tc>
         <w:tc>
           <w:tcPr>
-            <w:tcW w:w="5976" w:type="dxa"/>
+            <w:tcW w:w="6231" w:type="dxa"/>
           </w:tcPr>
           <w:p>
             <w:pPr>
@@ -3443,7 +3399,7 @@
             <w:r>
               <w:t xml:space="preserve">Бесплатные текстуры: </w:t>
             </w:r>
-            <w:hyperlink r:id="rId21" w:history="1">
+            <w:hyperlink r:id="rId22" w:history="1">
               <w:r>
                 <w:rPr>
                   <w:rStyle w:val="a5"/>
@@ -3470,7 +3426,6 @@
                 </w:rPr>
                 <w:t>.</w:t>
               </w:r>
-              <w:proofErr w:type="spellStart"/>
               <w:r>
                 <w:rPr>
                   <w:rStyle w:val="a5"/>
@@ -3478,7 +3433,6 @@
                 </w:rPr>
                 <w:t>cgbookcase</w:t>
               </w:r>
-              <w:proofErr w:type="spellEnd"/>
               <w:r>
                 <w:rPr>
                   <w:rStyle w:val="a5"/>
@@ -3506,7 +3460,7 @@
       <w:tr>
         <w:tc>
           <w:tcPr>
-            <w:tcW w:w="3369" w:type="dxa"/>
+            <w:tcW w:w="3114" w:type="dxa"/>
           </w:tcPr>
           <w:p>
             <w:r>
@@ -3516,7 +3470,7 @@
         </w:tc>
         <w:tc>
           <w:tcPr>
-            <w:tcW w:w="5976" w:type="dxa"/>
+            <w:tcW w:w="6231" w:type="dxa"/>
           </w:tcPr>
           <w:p>
             <w:r>
@@ -3598,7 +3552,7 @@
       <w:tr>
         <w:tc>
           <w:tcPr>
-            <w:tcW w:w="3369" w:type="dxa"/>
+            <w:tcW w:w="3114" w:type="dxa"/>
           </w:tcPr>
           <w:p>
             <w:pPr>
@@ -3619,7 +3573,7 @@
         </w:tc>
         <w:tc>
           <w:tcPr>
-            <w:tcW w:w="5976" w:type="dxa"/>
+            <w:tcW w:w="6231" w:type="dxa"/>
           </w:tcPr>
           <w:p>
             <w:pPr>
@@ -3735,7 +3689,7 @@
       <w:tr>
         <w:tc>
           <w:tcPr>
-            <w:tcW w:w="3369" w:type="dxa"/>
+            <w:tcW w:w="3114" w:type="dxa"/>
           </w:tcPr>
           <w:p>
             <w:r>
@@ -3745,7 +3699,7 @@
         </w:tc>
         <w:tc>
           <w:tcPr>
-            <w:tcW w:w="5976" w:type="dxa"/>
+            <w:tcW w:w="6231" w:type="dxa"/>
           </w:tcPr>
           <w:p>
             <w:pPr>
@@ -3847,7 +3801,7 @@
       <w:tr>
         <w:tc>
           <w:tcPr>
-            <w:tcW w:w="3369" w:type="dxa"/>
+            <w:tcW w:w="3114" w:type="dxa"/>
           </w:tcPr>
           <w:p>
             <w:r>
@@ -3857,7 +3811,7 @@
         </w:tc>
         <w:tc>
           <w:tcPr>
-            <w:tcW w:w="5976" w:type="dxa"/>
+            <w:tcW w:w="6231" w:type="dxa"/>
           </w:tcPr>
           <w:p>
             <w:pPr>
@@ -3887,7 +3841,7 @@
       <w:tr>
         <w:tc>
           <w:tcPr>
-            <w:tcW w:w="3369" w:type="dxa"/>
+            <w:tcW w:w="3114" w:type="dxa"/>
           </w:tcPr>
           <w:p>
             <w:r>
@@ -3918,7 +3872,7 @@
         </w:tc>
         <w:tc>
           <w:tcPr>
-            <w:tcW w:w="5976" w:type="dxa"/>
+            <w:tcW w:w="6231" w:type="dxa"/>
           </w:tcPr>
           <w:p>
             <w:pPr>
@@ -3967,7 +3921,7 @@
                           </pic:cNvPicPr>
                         </pic:nvPicPr>
                         <pic:blipFill>
-                          <a:blip r:embed="rId22">
+                          <a:blip r:embed="rId23">
                             <a:extLst>
                               <a:ext uri="{28A0092B-C50C-407E-A947-70E740481C1C}">
                                 <a14:useLocalDpi xmlns:a14="http://schemas.microsoft.com/office/drawing/2010/main" val="0"/>
@@ -4291,7 +4245,7 @@
                           </pic:cNvPicPr>
                         </pic:nvPicPr>
                         <pic:blipFill>
-                          <a:blip r:embed="rId23">
+                          <a:blip r:embed="rId24">
                             <a:extLst>
                               <a:ext uri="{28A0092B-C50C-407E-A947-70E740481C1C}">
                                 <a14:useLocalDpi xmlns:a14="http://schemas.microsoft.com/office/drawing/2010/main" val="0"/>
@@ -4416,7 +4370,7 @@
                           </pic:cNvPicPr>
                         </pic:nvPicPr>
                         <pic:blipFill>
-                          <a:blip r:embed="rId24">
+                          <a:blip r:embed="rId25">
                             <a:extLst>
                               <a:ext uri="{28A0092B-C50C-407E-A947-70E740481C1C}">
                                 <a14:useLocalDpi xmlns:a14="http://schemas.microsoft.com/office/drawing/2010/main" val="0"/>
@@ -4461,7 +4415,7 @@
       <w:tr>
         <w:tc>
           <w:tcPr>
-            <w:tcW w:w="3369" w:type="dxa"/>
+            <w:tcW w:w="3114" w:type="dxa"/>
           </w:tcPr>
           <w:p>
             <w:pPr>
@@ -4488,7 +4442,7 @@
         </w:tc>
         <w:tc>
           <w:tcPr>
-            <w:tcW w:w="5976" w:type="dxa"/>
+            <w:tcW w:w="6231" w:type="dxa"/>
           </w:tcPr>
           <w:p>
             <w:pPr>
@@ -4699,7 +4653,7 @@
       <w:tr>
         <w:tc>
           <w:tcPr>
-            <w:tcW w:w="3369" w:type="dxa"/>
+            <w:tcW w:w="3114" w:type="dxa"/>
           </w:tcPr>
           <w:p>
             <w:r>
@@ -4709,7 +4663,7 @@
         </w:tc>
         <w:tc>
           <w:tcPr>
-            <w:tcW w:w="5976" w:type="dxa"/>
+            <w:tcW w:w="6231" w:type="dxa"/>
           </w:tcPr>
           <w:p>
             <w:pPr>
@@ -4785,7 +4739,7 @@
       <w:tr>
         <w:tc>
           <w:tcPr>
-            <w:tcW w:w="3369" w:type="dxa"/>
+            <w:tcW w:w="3114" w:type="dxa"/>
           </w:tcPr>
           <w:p>
             <w:r>
@@ -4795,7 +4749,7 @@
         </w:tc>
         <w:tc>
           <w:tcPr>
-            <w:tcW w:w="5976" w:type="dxa"/>
+            <w:tcW w:w="6231" w:type="dxa"/>
           </w:tcPr>
           <w:p>
             <w:r>
@@ -4849,13 +4803,13 @@
       <w:tr>
         <w:tc>
           <w:tcPr>
-            <w:tcW w:w="3369" w:type="dxa"/>
+            <w:tcW w:w="3114" w:type="dxa"/>
           </w:tcPr>
           <w:p/>
         </w:tc>
         <w:tc>
           <w:tcPr>
-            <w:tcW w:w="5976" w:type="dxa"/>
+            <w:tcW w:w="6231" w:type="dxa"/>
           </w:tcPr>
           <w:p>
             <w:pPr>
@@ -4870,13 +4824,13 @@
       <w:tr>
         <w:tc>
           <w:tcPr>
-            <w:tcW w:w="3369" w:type="dxa"/>
+            <w:tcW w:w="3114" w:type="dxa"/>
           </w:tcPr>
           <w:p/>
         </w:tc>
         <w:tc>
           <w:tcPr>
-            <w:tcW w:w="5976" w:type="dxa"/>
+            <w:tcW w:w="6231" w:type="dxa"/>
           </w:tcPr>
           <w:p>
             <w:pPr>
@@ -4885,6 +4839,47 @@
                 <w:bCs/>
               </w:rPr>
             </w:pPr>
+          </w:p>
+        </w:tc>
+      </w:tr>
+      <w:tr>
+        <w:tc>
+          <w:tcPr>
+            <w:tcW w:w="9345" w:type="dxa"/>
+            <w:gridSpan w:val="2"/>
+            <w:shd w:val="clear" w:color="auto" w:fill="D0CECE" w:themeFill="background2" w:themeFillShade="E6"/>
+          </w:tcPr>
+          <w:p>
+            <w:pPr>
+              <w:jc w:val="center"/>
+              <w:rPr>
+                <w:b/>
+                <w:bCs/>
+                <w:sz w:val="28"/>
+                <w:szCs w:val="28"/>
+              </w:rPr>
+            </w:pPr>
+            <w:bookmarkStart w:id="3" w:name="SP_Paint"/>
+            <w:r>
+              <w:rPr>
+                <w:b/>
+                <w:bCs/>
+                <w:sz w:val="28"/>
+                <w:szCs w:val="28"/>
+                <w:lang w:val="en-US"/>
+              </w:rPr>
+              <w:t>Paint</w:t>
+            </w:r>
+            <w:r>
+              <w:rPr>
+                <w:b/>
+                <w:bCs/>
+                <w:sz w:val="28"/>
+                <w:szCs w:val="28"/>
+              </w:rPr>
+              <w:t xml:space="preserve"> (01.23.04)</w:t>
+            </w:r>
+            <w:bookmarkEnd w:id="3"/>
           </w:p>
         </w:tc>
       </w:tr>
@@ -4895,22 +4890,137 @@
             <w:gridSpan w:val="2"/>
           </w:tcPr>
           <w:p>
-            <w:pPr>
-              <w:jc w:val="center"/>
-              <w:rPr>
-                <w:b/>
-                <w:bCs/>
-                <w:sz w:val="28"/>
-                <w:szCs w:val="28"/>
-              </w:rPr>
-            </w:pPr>
-            <w:bookmarkStart w:id="3" w:name="SP_Paint"/>
-            <w:r>
-              <w:rPr>
-                <w:b/>
-                <w:bCs/>
-                <w:sz w:val="28"/>
-                <w:szCs w:val="28"/>
+            <w:r>
+              <w:t>Для</w:t>
+            </w:r>
+            <w:r>
+              <w:t xml:space="preserve"> разукрашивания обычно выбирают </w:t>
+            </w:r>
+            <w:r>
+              <w:t>каналы</w:t>
+            </w:r>
+            <w:r>
+              <w:t xml:space="preserve"> </w:t>
+            </w:r>
+            <w:r>
+              <w:rPr>
+                <w:b/>
+                <w:bCs/>
+                <w:lang w:val="en-US"/>
+              </w:rPr>
+              <w:t>color</w:t>
+            </w:r>
+            <w:r>
+              <w:t xml:space="preserve">, </w:t>
+            </w:r>
+            <w:r>
+              <w:rPr>
+                <w:b/>
+                <w:bCs/>
+              </w:rPr>
+              <w:t>h</w:t>
+            </w:r>
+            <w:r>
+              <w:rPr>
+                <w:b/>
+                <w:bCs/>
+                <w:lang w:val="en-US"/>
+              </w:rPr>
+              <w:t>eight</w:t>
+            </w:r>
+            <w:r>
+              <w:t xml:space="preserve">, </w:t>
+            </w:r>
+            <w:r>
+              <w:rPr>
+                <w:b/>
+                <w:bCs/>
+                <w:lang w:val="en-US"/>
+              </w:rPr>
+              <w:t>rough</w:t>
+            </w:r>
+            <w:r>
+              <w:t xml:space="preserve">. </w:t>
+            </w:r>
+            <w:r>
+              <w:t xml:space="preserve">Выдавливание регулируется параметром карты </w:t>
+            </w:r>
+            <w:r>
+              <w:rPr>
+                <w:b/>
+                <w:bCs/>
+                <w:lang w:val="en-US"/>
+              </w:rPr>
+              <w:t>height</w:t>
+            </w:r>
+            <w:r>
+              <w:t>.</w:t>
+            </w:r>
+          </w:p>
+          <w:p>
+            <w:r>
+              <w:t>Для рисовки используется чистый слой</w:t>
+            </w:r>
+            <w:r>
+              <w:t xml:space="preserve"> </w:t>
+            </w:r>
+            <w:r>
+              <w:rPr>
+                <w:u w:val="single"/>
+              </w:rPr>
+              <w:t>без заполнения</w:t>
+            </w:r>
+            <w:r>
+              <w:t xml:space="preserve"> (</w:t>
+            </w:r>
+            <w:r>
+              <w:rPr>
+                <w:b/>
+                <w:bCs/>
+                <w:lang w:val="en-US"/>
+              </w:rPr>
+              <w:t>Add</w:t>
+            </w:r>
+            <w:r>
+              <w:rPr>
+                <w:b/>
+                <w:bCs/>
+              </w:rPr>
+              <w:t xml:space="preserve"> </w:t>
+            </w:r>
+            <w:r>
+              <w:rPr>
+                <w:b/>
+                <w:bCs/>
+                <w:lang w:val="en-US"/>
+              </w:rPr>
+              <w:t>Layer</w:t>
+            </w:r>
+            <w:r>
+              <w:t>)</w:t>
+            </w:r>
+            <w:r>
+              <w:t xml:space="preserve">, либо любой слой (с маской или без), но с добавлением эффекта </w:t>
+            </w:r>
+            <w:r>
+              <w:rPr>
+                <w:b/>
+                <w:bCs/>
+                <w:lang w:val="en-US"/>
+              </w:rPr>
+              <w:t>Add</w:t>
+            </w:r>
+            <w:r>
+              <w:rPr>
+                <w:b/>
+                <w:bCs/>
+              </w:rPr>
+              <w:t xml:space="preserve"> </w:t>
+            </w:r>
+            <w:r>
+              <w:rPr>
+                <w:b/>
+                <w:bCs/>
                 <w:lang w:val="en-US"/>
               </w:rPr>
               <w:t>Paint</w:t>
@@ -4919,99 +5029,25 @@
               <w:rPr>
                 <w:b/>
                 <w:bCs/>
-                <w:sz w:val="28"/>
-                <w:szCs w:val="28"/>
-              </w:rPr>
-              <w:t xml:space="preserve"> (01.23.04)</w:t>
-            </w:r>
-          </w:p>
-          <w:bookmarkEnd w:id="3"/>
-          <w:p>
-            <w:r>
-              <w:t>Для</w:t>
-            </w:r>
-            <w:r>
-              <w:t xml:space="preserve"> разукрашивания обычно выбирают </w:t>
-            </w:r>
-            <w:r>
-              <w:t>каналы</w:t>
+              </w:rPr>
+              <w:t xml:space="preserve"> (01.45.25)</w:t>
+            </w:r>
+            <w:r>
+              <w:t>.</w:t>
             </w:r>
             <w:r>
               <w:t xml:space="preserve"> </w:t>
             </w:r>
-            <w:r>
-              <w:rPr>
-                <w:b/>
-                <w:bCs/>
-                <w:lang w:val="en-US"/>
-              </w:rPr>
-              <w:t>color</w:t>
-            </w:r>
-            <w:r>
-              <w:t xml:space="preserve">, </w:t>
-            </w:r>
-            <w:r>
-              <w:rPr>
-                <w:b/>
-                <w:bCs/>
-              </w:rPr>
-              <w:t>h</w:t>
-            </w:r>
-            <w:r>
-              <w:rPr>
-                <w:b/>
-                <w:bCs/>
-                <w:lang w:val="en-US"/>
-              </w:rPr>
-              <w:t>eight</w:t>
-            </w:r>
-            <w:r>
-              <w:t xml:space="preserve">, </w:t>
-            </w:r>
-            <w:r>
-              <w:rPr>
-                <w:b/>
-                <w:bCs/>
-                <w:lang w:val="en-US"/>
-              </w:rPr>
-              <w:t>rough</w:t>
-            </w:r>
-            <w:r>
-              <w:t xml:space="preserve">. </w:t>
-            </w:r>
-            <w:r>
-              <w:t xml:space="preserve">Выдавливание регулируется параметром карты </w:t>
-            </w:r>
-            <w:r>
-              <w:rPr>
-                <w:b/>
-                <w:bCs/>
-                <w:lang w:val="en-US"/>
-              </w:rPr>
-              <w:t>height</w:t>
-            </w:r>
-            <w:r>
-              <w:t>.</w:t>
-            </w:r>
-          </w:p>
-          <w:p>
-            <w:r>
-              <w:t>Для рисовки используется чистый слой</w:t>
+          </w:p>
+          <w:p>
+            <w:r>
+              <w:t>Эффект</w:t>
             </w:r>
             <w:r>
               <w:t xml:space="preserve"> </w:t>
             </w:r>
             <w:r>
               <w:rPr>
-                <w:u w:val="single"/>
-              </w:rPr>
-              <w:t>без заполнения</w:t>
-            </w:r>
-            <w:r>
-              <w:t xml:space="preserve"> (</w:t>
-            </w:r>
-            <w:r>
-              <w:rPr>
                 <w:b/>
                 <w:bCs/>
                 <w:lang w:val="en-US"/>
@@ -5031,39 +5067,16 @@
                 <w:bCs/>
                 <w:lang w:val="en-US"/>
               </w:rPr>
-              <w:t>Layer</w:t>
-            </w:r>
-            <w:r>
-              <w:t>)</w:t>
-            </w:r>
-            <w:r>
-              <w:t xml:space="preserve">, либо любой слой (с маской или без), но с добавлением эффекта </w:t>
-            </w:r>
-            <w:r>
-              <w:rPr>
-                <w:b/>
-                <w:bCs/>
-                <w:lang w:val="en-US"/>
-              </w:rPr>
-              <w:t>Add</w:t>
-            </w:r>
-            <w:r>
-              <w:rPr>
-                <w:b/>
-                <w:bCs/>
-              </w:rPr>
+              <w:t>Paint</w:t>
+            </w:r>
+            <w:r>
               <w:t xml:space="preserve"> </w:t>
             </w:r>
             <w:r>
-              <w:rPr>
-                <w:b/>
-                <w:bCs/>
-                <w:lang w:val="en-US"/>
-              </w:rPr>
-              <w:t>Paint</w:t>
-            </w:r>
-            <w:r>
-              <w:t>.</w:t>
+              <w:t>также используется как маскировочный слой</w:t>
+            </w:r>
+            <w:r>
+              <w:t>, если его добавить к остальным эффектам к основной маске.</w:t>
             </w:r>
           </w:p>
           <w:p>
@@ -5139,7 +5152,7 @@
                           </pic:cNvPicPr>
                         </pic:nvPicPr>
                         <pic:blipFill>
-                          <a:blip r:embed="rId25">
+                          <a:blip r:embed="rId26">
                             <a:extLst>
                               <a:ext uri="{28A0092B-C50C-407E-A947-70E740481C1C}">
                                 <a14:useLocalDpi xmlns:a14="http://schemas.microsoft.com/office/drawing/2010/main" val="0"/>
@@ -5174,25 +5187,37 @@
         </w:tc>
       </w:tr>
       <w:tr>
+        <w:trPr>
+          <w:trHeight w:val="167"/>
+        </w:trPr>
         <w:tc>
           <w:tcPr>
-            <w:tcW w:w="3369" w:type="dxa"/>
+            <w:tcW w:w="3114" w:type="dxa"/>
           </w:tcPr>
           <w:p>
-            <w:r>
-              <w:t>Быстро менять размер кисти</w:t>
+            <w:pPr>
+              <w:rPr>
+                <w:b/>
+                <w:bCs/>
+              </w:rPr>
+            </w:pPr>
+            <w:r>
+              <w:rPr>
+                <w:b/>
+                <w:bCs/>
+                <w:color w:val="FF0000"/>
+              </w:rPr>
+              <w:t>Сохранить кисть</w:t>
             </w:r>
           </w:p>
         </w:tc>
         <w:tc>
           <w:tcPr>
-            <w:tcW w:w="5976" w:type="dxa"/>
+            <w:tcW w:w="6231" w:type="dxa"/>
           </w:tcPr>
           <w:p>
             <w:pPr>
               <w:rPr>
-                <w:b/>
-                <w:bCs/>
                 <w:lang w:val="en-US"/>
               </w:rPr>
             </w:pPr>
@@ -5200,24 +5225,40 @@
               <w:rPr>
                 <w:b/>
                 <w:bCs/>
-                <w:lang w:val="en-US"/>
-              </w:rPr>
-              <w:t>Ctrl+</w:t>
-            </w:r>
-            <w:r>
-              <w:rPr>
-                <w:b/>
-                <w:bCs/>
               </w:rPr>
               <w:t>ПКМ</w:t>
             </w:r>
             <w:r>
               <w:rPr>
-                <w:b/>
-                <w:bCs/>
-                <w:lang w:val="en-US"/>
-              </w:rPr>
-              <w:t xml:space="preserve"> &amp; left to right</w:t>
+                <w:lang w:val="en-US"/>
+              </w:rPr>
+              <w:t xml:space="preserve"> </w:t>
+            </w:r>
+            <w:r>
+              <w:t>по</w:t>
+            </w:r>
+            <w:r>
+              <w:rPr>
+                <w:lang w:val="en-US"/>
+              </w:rPr>
+              <w:t xml:space="preserve"> </w:t>
+            </w:r>
+            <w:r>
+              <w:t>панели</w:t>
+            </w:r>
+            <w:r>
+              <w:rPr>
+                <w:lang w:val="en-US"/>
+              </w:rPr>
+              <w:t xml:space="preserve"> </w:t>
+            </w:r>
+            <w:r>
+              <w:rPr>
+                <w:b/>
+                <w:bCs/>
+                <w:lang w:val="en-US"/>
+              </w:rPr>
+              <w:t>PROPERTIES-PAINT -&gt; Create Brush Preset</w:t>
             </w:r>
           </w:p>
         </w:tc>
@@ -5225,17 +5266,27 @@
       <w:tr>
         <w:tc>
           <w:tcPr>
-            <w:tcW w:w="3369" w:type="dxa"/>
+            <w:tcW w:w="3114" w:type="dxa"/>
           </w:tcPr>
           <w:p>
-            <w:r>
-              <w:t>Быстро менять жесткость кисти</w:t>
+            <w:pPr>
+              <w:rPr>
+                <w:b/>
+                <w:bCs/>
+              </w:rPr>
+            </w:pPr>
+            <w:r>
+              <w:rPr>
+                <w:b/>
+                <w:bCs/>
+              </w:rPr>
+              <w:t>Быстро менять размер кисти</w:t>
             </w:r>
           </w:p>
         </w:tc>
         <w:tc>
           <w:tcPr>
-            <w:tcW w:w="5976" w:type="dxa"/>
+            <w:tcW w:w="6231" w:type="dxa"/>
           </w:tcPr>
           <w:p>
             <w:pPr>
@@ -5266,7 +5317,7 @@
                 <w:bCs/>
                 <w:lang w:val="en-US"/>
               </w:rPr>
-              <w:t xml:space="preserve"> &amp; up/down</w:t>
+              <w:t xml:space="preserve"> &amp; left to right</w:t>
             </w:r>
           </w:p>
         </w:tc>
@@ -5274,26 +5325,27 @@
       <w:tr>
         <w:tc>
           <w:tcPr>
-            <w:tcW w:w="3369" w:type="dxa"/>
+            <w:tcW w:w="3114" w:type="dxa"/>
           </w:tcPr>
           <w:p>
-            <w:r>
-              <w:t>Быстро менять текучесть (</w:t>
-            </w:r>
-            <w:r>
-              <w:rPr>
-                <w:lang w:val="en-US"/>
-              </w:rPr>
-              <w:t>Flow</w:t>
-            </w:r>
-            <w:r>
-              <w:t>) краски</w:t>
+            <w:pPr>
+              <w:rPr>
+                <w:b/>
+                <w:bCs/>
+              </w:rPr>
+            </w:pPr>
+            <w:r>
+              <w:rPr>
+                <w:b/>
+                <w:bCs/>
+              </w:rPr>
+              <w:t>Быстро менять жесткость кисти</w:t>
             </w:r>
           </w:p>
         </w:tc>
         <w:tc>
           <w:tcPr>
-            <w:tcW w:w="5976" w:type="dxa"/>
+            <w:tcW w:w="6231" w:type="dxa"/>
           </w:tcPr>
           <w:p>
             <w:pPr>
@@ -5316,15 +5368,15 @@
                 <w:b/>
                 <w:bCs/>
               </w:rPr>
-              <w:t>ЛКМ</w:t>
-            </w:r>
-            <w:r>
-              <w:rPr>
-                <w:b/>
-                <w:bCs/>
-                <w:lang w:val="en-US"/>
-              </w:rPr>
-              <w:t xml:space="preserve"> &amp; left to right</w:t>
+              <w:t>ПКМ</w:t>
+            </w:r>
+            <w:r>
+              <w:rPr>
+                <w:b/>
+                <w:bCs/>
+                <w:lang w:val="en-US"/>
+              </w:rPr>
+              <w:t xml:space="preserve"> &amp; up/down</w:t>
             </w:r>
           </w:p>
         </w:tc>
@@ -5332,17 +5384,42 @@
       <w:tr>
         <w:tc>
           <w:tcPr>
-            <w:tcW w:w="3369" w:type="dxa"/>
+            <w:tcW w:w="3114" w:type="dxa"/>
           </w:tcPr>
           <w:p>
-            <w:r>
-              <w:t>Наслаивание (отключить)</w:t>
+            <w:pPr>
+              <w:rPr>
+                <w:b/>
+                <w:bCs/>
+              </w:rPr>
+            </w:pPr>
+            <w:r>
+              <w:rPr>
+                <w:b/>
+                <w:bCs/>
+              </w:rPr>
+              <w:t>Быстро менять текучесть (</w:t>
+            </w:r>
+            <w:r>
+              <w:rPr>
+                <w:b/>
+                <w:bCs/>
+                <w:lang w:val="en-US"/>
+              </w:rPr>
+              <w:t>Flow</w:t>
+            </w:r>
+            <w:r>
+              <w:rPr>
+                <w:b/>
+                <w:bCs/>
+              </w:rPr>
+              <w:t>) краски</w:t>
             </w:r>
           </w:p>
         </w:tc>
         <w:tc>
           <w:tcPr>
-            <w:tcW w:w="5976" w:type="dxa"/>
+            <w:tcW w:w="6231" w:type="dxa"/>
           </w:tcPr>
           <w:p>
             <w:pPr>
@@ -5358,7 +5435,22 @@
                 <w:bCs/>
                 <w:lang w:val="en-US"/>
               </w:rPr>
-              <w:t>A</w:t>
+              <w:t>Ctrl+</w:t>
+            </w:r>
+            <w:r>
+              <w:rPr>
+                <w:b/>
+                <w:bCs/>
+              </w:rPr>
+              <w:t>ЛКМ</w:t>
+            </w:r>
+            <w:r>
+              <w:rPr>
+                <w:b/>
+                <w:bCs/>
+                <w:lang w:val="en-US"/>
+              </w:rPr>
+              <w:t xml:space="preserve"> &amp; left to right</w:t>
             </w:r>
           </w:p>
         </w:tc>
@@ -5366,48 +5458,76 @@
       <w:tr>
         <w:tc>
           <w:tcPr>
-            <w:tcW w:w="3369" w:type="dxa"/>
+            <w:tcW w:w="3114" w:type="dxa"/>
           </w:tcPr>
           <w:p>
-            <w:r>
-              <w:t>Повернуть наконечник кисти</w:t>
+            <w:pPr>
+              <w:rPr>
+                <w:b/>
+                <w:bCs/>
+              </w:rPr>
+            </w:pPr>
+            <w:r>
+              <w:rPr>
+                <w:b/>
+                <w:bCs/>
+              </w:rPr>
+              <w:t>Прямая линия</w:t>
             </w:r>
           </w:p>
         </w:tc>
         <w:tc>
           <w:tcPr>
-            <w:tcW w:w="5976" w:type="dxa"/>
+            <w:tcW w:w="6231" w:type="dxa"/>
           </w:tcPr>
           <w:p>
             <w:pPr>
               <w:rPr>
                 <w:b/>
                 <w:bCs/>
-                <w:lang w:val="en-US"/>
               </w:rPr>
             </w:pPr>
             <w:r>
-              <w:rPr>
-                <w:b/>
-                <w:bCs/>
-                <w:lang w:val="en-US"/>
-              </w:rPr>
-              <w:t>Ctrl+</w:t>
-            </w:r>
-            <w:r>
-              <w:rPr>
-                <w:b/>
-                <w:bCs/>
-              </w:rPr>
-              <w:t xml:space="preserve">ЛКМ </w:t>
-            </w:r>
-            <w:r>
-              <w:rPr>
-                <w:b/>
-                <w:bCs/>
-                <w:lang w:val="en-US"/>
-              </w:rPr>
-              <w:t>&amp; up/down</w:t>
+              <w:t xml:space="preserve">Зажать </w:t>
+            </w:r>
+            <w:r>
+              <w:rPr>
+                <w:b/>
+                <w:bCs/>
+                <w:lang w:val="en-US"/>
+              </w:rPr>
+              <w:t>Shift</w:t>
+            </w:r>
+          </w:p>
+          <w:p>
+            <w:r>
+              <w:rPr>
+                <w:b/>
+                <w:bCs/>
+                <w:lang w:val="en-US"/>
+              </w:rPr>
+              <w:t>Shift</w:t>
+            </w:r>
+            <w:r>
+              <w:rPr>
+                <w:b/>
+                <w:bCs/>
+              </w:rPr>
+              <w:t xml:space="preserve"> + </w:t>
+            </w:r>
+            <w:r>
+              <w:rPr>
+                <w:b/>
+                <w:bCs/>
+                <w:lang w:val="en-US"/>
+              </w:rPr>
+              <w:t>Ctrl</w:t>
+            </w:r>
+            <w:r>
+              <w:t xml:space="preserve"> – </w:t>
+            </w:r>
+            <w:r>
+              <w:t>привязка с шагом 15 градусов</w:t>
             </w:r>
           </w:p>
         </w:tc>
@@ -5415,24 +5535,66 @@
       <w:tr>
         <w:tc>
           <w:tcPr>
-            <w:tcW w:w="3369" w:type="dxa"/>
+            <w:tcW w:w="3114" w:type="dxa"/>
           </w:tcPr>
           <w:p>
-            <w:r>
-              <w:t>Сохранение кисти</w:t>
-            </w:r>
-            <w:r>
-              <w:t xml:space="preserve"> (с материалом и без)</w:t>
+            <w:pPr>
+              <w:rPr>
+                <w:b/>
+                <w:bCs/>
+              </w:rPr>
+            </w:pPr>
+            <w:r>
+              <w:rPr>
+                <w:b/>
+                <w:bCs/>
+              </w:rPr>
+              <w:t xml:space="preserve">Быстрая смена маски </w:t>
+            </w:r>
+            <w:r>
+              <w:rPr>
+                <w:b/>
+                <w:bCs/>
+                <w:lang w:val="en-US"/>
+              </w:rPr>
+              <w:t>Black</w:t>
+            </w:r>
+            <w:r>
+              <w:rPr>
+                <w:b/>
+                <w:bCs/>
+              </w:rPr>
+              <w:t>\</w:t>
+            </w:r>
+            <w:r>
+              <w:rPr>
+                <w:b/>
+                <w:bCs/>
+                <w:lang w:val="en-US"/>
+              </w:rPr>
+              <w:t>White</w:t>
             </w:r>
           </w:p>
         </w:tc>
         <w:tc>
           <w:tcPr>
-            <w:tcW w:w="5976" w:type="dxa"/>
+            <w:tcW w:w="6231" w:type="dxa"/>
           </w:tcPr>
           <w:p>
-            <w:r>
-              <w:t>1.34.46</w:t>
+            <w:pPr>
+              <w:rPr>
+                <w:b/>
+                <w:bCs/>
+                <w:lang w:val="en-US"/>
+              </w:rPr>
+            </w:pPr>
+            <w:r>
+              <w:rPr>
+                <w:b/>
+                <w:bCs/>
+                <w:lang w:val="en-US"/>
+              </w:rPr>
+              <w:t>X</w:t>
             </w:r>
           </w:p>
         </w:tc>
@@ -5440,21 +5602,33 @@
       <w:tr>
         <w:tc>
           <w:tcPr>
-            <w:tcW w:w="3369" w:type="dxa"/>
+            <w:tcW w:w="3114" w:type="dxa"/>
           </w:tcPr>
           <w:p>
             <w:r>
-              <w:t>Положение кисти</w:t>
+              <w:t>Наслаивание (отключить)</w:t>
             </w:r>
           </w:p>
         </w:tc>
         <w:tc>
           <w:tcPr>
-            <w:tcW w:w="5976" w:type="dxa"/>
+            <w:tcW w:w="6231" w:type="dxa"/>
           </w:tcPr>
           <w:p>
-            <w:r>
-              <w:t>1.37.16</w:t>
+            <w:pPr>
+              <w:rPr>
+                <w:b/>
+                <w:bCs/>
+                <w:lang w:val="en-US"/>
+              </w:rPr>
+            </w:pPr>
+            <w:r>
+              <w:rPr>
+                <w:b/>
+                <w:bCs/>
+                <w:lang w:val="en-US"/>
+              </w:rPr>
+              <w:t>A</w:t>
             </w:r>
           </w:p>
         </w:tc>
@@ -5462,40 +5636,58 @@
       <w:tr>
         <w:tc>
           <w:tcPr>
-            <w:tcW w:w="3369" w:type="dxa"/>
+            <w:tcW w:w="3114" w:type="dxa"/>
           </w:tcPr>
           <w:p>
             <w:pPr>
               <w:rPr>
-                <w:lang w:val="en-US"/>
+                <w:b/>
+                <w:bCs/>
               </w:rPr>
             </w:pPr>
             <w:r>
-              <w:t>Рисовка в 2</w:t>
-            </w:r>
-            <w:r>
-              <w:rPr>
-                <w:lang w:val="en-US"/>
-              </w:rPr>
-              <w:t>D</w:t>
+              <w:rPr>
+                <w:b/>
+                <w:bCs/>
+              </w:rPr>
+              <w:t>Повернуть наконечник кисти</w:t>
             </w:r>
           </w:p>
         </w:tc>
         <w:tc>
           <w:tcPr>
-            <w:tcW w:w="5976" w:type="dxa"/>
+            <w:tcW w:w="6231" w:type="dxa"/>
           </w:tcPr>
           <w:p>
             <w:pPr>
               <w:rPr>
+                <w:b/>
+                <w:bCs/>
                 <w:lang w:val="en-US"/>
               </w:rPr>
             </w:pPr>
             <w:r>
               <w:rPr>
-                <w:lang w:val="en-US"/>
-              </w:rPr>
-              <w:t>1.38.46</w:t>
+                <w:b/>
+                <w:bCs/>
+                <w:lang w:val="en-US"/>
+              </w:rPr>
+              <w:t>Ctrl+</w:t>
+            </w:r>
+            <w:r>
+              <w:rPr>
+                <w:b/>
+                <w:bCs/>
+              </w:rPr>
+              <w:t xml:space="preserve">ЛКМ </w:t>
+            </w:r>
+            <w:r>
+              <w:rPr>
+                <w:b/>
+                <w:bCs/>
+                <w:lang w:val="en-US"/>
+              </w:rPr>
+              <w:t>&amp; up/down</w:t>
             </w:r>
           </w:p>
         </w:tc>
@@ -5503,37 +5695,25 @@
       <w:tr>
         <w:tc>
           <w:tcPr>
-            <w:tcW w:w="3369" w:type="dxa"/>
+            <w:tcW w:w="3114" w:type="dxa"/>
           </w:tcPr>
           <w:p>
-            <w:pPr>
-              <w:rPr>
-                <w:lang w:val="en-US"/>
-              </w:rPr>
-            </w:pPr>
-            <w:r>
-              <w:rPr>
-                <w:lang w:val="en-US"/>
-              </w:rPr>
-              <w:t>Lazy Mouse</w:t>
+            <w:r>
+              <w:lastRenderedPageBreak/>
+              <w:t>Сохранение кисти</w:t>
+            </w:r>
+            <w:r>
+              <w:t xml:space="preserve"> (с материалом и без)</w:t>
             </w:r>
           </w:p>
         </w:tc>
         <w:tc>
           <w:tcPr>
-            <w:tcW w:w="5976" w:type="dxa"/>
+            <w:tcW w:w="6231" w:type="dxa"/>
           </w:tcPr>
           <w:p>
-            <w:pPr>
-              <w:rPr>
-                <w:lang w:val="en-US"/>
-              </w:rPr>
-            </w:pPr>
-            <w:r>
-              <w:rPr>
-                <w:lang w:val="en-US"/>
-              </w:rPr>
-              <w:t>1.31.45</w:t>
+            <w:r>
+              <w:t>1.34.46</w:t>
             </w:r>
           </w:p>
         </w:tc>
@@ -5541,25 +5721,126 @@
       <w:tr>
         <w:tc>
           <w:tcPr>
-            <w:tcW w:w="3369" w:type="dxa"/>
+            <w:tcW w:w="3114" w:type="dxa"/>
           </w:tcPr>
           <w:p>
-            <w:pPr>
-              <w:rPr>
-                <w:lang w:val="en-US"/>
-              </w:rPr>
-            </w:pPr>
-            <w:r>
-              <w:rPr>
-                <w:lang w:val="en-US"/>
-              </w:rPr>
-              <w:t>Symmetry</w:t>
+            <w:r>
+              <w:t>Положение кисти</w:t>
             </w:r>
           </w:p>
         </w:tc>
         <w:tc>
           <w:tcPr>
-            <w:tcW w:w="5976" w:type="dxa"/>
+            <w:tcW w:w="6231" w:type="dxa"/>
+          </w:tcPr>
+          <w:p>
+            <w:r>
+              <w:t>1.37.16</w:t>
+            </w:r>
+          </w:p>
+        </w:tc>
+      </w:tr>
+      <w:tr>
+        <w:tc>
+          <w:tcPr>
+            <w:tcW w:w="3114" w:type="dxa"/>
+          </w:tcPr>
+          <w:p>
+            <w:pPr>
+              <w:rPr>
+                <w:lang w:val="en-US"/>
+              </w:rPr>
+            </w:pPr>
+            <w:r>
+              <w:t>Рисовка в 2</w:t>
+            </w:r>
+            <w:r>
+              <w:rPr>
+                <w:lang w:val="en-US"/>
+              </w:rPr>
+              <w:t>D</w:t>
+            </w:r>
+          </w:p>
+        </w:tc>
+        <w:tc>
+          <w:tcPr>
+            <w:tcW w:w="6231" w:type="dxa"/>
+          </w:tcPr>
+          <w:p>
+            <w:pPr>
+              <w:rPr>
+                <w:lang w:val="en-US"/>
+              </w:rPr>
+            </w:pPr>
+            <w:r>
+              <w:rPr>
+                <w:lang w:val="en-US"/>
+              </w:rPr>
+              <w:t>1.38.46</w:t>
+            </w:r>
+          </w:p>
+        </w:tc>
+      </w:tr>
+      <w:tr>
+        <w:tc>
+          <w:tcPr>
+            <w:tcW w:w="3114" w:type="dxa"/>
+          </w:tcPr>
+          <w:p>
+            <w:pPr>
+              <w:rPr>
+                <w:lang w:val="en-US"/>
+              </w:rPr>
+            </w:pPr>
+            <w:r>
+              <w:rPr>
+                <w:lang w:val="en-US"/>
+              </w:rPr>
+              <w:t>Lazy Mouse</w:t>
+            </w:r>
+          </w:p>
+        </w:tc>
+        <w:tc>
+          <w:tcPr>
+            <w:tcW w:w="6231" w:type="dxa"/>
+          </w:tcPr>
+          <w:p>
+            <w:pPr>
+              <w:rPr>
+                <w:lang w:val="en-US"/>
+              </w:rPr>
+            </w:pPr>
+            <w:r>
+              <w:rPr>
+                <w:lang w:val="en-US"/>
+              </w:rPr>
+              <w:t>1.31.45</w:t>
+            </w:r>
+          </w:p>
+        </w:tc>
+      </w:tr>
+      <w:tr>
+        <w:tc>
+          <w:tcPr>
+            <w:tcW w:w="3114" w:type="dxa"/>
+          </w:tcPr>
+          <w:p>
+            <w:pPr>
+              <w:rPr>
+                <w:lang w:val="en-US"/>
+              </w:rPr>
+            </w:pPr>
+            <w:r>
+              <w:rPr>
+                <w:lang w:val="en-US"/>
+              </w:rPr>
+              <w:t>Symmetry</w:t>
+            </w:r>
+          </w:p>
+        </w:tc>
+        <w:tc>
+          <w:tcPr>
+            <w:tcW w:w="6231" w:type="dxa"/>
           </w:tcPr>
           <w:p>
             <w:pPr>
@@ -5640,52 +5921,367 @@
             </w:r>
           </w:p>
           <w:p>
+            <w:r>
+              <w:rPr>
+                <w:b/>
+                <w:bCs/>
+                <w:lang w:val="en-US"/>
+              </w:rPr>
+              <w:t>Spacing</w:t>
+            </w:r>
+            <w:r>
+              <w:t xml:space="preserve"> – </w:t>
+            </w:r>
+            <w:r>
+              <w:t>расстояние между мазками</w:t>
+            </w:r>
+          </w:p>
+          <w:p>
+            <w:r>
+              <w:rPr>
+                <w:b/>
+                <w:bCs/>
+                <w:lang w:val="en-US"/>
+              </w:rPr>
+              <w:t>Angle</w:t>
+            </w:r>
+            <w:r>
+              <w:t xml:space="preserve"> – </w:t>
+            </w:r>
+            <w:r>
+              <w:t>угол наконечника кисти</w:t>
+            </w:r>
+          </w:p>
+          <w:p>
+            <w:r>
+              <w:rPr>
+                <w:b/>
+                <w:bCs/>
+                <w:lang w:val="en-US"/>
+              </w:rPr>
+              <w:t>Follow</w:t>
+            </w:r>
+            <w:r>
+              <w:rPr>
+                <w:b/>
+                <w:bCs/>
+              </w:rPr>
+              <w:t xml:space="preserve"> </w:t>
+            </w:r>
+            <w:r>
+              <w:rPr>
+                <w:b/>
+                <w:bCs/>
+                <w:lang w:val="en-US"/>
+              </w:rPr>
+              <w:t>Path</w:t>
+            </w:r>
+            <w:r>
+              <w:t xml:space="preserve"> </w:t>
+            </w:r>
+            <w:r>
+              <w:t>–</w:t>
+            </w:r>
+            <w:r>
+              <w:t xml:space="preserve"> </w:t>
+            </w:r>
+            <w:r>
+              <w:t>поворачивать кисть по направлению движения</w:t>
+            </w:r>
+            <w:r>
+              <w:t xml:space="preserve"> (возможно, придется подкорректировать </w:t>
+            </w:r>
+            <w:r>
+              <w:rPr>
+                <w:lang w:val="en-US"/>
+              </w:rPr>
+              <w:t>Angle</w:t>
+            </w:r>
+            <w:r>
+              <w:t>)</w:t>
+            </w:r>
+          </w:p>
+          <w:p>
+            <w:r>
+              <w:rPr>
+                <w:b/>
+                <w:bCs/>
+                <w:lang w:val="en-US"/>
+              </w:rPr>
+              <w:t>Jitter</w:t>
+            </w:r>
+            <w:r>
+              <w:t xml:space="preserve"> – </w:t>
+            </w:r>
+            <w:r>
+              <w:t>дрожание</w:t>
+            </w:r>
+            <w:r>
+              <w:t xml:space="preserve"> (</w:t>
+            </w:r>
+            <w:r>
+              <w:t>брызги</w:t>
+            </w:r>
+            <w:r>
+              <w:t xml:space="preserve">, </w:t>
+            </w:r>
+            <w:r>
+              <w:t>пузыри</w:t>
+            </w:r>
+            <w:r>
+              <w:t>)</w:t>
+            </w:r>
+          </w:p>
+          <w:p>
+            <w:r>
+              <w:rPr>
+                <w:b/>
+                <w:bCs/>
+                <w:lang w:val="en-US"/>
+              </w:rPr>
+              <w:t>Alignment</w:t>
+            </w:r>
+            <w:r>
+              <w:t xml:space="preserve"> </w:t>
+            </w:r>
+            <w:r>
+              <w:t>–</w:t>
+            </w:r>
+            <w:r>
+              <w:t xml:space="preserve"> </w:t>
+            </w:r>
+            <w:r>
+              <w:t>как подстраивается кисть под поверхность</w:t>
+            </w:r>
+            <w:r>
+              <w:t xml:space="preserve"> (</w:t>
+            </w:r>
+            <w:r>
+              <w:rPr>
+                <w:lang w:val="en-US"/>
+              </w:rPr>
+              <w:t>Tangent</w:t>
+            </w:r>
+            <w:r>
+              <w:t>|</w:t>
+            </w:r>
+            <w:r>
+              <w:rPr>
+                <w:lang w:val="en-US"/>
+              </w:rPr>
+              <w:t>Planar</w:t>
+            </w:r>
+            <w:r>
+              <w:t xml:space="preserve">, </w:t>
+            </w:r>
+            <w:r>
+              <w:rPr>
+                <w:lang w:val="en-US"/>
+              </w:rPr>
+              <w:t>Tangent</w:t>
+            </w:r>
+            <w:r>
+              <w:t>|</w:t>
+            </w:r>
+            <w:r>
+              <w:rPr>
+                <w:lang w:val="en-US"/>
+              </w:rPr>
+              <w:t>Wrap</w:t>
+            </w:r>
+            <w:r>
+              <w:t xml:space="preserve">, </w:t>
+            </w:r>
+            <w:r>
+              <w:rPr>
+                <w:lang w:val="en-US"/>
+              </w:rPr>
+              <w:t>Camera</w:t>
+            </w:r>
+            <w:r>
+              <w:t xml:space="preserve">, </w:t>
+            </w:r>
+            <w:r>
+              <w:rPr>
+                <w:lang w:val="en-US"/>
+              </w:rPr>
+              <w:t>UV</w:t>
+            </w:r>
+            <w:r>
+              <w:t>)</w:t>
+            </w:r>
+            <w:r>
+              <w:t xml:space="preserve"> </w:t>
+            </w:r>
+            <w:r>
+              <w:t xml:space="preserve">Если выбрать </w:t>
+            </w:r>
+            <w:r>
+              <w:rPr>
+                <w:lang w:val="en-US"/>
+              </w:rPr>
+              <w:t>UV</w:t>
+            </w:r>
+            <w:r>
+              <w:t xml:space="preserve"> </w:t>
+            </w:r>
+            <w:r>
+              <w:t>–</w:t>
+            </w:r>
+            <w:r>
+              <w:t xml:space="preserve"> </w:t>
+            </w:r>
+            <w:r>
+              <w:t xml:space="preserve">рисовка производится строго по </w:t>
+            </w:r>
+            <w:r>
+              <w:rPr>
+                <w:lang w:val="en-US"/>
+              </w:rPr>
+              <w:t>UV</w:t>
+            </w:r>
+            <w:r>
+              <w:t>-</w:t>
+            </w:r>
+            <w:r>
+              <w:t>куску, не перекидываясь на смежные островки на стыках.</w:t>
+            </w:r>
+          </w:p>
+          <w:p>
+            <w:r>
+              <w:rPr>
+                <w:b/>
+                <w:bCs/>
+                <w:lang w:val="en-US"/>
+              </w:rPr>
+              <w:t>Size</w:t>
+            </w:r>
+            <w:r>
+              <w:rPr>
+                <w:b/>
+                <w:bCs/>
+              </w:rPr>
+              <w:t xml:space="preserve"> </w:t>
+            </w:r>
+            <w:r>
+              <w:rPr>
+                <w:b/>
+                <w:bCs/>
+                <w:lang w:val="en-US"/>
+              </w:rPr>
+              <w:t>Space</w:t>
+            </w:r>
+            <w:r>
+              <w:t xml:space="preserve"> </w:t>
+            </w:r>
+            <w:r>
+              <w:t>–</w:t>
+            </w:r>
+            <w:r>
+              <w:t xml:space="preserve"> </w:t>
+            </w:r>
+            <w:r>
+              <w:t>как кисть сохраняет свой размер (относительно объекта, вида или текстуры) при удалении</w:t>
+            </w:r>
+            <w:r>
+              <w:t>/</w:t>
+            </w:r>
+            <w:r>
+              <w:t>приближении</w:t>
+            </w:r>
+          </w:p>
+          <w:p>
+            <w:r>
+              <w:rPr>
+                <w:b/>
+                <w:bCs/>
+                <w:lang w:val="en-US"/>
+              </w:rPr>
+              <w:t>Backspace</w:t>
+            </w:r>
+            <w:r>
+              <w:rPr>
+                <w:b/>
+                <w:bCs/>
+              </w:rPr>
+              <w:t xml:space="preserve"> </w:t>
+            </w:r>
+            <w:r>
+              <w:rPr>
+                <w:b/>
+                <w:bCs/>
+                <w:lang w:val="en-US"/>
+              </w:rPr>
+              <w:t>Culling</w:t>
+            </w:r>
+            <w:r>
+              <w:t xml:space="preserve"> </w:t>
+            </w:r>
+            <w:r>
+              <w:t>–</w:t>
+            </w:r>
+            <w:r>
+              <w:t xml:space="preserve"> </w:t>
+            </w:r>
+            <w:r>
+              <w:t>ограничение на угол, при котором кисточка все еще загибается, подстраиваясь под поверхность.</w:t>
+            </w:r>
+          </w:p>
+          <w:p>
+            <w:r>
+              <w:t xml:space="preserve">Блок </w:t>
+            </w:r>
+            <w:r>
+              <w:rPr>
+                <w:b/>
+                <w:bCs/>
+                <w:lang w:val="en-US"/>
+              </w:rPr>
+              <w:t>ALPHA</w:t>
+            </w:r>
+            <w:r>
+              <w:t xml:space="preserve"> – </w:t>
+            </w:r>
+            <w:r>
+              <w:t>наконечник кисти.</w:t>
+            </w:r>
+          </w:p>
+        </w:tc>
+      </w:tr>
+      <w:tr>
+        <w:tc>
+          <w:tcPr>
+            <w:tcW w:w="9345" w:type="dxa"/>
+            <w:gridSpan w:val="2"/>
+            <w:shd w:val="clear" w:color="auto" w:fill="D0CECE" w:themeFill="background2" w:themeFillShade="E6"/>
+          </w:tcPr>
+          <w:p>
             <w:pPr>
-              <w:rPr>
-                <w:lang w:val="en-US"/>
+              <w:jc w:val="center"/>
+              <w:rPr>
+                <w:b/>
+                <w:bCs/>
+                <w:sz w:val="28"/>
+                <w:szCs w:val="28"/>
               </w:rPr>
             </w:pPr>
             <w:r>
               <w:rPr>
                 <w:b/>
                 <w:bCs/>
-                <w:lang w:val="en-US"/>
-              </w:rPr>
-              <w:lastRenderedPageBreak/>
-              <w:t>Jitter</w:t>
-            </w:r>
-            <w:r>
-              <w:rPr>
-                <w:lang w:val="en-US"/>
-              </w:rPr>
-              <w:t xml:space="preserve"> – </w:t>
-            </w:r>
-            <w:r>
-              <w:t>дрожание</w:t>
-            </w:r>
-            <w:r>
-              <w:rPr>
-                <w:lang w:val="en-US"/>
-              </w:rPr>
-              <w:t xml:space="preserve"> (</w:t>
-            </w:r>
-            <w:r>
-              <w:t>брызги</w:t>
-            </w:r>
-            <w:r>
-              <w:rPr>
-                <w:lang w:val="en-US"/>
-              </w:rPr>
-              <w:t xml:space="preserve">, </w:t>
-            </w:r>
-            <w:r>
-              <w:t>пузыри</w:t>
-            </w:r>
-            <w:r>
-              <w:rPr>
-                <w:lang w:val="en-US"/>
-              </w:rPr>
-              <w:t>)</w:t>
+                <w:sz w:val="28"/>
+                <w:szCs w:val="28"/>
+              </w:rPr>
+              <w:t>Трафарет</w:t>
+            </w:r>
+            <w:r>
+              <w:rPr>
+                <w:b/>
+                <w:bCs/>
+                <w:sz w:val="28"/>
+                <w:szCs w:val="28"/>
+              </w:rPr>
+              <w:t xml:space="preserve"> (01.42.50)</w:t>
             </w:r>
           </w:p>
         </w:tc>
@@ -5697,33 +6293,143 @@
             <w:gridSpan w:val="2"/>
           </w:tcPr>
           <w:p>
-            <w:pPr>
-              <w:jc w:val="center"/>
-              <w:rPr>
-                <w:b/>
-                <w:bCs/>
-                <w:sz w:val="28"/>
-                <w:szCs w:val="28"/>
-              </w:rPr>
-            </w:pPr>
-            <w:r>
-              <w:rPr>
-                <w:b/>
-                <w:bCs/>
-                <w:sz w:val="28"/>
-                <w:szCs w:val="28"/>
-              </w:rPr>
-              <w:lastRenderedPageBreak/>
-              <w:t>Трафарет</w:t>
-            </w:r>
-            <w:r>
-              <w:rPr>
-                <w:b/>
-                <w:bCs/>
-                <w:sz w:val="28"/>
-                <w:szCs w:val="28"/>
-              </w:rPr>
-              <w:t xml:space="preserve"> (01.42.50)</w:t>
+            <w:r>
+              <w:rPr>
+                <w:noProof/>
+              </w:rPr>
+              <w:drawing>
+                <wp:anchor distT="0" distB="0" distL="114300" distR="114300" simplePos="0" relativeHeight="251683840" behindDoc="0" locked="0" layoutInCell="1" allowOverlap="1" wp14:anchorId="4D3B95A9" wp14:editId="5AB84469">
+                  <wp:simplePos x="0" y="0"/>
+                  <wp:positionH relativeFrom="column">
+                    <wp:posOffset>-1270</wp:posOffset>
+                  </wp:positionH>
+                  <wp:positionV relativeFrom="paragraph">
+                    <wp:posOffset>1905</wp:posOffset>
+                  </wp:positionV>
+                  <wp:extent cx="3291840" cy="2842260"/>
+                  <wp:effectExtent l="0" t="0" r="3810" b="0"/>
+                  <wp:wrapThrough wrapText="bothSides">
+                    <wp:wrapPolygon edited="0">
+                      <wp:start x="0" y="0"/>
+                      <wp:lineTo x="0" y="21426"/>
+                      <wp:lineTo x="21500" y="21426"/>
+                      <wp:lineTo x="21500" y="0"/>
+                      <wp:lineTo x="0" y="0"/>
+                    </wp:wrapPolygon>
+                  </wp:wrapThrough>
+                  <wp:docPr id="17" name="Рисунок 17"/>
+                  <wp:cNvGraphicFramePr>
+                    <a:graphicFrameLocks xmlns:a="http://schemas.openxmlformats.org/drawingml/2006/main" noChangeAspect="1"/>
+                  </wp:cNvGraphicFramePr>
+                  <a:graphic xmlns:a="http://schemas.openxmlformats.org/drawingml/2006/main">
+                    <a:graphicData uri="http://schemas.openxmlformats.org/drawingml/2006/picture">
+                      <pic:pic xmlns:pic="http://schemas.openxmlformats.org/drawingml/2006/picture">
+                        <pic:nvPicPr>
+                          <pic:cNvPr id="0" name="Picture 1"/>
+                          <pic:cNvPicPr>
+                            <a:picLocks noChangeAspect="1" noChangeArrowheads="1"/>
+                          </pic:cNvPicPr>
+                        </pic:nvPicPr>
+                        <pic:blipFill>
+                          <a:blip r:embed="rId27">
+                            <a:extLst>
+                              <a:ext uri="{28A0092B-C50C-407E-A947-70E740481C1C}">
+                                <a14:useLocalDpi xmlns:a14="http://schemas.microsoft.com/office/drawing/2010/main" val="0"/>
+                              </a:ext>
+                            </a:extLst>
+                          </a:blip>
+                          <a:srcRect/>
+                          <a:stretch>
+                            <a:fillRect/>
+                          </a:stretch>
+                        </pic:blipFill>
+                        <pic:spPr bwMode="auto">
+                          <a:xfrm>
+                            <a:off x="0" y="0"/>
+                            <a:ext cx="3291840" cy="2842260"/>
+                          </a:xfrm>
+                          <a:prstGeom prst="rect">
+                            <a:avLst/>
+                          </a:prstGeom>
+                          <a:noFill/>
+                          <a:ln>
+                            <a:noFill/>
+                          </a:ln>
+                        </pic:spPr>
+                      </pic:pic>
+                    </a:graphicData>
+                  </a:graphic>
+                </wp:anchor>
+              </w:drawing>
+            </w:r>
+            <w:r>
+              <w:t xml:space="preserve"> </w:t>
+            </w:r>
+            <w:r>
+              <w:t>Это просто экранная маска, которая по-умолчанию отсутствует.</w:t>
+            </w:r>
+          </w:p>
+          <w:p>
+            <w:r>
+              <w:t xml:space="preserve"> </w:t>
+            </w:r>
+            <w:r>
+              <w:t xml:space="preserve">Удерж. </w:t>
+            </w:r>
+            <w:r>
+              <w:rPr>
+                <w:b/>
+                <w:bCs/>
+                <w:lang w:val="en-US"/>
+              </w:rPr>
+              <w:t>S</w:t>
+            </w:r>
+            <w:r>
+              <w:t xml:space="preserve"> </w:t>
+            </w:r>
+            <w:r>
+              <w:t>(</w:t>
+            </w:r>
+            <w:r>
+              <w:t>англ.!</w:t>
+            </w:r>
+            <w:r>
+              <w:t xml:space="preserve">)– </w:t>
+            </w:r>
+            <w:r>
+              <w:t>отобразить горячие</w:t>
+            </w:r>
+            <w:r>
+              <w:t xml:space="preserve"> </w:t>
+            </w:r>
+            <w:r>
+              <w:t>клавиши</w:t>
+            </w:r>
+          </w:p>
+          <w:p>
+            <w:r>
+              <w:t xml:space="preserve"> </w:t>
+            </w:r>
+            <w:r>
+              <w:t xml:space="preserve">При рисовании она исчезает, но это можно настроить в </w:t>
+            </w:r>
+            <w:r>
+              <w:rPr>
+                <w:lang w:val="en-US"/>
+              </w:rPr>
+              <w:t>DISPLAY</w:t>
+            </w:r>
+            <w:r>
+              <w:t xml:space="preserve"> </w:t>
+            </w:r>
+            <w:r>
+              <w:rPr>
+                <w:lang w:val="en-US"/>
+              </w:rPr>
+              <w:t>SETTINS</w:t>
+            </w:r>
+            <w:r>
+              <w:t>.</w:t>
             </w:r>
           </w:p>
         </w:tc>
@@ -5731,13 +6437,17 @@
       <w:tr>
         <w:tc>
           <w:tcPr>
-            <w:tcW w:w="3369" w:type="dxa"/>
+            <w:tcW w:w="3114" w:type="dxa"/>
           </w:tcPr>
-          <w:p/>
+          <w:p>
+            <w:r>
+              <w:t>Назначить</w:t>
+            </w:r>
+          </w:p>
         </w:tc>
         <w:tc>
           <w:tcPr>
-            <w:tcW w:w="5976" w:type="dxa"/>
+            <w:tcW w:w="6231" w:type="dxa"/>
           </w:tcPr>
           <w:p>
             <w:pPr>
@@ -5746,27 +6456,287 @@
                 <w:bCs/>
               </w:rPr>
             </w:pPr>
+            <w:r>
+              <w:rPr>
+                <w:b/>
+                <w:bCs/>
+                <w:lang w:val="en-US"/>
+              </w:rPr>
+              <w:t>PROPERTIES-</w:t>
+            </w:r>
+            <w:r>
+              <w:rPr>
+                <w:b/>
+                <w:bCs/>
+                <w:lang w:val="en-US"/>
+              </w:rPr>
+              <w:t>PAINT</w:t>
+            </w:r>
+            <w:r>
+              <w:rPr>
+                <w:b/>
+                <w:bCs/>
+                <w:lang w:val="en-US"/>
+              </w:rPr>
+              <w:t>: STENCIL</w:t>
+            </w:r>
           </w:p>
         </w:tc>
       </w:tr>
       <w:tr>
         <w:tc>
           <w:tcPr>
-            <w:tcW w:w="3369" w:type="dxa"/>
+            <w:tcW w:w="3114" w:type="dxa"/>
           </w:tcPr>
-          <w:p/>
+          <w:p>
+            <w:pPr>
+              <w:rPr>
+                <w:lang w:val="en-US"/>
+              </w:rPr>
+            </w:pPr>
+            <w:r>
+              <w:rPr>
+                <w:lang w:val="en-US"/>
+              </w:rPr>
+              <w:t>Zoom</w:t>
+            </w:r>
+          </w:p>
         </w:tc>
         <w:tc>
           <w:tcPr>
-            <w:tcW w:w="5976" w:type="dxa"/>
+            <w:tcW w:w="6231" w:type="dxa"/>
           </w:tcPr>
           <w:p>
             <w:pPr>
               <w:rPr>
                 <w:b/>
                 <w:bCs/>
+                <w:lang w:val="en-US"/>
               </w:rPr>
             </w:pPr>
+            <w:r>
+              <w:rPr>
+                <w:b/>
+                <w:bCs/>
+                <w:lang w:val="en-US"/>
+              </w:rPr>
+              <w:t>S + Right</w:t>
+            </w:r>
+          </w:p>
+        </w:tc>
+      </w:tr>
+      <w:tr>
+        <w:tc>
+          <w:tcPr>
+            <w:tcW w:w="3114" w:type="dxa"/>
+          </w:tcPr>
+          <w:p>
+            <w:pPr>
+              <w:rPr>
+                <w:lang w:val="en-US"/>
+              </w:rPr>
+            </w:pPr>
+            <w:r>
+              <w:rPr>
+                <w:lang w:val="en-US"/>
+              </w:rPr>
+              <w:t>Rotate</w:t>
+            </w:r>
+          </w:p>
+        </w:tc>
+        <w:tc>
+          <w:tcPr>
+            <w:tcW w:w="6231" w:type="dxa"/>
+          </w:tcPr>
+          <w:p>
+            <w:pPr>
+              <w:rPr>
+                <w:b/>
+                <w:bCs/>
+                <w:lang w:val="en-US"/>
+              </w:rPr>
+            </w:pPr>
+            <w:r>
+              <w:rPr>
+                <w:b/>
+                <w:bCs/>
+                <w:lang w:val="en-US"/>
+              </w:rPr>
+              <w:t>S + Left</w:t>
+            </w:r>
+          </w:p>
+        </w:tc>
+      </w:tr>
+      <w:tr>
+        <w:tc>
+          <w:tcPr>
+            <w:tcW w:w="3114" w:type="dxa"/>
+          </w:tcPr>
+          <w:p>
+            <w:pPr>
+              <w:rPr>
+                <w:lang w:val="en-US"/>
+              </w:rPr>
+            </w:pPr>
+            <w:r>
+              <w:rPr>
+                <w:lang w:val="en-US"/>
+              </w:rPr>
+              <w:t>Pan</w:t>
+            </w:r>
+          </w:p>
+        </w:tc>
+        <w:tc>
+          <w:tcPr>
+            <w:tcW w:w="6231" w:type="dxa"/>
+          </w:tcPr>
+          <w:p>
+            <w:pPr>
+              <w:rPr>
+                <w:b/>
+                <w:bCs/>
+                <w:lang w:val="en-US"/>
+              </w:rPr>
+            </w:pPr>
+            <w:r>
+              <w:rPr>
+                <w:b/>
+                <w:bCs/>
+                <w:lang w:val="en-US"/>
+              </w:rPr>
+              <w:t xml:space="preserve">S + </w:t>
+            </w:r>
+            <w:r>
+              <w:rPr>
+                <w:b/>
+                <w:bCs/>
+              </w:rPr>
+              <w:t>СКМ</w:t>
+            </w:r>
+          </w:p>
+        </w:tc>
+      </w:tr>
+      <w:tr>
+        <w:tc>
+          <w:tcPr>
+            <w:tcW w:w="3114" w:type="dxa"/>
+          </w:tcPr>
+          <w:p>
+            <w:pPr>
+              <w:rPr>
+                <w:lang w:val="en-US"/>
+              </w:rPr>
+            </w:pPr>
+            <w:r>
+              <w:t>Вращение с шагом</w:t>
+            </w:r>
+          </w:p>
+        </w:tc>
+        <w:tc>
+          <w:tcPr>
+            <w:tcW w:w="6231" w:type="dxa"/>
+          </w:tcPr>
+          <w:p>
+            <w:pPr>
+              <w:rPr>
+                <w:b/>
+                <w:bCs/>
+                <w:lang w:val="en-US"/>
+              </w:rPr>
+            </w:pPr>
+            <w:r>
+              <w:rPr>
+                <w:b/>
+                <w:bCs/>
+                <w:lang w:val="en-US"/>
+              </w:rPr>
+              <w:t>Shift + S + Left</w:t>
+            </w:r>
+          </w:p>
+        </w:tc>
+      </w:tr>
+      <w:tr>
+        <w:tc>
+          <w:tcPr>
+            <w:tcW w:w="9345" w:type="dxa"/>
+            <w:gridSpan w:val="2"/>
+            <w:shd w:val="clear" w:color="auto" w:fill="D0CECE" w:themeFill="background2" w:themeFillShade="E6"/>
+          </w:tcPr>
+          <w:p>
+            <w:pPr>
+              <w:jc w:val="center"/>
+              <w:rPr>
+                <w:b/>
+                <w:bCs/>
+                <w:sz w:val="28"/>
+                <w:szCs w:val="28"/>
+              </w:rPr>
+            </w:pPr>
+            <w:r>
+              <w:rPr>
+                <w:b/>
+                <w:bCs/>
+                <w:sz w:val="28"/>
+                <w:szCs w:val="28"/>
+              </w:rPr>
+              <w:t>Проекция</w:t>
+            </w:r>
+            <w:r>
+              <w:rPr>
+                <w:b/>
+                <w:bCs/>
+                <w:sz w:val="28"/>
+                <w:szCs w:val="28"/>
+              </w:rPr>
+              <w:t xml:space="preserve"> (1.47.34)</w:t>
+            </w:r>
+          </w:p>
+        </w:tc>
+      </w:tr>
+      <w:tr>
+        <w:tc>
+          <w:tcPr>
+            <w:tcW w:w="9345" w:type="dxa"/>
+            <w:gridSpan w:val="2"/>
+            <w:shd w:val="clear" w:color="auto" w:fill="auto"/>
+          </w:tcPr>
+          <w:p>
+            <w:r>
+              <w:t>Проекция позволяет в качестве кисти использовать материал или текстуру. При этом работа с проекцией такая же</w:t>
+            </w:r>
+            <w:r>
+              <w:t>,</w:t>
+            </w:r>
+            <w:r>
+              <w:t xml:space="preserve"> как и с трафаретом.</w:t>
+            </w:r>
+            <w:r>
+              <w:t xml:space="preserve"> В</w:t>
+            </w:r>
+            <w:r>
+              <w:t xml:space="preserve"> </w:t>
+            </w:r>
+            <w:r>
+              <w:rPr>
+                <w:lang w:val="en-US"/>
+              </w:rPr>
+              <w:t>DISPLAY</w:t>
+            </w:r>
+            <w:r>
+              <w:t xml:space="preserve"> </w:t>
+            </w:r>
+            <w:r>
+              <w:rPr>
+                <w:lang w:val="en-US"/>
+              </w:rPr>
+              <w:t>SETTINS</w:t>
+            </w:r>
+            <w:r>
+              <w:t xml:space="preserve"> можно настроить отображение маски на экране</w:t>
+            </w:r>
+            <w:r>
+              <w:t>.</w:t>
+            </w:r>
           </w:p>
         </w:tc>
       </w:tr>
@@ -5778,7 +6748,6 @@
           </w:tcPr>
           <w:p>
             <w:pPr>
-              <w:jc w:val="center"/>
               <w:rPr>
                 <w:b/>
                 <w:bCs/>
@@ -5788,47 +6757,253 @@
               <w:rPr>
                 <w:b/>
                 <w:bCs/>
-                <w:sz w:val="28"/>
-                <w:szCs w:val="28"/>
-              </w:rPr>
-              <w:t>Клонирование</w:t>
-            </w:r>
-            <w:r>
-              <w:rPr>
-                <w:b/>
-                <w:bCs/>
-              </w:rPr>
-              <w:t xml:space="preserve"> (1</w:t>
-            </w:r>
-            <w:r>
-              <w:rPr>
-                <w:b/>
-                <w:bCs/>
-                <w:lang w:val="en-US"/>
-              </w:rPr>
+                <w:lang w:val="en-US"/>
+              </w:rPr>
+              <w:t>Add</w:t>
+            </w:r>
+            <w:r>
+              <w:rPr>
+                <w:b/>
+                <w:bCs/>
+              </w:rPr>
+              <w:t xml:space="preserve"> </w:t>
+            </w:r>
+            <w:r>
+              <w:rPr>
+                <w:b/>
+                <w:bCs/>
+                <w:lang w:val="en-US"/>
+              </w:rPr>
+              <w:t>Layer</w:t>
+            </w:r>
+            <w:r>
+              <w:rPr>
+                <w:b/>
+                <w:bCs/>
+              </w:rPr>
+              <w:t xml:space="preserve"> -&gt; </w:t>
+            </w:r>
+            <w:r>
+              <w:rPr>
+                <w:b/>
+                <w:bCs/>
+                <w:lang w:val="en-US"/>
+              </w:rPr>
+              <w:t>Projection</w:t>
+            </w:r>
+            <w:r>
+              <w:rPr>
+                <w:b/>
+                <w:bCs/>
+              </w:rPr>
+              <w:t xml:space="preserve"> -&gt;</w:t>
+            </w:r>
+          </w:p>
+          <w:p>
+            <w:pPr>
+              <w:rPr>
+                <w:b/>
+                <w:bCs/>
+              </w:rPr>
+            </w:pPr>
+            <w:r>
+              <w:rPr>
+                <w:b/>
+                <w:bCs/>
+                <w:noProof/>
+                <w:lang w:val="en-US"/>
+              </w:rPr>
+              <w:drawing>
+                <wp:inline distT="0" distB="0" distL="0" distR="0" wp14:anchorId="03BCBA1B" wp14:editId="7A3C53AE">
+                  <wp:extent cx="2758440" cy="525780"/>
+                  <wp:effectExtent l="0" t="0" r="3810" b="7620"/>
+                  <wp:docPr id="18" name="Рисунок 18"/>
+                  <wp:cNvGraphicFramePr>
+                    <a:graphicFrameLocks xmlns:a="http://schemas.openxmlformats.org/drawingml/2006/main" noChangeAspect="1"/>
+                  </wp:cNvGraphicFramePr>
+                  <a:graphic xmlns:a="http://schemas.openxmlformats.org/drawingml/2006/main">
+                    <a:graphicData uri="http://schemas.openxmlformats.org/drawingml/2006/picture">
+                      <pic:pic xmlns:pic="http://schemas.openxmlformats.org/drawingml/2006/picture">
+                        <pic:nvPicPr>
+                          <pic:cNvPr id="0" name="Picture 2"/>
+                          <pic:cNvPicPr>
+                            <a:picLocks noChangeAspect="1" noChangeArrowheads="1"/>
+                          </pic:cNvPicPr>
+                        </pic:nvPicPr>
+                        <pic:blipFill>
+                          <a:blip r:embed="rId28">
+                            <a:extLst>
+                              <a:ext uri="{28A0092B-C50C-407E-A947-70E740481C1C}">
+                                <a14:useLocalDpi xmlns:a14="http://schemas.microsoft.com/office/drawing/2010/main" val="0"/>
+                              </a:ext>
+                            </a:extLst>
+                          </a:blip>
+                          <a:srcRect/>
+                          <a:stretch>
+                            <a:fillRect/>
+                          </a:stretch>
+                        </pic:blipFill>
+                        <pic:spPr bwMode="auto">
+                          <a:xfrm>
+                            <a:off x="0" y="0"/>
+                            <a:ext cx="2758440" cy="525780"/>
+                          </a:xfrm>
+                          <a:prstGeom prst="rect">
+                            <a:avLst/>
+                          </a:prstGeom>
+                          <a:noFill/>
+                          <a:ln>
+                            <a:noFill/>
+                          </a:ln>
+                        </pic:spPr>
+                      </pic:pic>
+                    </a:graphicData>
+                  </a:graphic>
+                </wp:inline>
+              </w:drawing>
+            </w:r>
+            <w:r>
+              <w:rPr>
+                <w:b/>
+                <w:bCs/>
+              </w:rPr>
+              <w:t xml:space="preserve">  </w:t>
+            </w:r>
+            <w:r>
+              <w:rPr>
+                <w:b/>
+                <w:bCs/>
+                <w:noProof/>
+                <w:lang w:val="en-US"/>
+              </w:rPr>
+              <w:drawing>
+                <wp:inline distT="0" distB="0" distL="0" distR="0" wp14:anchorId="3D5D1DBC" wp14:editId="384A93A2">
+                  <wp:extent cx="1760220" cy="327660"/>
+                  <wp:effectExtent l="0" t="0" r="0" b="0"/>
+                  <wp:docPr id="19" name="Рисунок 19"/>
+                  <wp:cNvGraphicFramePr>
+                    <a:graphicFrameLocks xmlns:a="http://schemas.openxmlformats.org/drawingml/2006/main" noChangeAspect="1"/>
+                  </wp:cNvGraphicFramePr>
+                  <a:graphic xmlns:a="http://schemas.openxmlformats.org/drawingml/2006/main">
+                    <a:graphicData uri="http://schemas.openxmlformats.org/drawingml/2006/picture">
+                      <pic:pic xmlns:pic="http://schemas.openxmlformats.org/drawingml/2006/picture">
+                        <pic:nvPicPr>
+                          <pic:cNvPr id="0" name="Picture 3"/>
+                          <pic:cNvPicPr>
+                            <a:picLocks noChangeAspect="1" noChangeArrowheads="1"/>
+                          </pic:cNvPicPr>
+                        </pic:nvPicPr>
+                        <pic:blipFill>
+                          <a:blip r:embed="rId29">
+                            <a:extLst>
+                              <a:ext uri="{28A0092B-C50C-407E-A947-70E740481C1C}">
+                                <a14:useLocalDpi xmlns:a14="http://schemas.microsoft.com/office/drawing/2010/main" val="0"/>
+                              </a:ext>
+                            </a:extLst>
+                          </a:blip>
+                          <a:srcRect/>
+                          <a:stretch>
+                            <a:fillRect/>
+                          </a:stretch>
+                        </pic:blipFill>
+                        <pic:spPr bwMode="auto">
+                          <a:xfrm>
+                            <a:off x="0" y="0"/>
+                            <a:ext cx="1760220" cy="327660"/>
+                          </a:xfrm>
+                          <a:prstGeom prst="rect">
+                            <a:avLst/>
+                          </a:prstGeom>
+                          <a:noFill/>
+                          <a:ln>
+                            <a:noFill/>
+                          </a:ln>
+                        </pic:spPr>
+                      </pic:pic>
+                    </a:graphicData>
+                  </a:graphic>
+                </wp:inline>
+              </w:drawing>
+            </w:r>
+          </w:p>
+          <w:p>
+            <w:r>
+              <w:lastRenderedPageBreak/>
+              <w:t>Устанавливаем текстуры</w:t>
+            </w:r>
+            <w:r>
+              <w:t xml:space="preserve"> </w:t>
+            </w:r>
+            <w:r>
+              <w:t>или материал</w:t>
+            </w:r>
+            <w:r>
+              <w:t xml:space="preserve"> в качестве кисти</w:t>
+            </w:r>
+            <w:r>
+              <w:t xml:space="preserve"> в панели </w:t>
+            </w:r>
+            <w:r>
+              <w:rPr>
+                <w:b/>
+                <w:bCs/>
+                <w:lang w:val="en-US"/>
+              </w:rPr>
+              <w:t>PROPERTIES</w:t>
+            </w:r>
+            <w:r>
+              <w:rPr>
+                <w:b/>
+                <w:bCs/>
+              </w:rPr>
+              <w:t>-</w:t>
+            </w:r>
+            <w:r>
+              <w:rPr>
+                <w:b/>
+                <w:bCs/>
+                <w:lang w:val="en-US"/>
+              </w:rPr>
+              <w:t>PROJECTION</w:t>
+            </w:r>
+            <w:r>
+              <w:rPr>
+                <w:b/>
+                <w:bCs/>
+              </w:rPr>
+              <w:t xml:space="preserve">: </w:t>
+            </w:r>
+            <w:r>
+              <w:rPr>
+                <w:b/>
+                <w:bCs/>
+                <w:lang w:val="en-US"/>
+              </w:rPr>
+              <w:t>MATERIAL</w:t>
+            </w:r>
+            <w:r>
+              <w:rPr>
+                <w:b/>
+                <w:bCs/>
+              </w:rPr>
+              <w:t xml:space="preserve"> </w:t>
+            </w:r>
+            <w:r>
+              <w:t>как это делается для обычных текстур</w:t>
+            </w:r>
+            <w:r>
               <w:t>.</w:t>
             </w:r>
-            <w:r>
-              <w:rPr>
-                <w:b/>
-                <w:bCs/>
-              </w:rPr>
-              <w:t>52</w:t>
-            </w:r>
-            <w:r>
-              <w:rPr>
-                <w:b/>
-                <w:bCs/>
-                <w:lang w:val="en-US"/>
-              </w:rPr>
-              <w:t>.</w:t>
-            </w:r>
-            <w:r>
-              <w:rPr>
-                <w:b/>
-                <w:bCs/>
-              </w:rPr>
-              <w:t>02)</w:t>
+          </w:p>
+          <w:p>
+            <w:pPr>
+              <w:rPr>
+                <w:b/>
+                <w:bCs/>
+              </w:rPr>
+            </w:pPr>
+            <w:r>
+              <w:t>Дальше работаем по аналогии с трафаретом</w:t>
             </w:r>
           </w:p>
         </w:tc>
@@ -5836,54 +7011,40 @@
       <w:tr>
         <w:tc>
           <w:tcPr>
-            <w:tcW w:w="3369" w:type="dxa"/>
+            <w:tcW w:w="3114" w:type="dxa"/>
           </w:tcPr>
-          <w:p>
-            <w:r>
-              <w:t>Клонировать область</w:t>
-            </w:r>
-          </w:p>
+          <w:p/>
         </w:tc>
         <w:tc>
           <w:tcPr>
-            <w:tcW w:w="5976" w:type="dxa"/>
+            <w:tcW w:w="6231" w:type="dxa"/>
           </w:tcPr>
           <w:p>
             <w:pPr>
               <w:rPr>
                 <w:b/>
                 <w:bCs/>
-                <w:lang w:val="en-US"/>
               </w:rPr>
             </w:pPr>
-            <w:r>
-              <w:rPr>
-                <w:b/>
-                <w:bCs/>
-                <w:lang w:val="en-US"/>
-              </w:rPr>
-              <w:t>V</w:t>
-            </w:r>
           </w:p>
         </w:tc>
       </w:tr>
       <w:tr>
         <w:tc>
           <w:tcPr>
-            <w:tcW w:w="3369" w:type="dxa"/>
+            <w:tcW w:w="3114" w:type="dxa"/>
           </w:tcPr>
           <w:p/>
         </w:tc>
         <w:tc>
           <w:tcPr>
-            <w:tcW w:w="5976" w:type="dxa"/>
+            <w:tcW w:w="6231" w:type="dxa"/>
           </w:tcPr>
           <w:p>
             <w:pPr>
               <w:rPr>
                 <w:b/>
                 <w:bCs/>
-                <w:lang w:val="en-US"/>
               </w:rPr>
             </w:pPr>
           </w:p>
@@ -5894,6 +7055,7 @@
           <w:tcPr>
             <w:tcW w:w="9345" w:type="dxa"/>
             <w:gridSpan w:val="2"/>
+            <w:shd w:val="clear" w:color="auto" w:fill="D0CECE" w:themeFill="background2" w:themeFillShade="E6"/>
           </w:tcPr>
           <w:p>
             <w:pPr>
@@ -5912,30 +7074,46 @@
                 <w:sz w:val="28"/>
                 <w:szCs w:val="28"/>
               </w:rPr>
-              <w:t>Анкерная система</w:t>
-            </w:r>
-          </w:p>
-        </w:tc>
-      </w:tr>
-      <w:tr>
-        <w:tc>
-          <w:tcPr>
-            <w:tcW w:w="3369" w:type="dxa"/>
-          </w:tcPr>
-          <w:p/>
-        </w:tc>
-        <w:tc>
-          <w:tcPr>
-            <w:tcW w:w="5976" w:type="dxa"/>
-          </w:tcPr>
-          <w:p>
-            <w:pPr>
-              <w:rPr>
-                <w:b/>
-                <w:bCs/>
-                <w:lang w:val="en-US"/>
-              </w:rPr>
-            </w:pPr>
+              <w:t>Клонирование (1</w:t>
+            </w:r>
+            <w:r>
+              <w:rPr>
+                <w:b/>
+                <w:bCs/>
+                <w:sz w:val="28"/>
+                <w:szCs w:val="28"/>
+                <w:lang w:val="en-US"/>
+              </w:rPr>
+              <w:t>.</w:t>
+            </w:r>
+            <w:r>
+              <w:rPr>
+                <w:b/>
+                <w:bCs/>
+                <w:sz w:val="28"/>
+                <w:szCs w:val="28"/>
+              </w:rPr>
+              <w:t>52</w:t>
+            </w:r>
+            <w:r>
+              <w:rPr>
+                <w:b/>
+                <w:bCs/>
+                <w:sz w:val="28"/>
+                <w:szCs w:val="28"/>
+                <w:lang w:val="en-US"/>
+              </w:rPr>
+              <w:t>.</w:t>
+            </w:r>
+            <w:r>
+              <w:rPr>
+                <w:b/>
+                <w:bCs/>
+                <w:sz w:val="28"/>
+                <w:szCs w:val="28"/>
+              </w:rPr>
+              <w:t>02)</w:t>
+            </w:r>
           </w:p>
         </w:tc>
       </w:tr>
@@ -5944,25 +7122,207 @@
           <w:tcPr>
             <w:tcW w:w="9345" w:type="dxa"/>
             <w:gridSpan w:val="2"/>
+            <w:shd w:val="clear" w:color="auto" w:fill="auto"/>
           </w:tcPr>
           <w:p>
-            <w:pPr>
-              <w:jc w:val="center"/>
-              <w:rPr>
-                <w:b/>
-                <w:bCs/>
-                <w:sz w:val="28"/>
-                <w:szCs w:val="28"/>
-              </w:rPr>
-            </w:pPr>
-            <w:r>
-              <w:rPr>
-                <w:b/>
-                <w:bCs/>
-                <w:sz w:val="28"/>
-                <w:szCs w:val="28"/>
-              </w:rPr>
-              <w:t>Примеры применения эффектов</w:t>
+            <w:r>
+              <w:rPr>
+                <w:noProof/>
+              </w:rPr>
+              <w:drawing>
+                <wp:anchor distT="0" distB="0" distL="114300" distR="114300" simplePos="0" relativeHeight="251684864" behindDoc="0" locked="0" layoutInCell="1" allowOverlap="1" wp14:anchorId="764DCD0C" wp14:editId="2B5386D4">
+                  <wp:simplePos x="0" y="0"/>
+                  <wp:positionH relativeFrom="column">
+                    <wp:posOffset>-1270</wp:posOffset>
+                  </wp:positionH>
+                  <wp:positionV relativeFrom="paragraph">
+                    <wp:posOffset>0</wp:posOffset>
+                  </wp:positionV>
+                  <wp:extent cx="1767840" cy="304800"/>
+                  <wp:effectExtent l="0" t="0" r="3810" b="0"/>
+                  <wp:wrapThrough wrapText="bothSides">
+                    <wp:wrapPolygon edited="0">
+                      <wp:start x="0" y="0"/>
+                      <wp:lineTo x="0" y="20250"/>
+                      <wp:lineTo x="21414" y="20250"/>
+                      <wp:lineTo x="21414" y="0"/>
+                      <wp:lineTo x="0" y="0"/>
+                    </wp:wrapPolygon>
+                  </wp:wrapThrough>
+                  <wp:docPr id="20" name="Рисунок 20"/>
+                  <wp:cNvGraphicFramePr>
+                    <a:graphicFrameLocks xmlns:a="http://schemas.openxmlformats.org/drawingml/2006/main" noChangeAspect="1"/>
+                  </wp:cNvGraphicFramePr>
+                  <a:graphic xmlns:a="http://schemas.openxmlformats.org/drawingml/2006/main">
+                    <a:graphicData uri="http://schemas.openxmlformats.org/drawingml/2006/picture">
+                      <pic:pic xmlns:pic="http://schemas.openxmlformats.org/drawingml/2006/picture">
+                        <pic:nvPicPr>
+                          <pic:cNvPr id="0" name="Picture 4"/>
+                          <pic:cNvPicPr>
+                            <a:picLocks noChangeAspect="1" noChangeArrowheads="1"/>
+                          </pic:cNvPicPr>
+                        </pic:nvPicPr>
+                        <pic:blipFill>
+                          <a:blip r:embed="rId30">
+                            <a:extLst>
+                              <a:ext uri="{28A0092B-C50C-407E-A947-70E740481C1C}">
+                                <a14:useLocalDpi xmlns:a14="http://schemas.microsoft.com/office/drawing/2010/main" val="0"/>
+                              </a:ext>
+                            </a:extLst>
+                          </a:blip>
+                          <a:srcRect/>
+                          <a:stretch>
+                            <a:fillRect/>
+                          </a:stretch>
+                        </pic:blipFill>
+                        <pic:spPr bwMode="auto">
+                          <a:xfrm>
+                            <a:off x="0" y="0"/>
+                            <a:ext cx="1767840" cy="304800"/>
+                          </a:xfrm>
+                          <a:prstGeom prst="rect">
+                            <a:avLst/>
+                          </a:prstGeom>
+                          <a:noFill/>
+                          <a:ln>
+                            <a:noFill/>
+                          </a:ln>
+                        </pic:spPr>
+                      </pic:pic>
+                    </a:graphicData>
+                  </a:graphic>
+                </wp:anchor>
+              </w:drawing>
+            </w:r>
+            <w:r>
+              <w:t xml:space="preserve">Для клонирования создается </w:t>
+            </w:r>
+            <w:r>
+              <w:rPr>
+                <w:u w:val="single"/>
+              </w:rPr>
+              <w:t>обычный</w:t>
+            </w:r>
+            <w:r>
+              <w:t xml:space="preserve"> слой, который должен располагаться поверх клонируемых. </w:t>
+            </w:r>
+          </w:p>
+          <w:p>
+            <w:r>
+              <w:rPr>
+                <w:noProof/>
+              </w:rPr>
+              <w:drawing>
+                <wp:anchor distT="0" distB="0" distL="114300" distR="114300" simplePos="0" relativeHeight="251685888" behindDoc="0" locked="0" layoutInCell="1" allowOverlap="1" wp14:anchorId="25A2F3C4" wp14:editId="49248296">
+                  <wp:simplePos x="0" y="0"/>
+                  <wp:positionH relativeFrom="column">
+                    <wp:posOffset>-1270</wp:posOffset>
+                  </wp:positionH>
+                  <wp:positionV relativeFrom="paragraph">
+                    <wp:posOffset>1270</wp:posOffset>
+                  </wp:positionV>
+                  <wp:extent cx="2971800" cy="1173480"/>
+                  <wp:effectExtent l="0" t="0" r="0" b="7620"/>
+                  <wp:wrapThrough wrapText="bothSides">
+                    <wp:wrapPolygon edited="0">
+                      <wp:start x="0" y="0"/>
+                      <wp:lineTo x="0" y="21390"/>
+                      <wp:lineTo x="21462" y="21390"/>
+                      <wp:lineTo x="21462" y="0"/>
+                      <wp:lineTo x="0" y="0"/>
+                    </wp:wrapPolygon>
+                  </wp:wrapThrough>
+                  <wp:docPr id="21" name="Рисунок 21"/>
+                  <wp:cNvGraphicFramePr>
+                    <a:graphicFrameLocks xmlns:a="http://schemas.openxmlformats.org/drawingml/2006/main" noChangeAspect="1"/>
+                  </wp:cNvGraphicFramePr>
+                  <a:graphic xmlns:a="http://schemas.openxmlformats.org/drawingml/2006/main">
+                    <a:graphicData uri="http://schemas.openxmlformats.org/drawingml/2006/picture">
+                      <pic:pic xmlns:pic="http://schemas.openxmlformats.org/drawingml/2006/picture">
+                        <pic:nvPicPr>
+                          <pic:cNvPr id="0" name="Picture 5"/>
+                          <pic:cNvPicPr>
+                            <a:picLocks noChangeAspect="1" noChangeArrowheads="1"/>
+                          </pic:cNvPicPr>
+                        </pic:nvPicPr>
+                        <pic:blipFill>
+                          <a:blip r:embed="rId31">
+                            <a:extLst>
+                              <a:ext uri="{28A0092B-C50C-407E-A947-70E740481C1C}">
+                                <a14:useLocalDpi xmlns:a14="http://schemas.microsoft.com/office/drawing/2010/main" val="0"/>
+                              </a:ext>
+                            </a:extLst>
+                          </a:blip>
+                          <a:srcRect/>
+                          <a:stretch>
+                            <a:fillRect/>
+                          </a:stretch>
+                        </pic:blipFill>
+                        <pic:spPr bwMode="auto">
+                          <a:xfrm>
+                            <a:off x="0" y="0"/>
+                            <a:ext cx="2971800" cy="1173480"/>
+                          </a:xfrm>
+                          <a:prstGeom prst="rect">
+                            <a:avLst/>
+                          </a:prstGeom>
+                          <a:noFill/>
+                          <a:ln>
+                            <a:noFill/>
+                          </a:ln>
+                        </pic:spPr>
+                      </pic:pic>
+                    </a:graphicData>
+                  </a:graphic>
+                </wp:anchor>
+              </w:drawing>
+            </w:r>
+            <w:r>
+              <w:t>Для всех каналов, которые нас интересуют следует установить режим</w:t>
+            </w:r>
+            <w:r>
+              <w:t xml:space="preserve"> </w:t>
+            </w:r>
+            <w:r>
+              <w:t xml:space="preserve">смешивания </w:t>
+            </w:r>
+            <w:r>
+              <w:rPr>
+                <w:b/>
+                <w:bCs/>
+                <w:lang w:val="en-US"/>
+              </w:rPr>
+              <w:t>Passthrough</w:t>
+            </w:r>
+            <w:r>
+              <w:t xml:space="preserve">, </w:t>
+            </w:r>
+            <w:r>
+              <w:t>чтобы все нижние слои проходили в новый слой через все остальные.</w:t>
+            </w:r>
+          </w:p>
+          <w:p/>
+          <w:p>
+            <w:r>
+              <w:t>Клонирование не нарушает структуру. Меняя источник – клонирование тоже подменяется (</w:t>
+            </w:r>
+            <w:r>
+              <w:rPr>
+                <w:lang w:val="en-US"/>
+              </w:rPr>
+              <w:t>relative</w:t>
+            </w:r>
+            <w:r>
+              <w:t xml:space="preserve"> </w:t>
+            </w:r>
+            <w:r>
+              <w:rPr>
+                <w:lang w:val="en-US"/>
+              </w:rPr>
+              <w:t>source</w:t>
+            </w:r>
+            <w:r>
+              <w:t>).</w:t>
             </w:r>
           </w:p>
         </w:tc>
@@ -5970,309 +7330,39 @@
       <w:tr>
         <w:tc>
           <w:tcPr>
-            <w:tcW w:w="3369" w:type="dxa"/>
+            <w:tcW w:w="3114" w:type="dxa"/>
           </w:tcPr>
           <w:p>
-            <w:pPr>
-              <w:rPr>
-                <w:lang w:val="en-US"/>
-              </w:rPr>
-            </w:pPr>
-            <w:r>
-              <w:rPr>
-                <w:lang w:val="en-US"/>
-              </w:rPr>
-              <w:t>Generator</w:t>
+            <w:r>
+              <w:t>Клонировать область</w:t>
             </w:r>
           </w:p>
         </w:tc>
         <w:tc>
           <w:tcPr>
-            <w:tcW w:w="5976" w:type="dxa"/>
+            <w:tcW w:w="6231" w:type="dxa"/>
           </w:tcPr>
           <w:p>
-            <w:pPr>
-              <w:rPr>
-                <w:b/>
-                <w:bCs/>
-                <w:lang w:val="en-US"/>
-              </w:rPr>
-            </w:pPr>
-            <w:r>
-              <w:rPr>
-                <w:b/>
-                <w:bCs/>
-                <w:lang w:val="en-US"/>
-              </w:rPr>
-              <w:t xml:space="preserve">0.28.25, 0.50.23, 1.06.07 </w:t>
-            </w:r>
-            <w:r>
-              <w:rPr>
-                <w:b/>
-                <w:bCs/>
-                <w:color w:val="FF0000"/>
-                <w:lang w:val="en-US"/>
-              </w:rPr>
-              <w:t>MG Dirt</w:t>
-            </w:r>
-            <w:r>
-              <w:rPr>
-                <w:b/>
-                <w:bCs/>
-                <w:color w:val="FF0000"/>
-                <w:lang w:val="en-US"/>
+            <w:r>
+              <w:t xml:space="preserve">удерж. </w:t>
+            </w:r>
+            <w:r>
+              <w:rPr>
+                <w:b/>
+                <w:bCs/>
+                <w:lang w:val="en-US"/>
+              </w:rPr>
+              <w:t>V</w:t>
+            </w:r>
+            <w:r>
+              <w:rPr>
+                <w:b/>
+                <w:bCs/>
               </w:rPr>
               <w:t xml:space="preserve"> </w:t>
             </w:r>
             <w:r>
-              <w:rPr>
-                <w:b/>
-                <w:bCs/>
-                <w:color w:val="FF0000"/>
-                <w:lang w:val="en-US"/>
-              </w:rPr>
-              <w:t>(</w:t>
-            </w:r>
-            <w:r>
-              <w:rPr>
-                <w:b/>
-                <w:bCs/>
-                <w:color w:val="FF0000"/>
-              </w:rPr>
-              <w:t>грязь</w:t>
-            </w:r>
-            <w:r>
-              <w:rPr>
-                <w:b/>
-                <w:bCs/>
-                <w:color w:val="FF0000"/>
-                <w:lang w:val="en-US"/>
-              </w:rPr>
-              <w:t>)</w:t>
-            </w:r>
-          </w:p>
-          <w:p>
-            <w:pPr>
-              <w:rPr>
-                <w:b/>
-                <w:bCs/>
-                <w:lang w:val="en-US"/>
-              </w:rPr>
-            </w:pPr>
-            <w:r>
-              <w:rPr>
-                <w:b/>
-                <w:bCs/>
-                <w:lang w:val="en-US"/>
-              </w:rPr>
-              <w:t xml:space="preserve">0.39.57, 0.43.34, </w:t>
-            </w:r>
-            <w:r>
-              <w:rPr>
-                <w:b/>
-                <w:bCs/>
-                <w:color w:val="FF0000"/>
-                <w:lang w:val="en-US"/>
-              </w:rPr>
-              <w:t>MG Mask Editor (</w:t>
-            </w:r>
-            <w:r>
-              <w:rPr>
-                <w:b/>
-                <w:bCs/>
-                <w:color w:val="FF0000"/>
-              </w:rPr>
-              <w:t>подсветка</w:t>
-            </w:r>
-            <w:r>
-              <w:rPr>
-                <w:b/>
-                <w:bCs/>
-                <w:color w:val="FF0000"/>
-                <w:lang w:val="en-US"/>
-              </w:rPr>
-              <w:t xml:space="preserve"> </w:t>
-            </w:r>
-            <w:r>
-              <w:rPr>
-                <w:b/>
-                <w:bCs/>
-                <w:color w:val="FF0000"/>
-              </w:rPr>
-              <w:t>ребер</w:t>
-            </w:r>
-            <w:r>
-              <w:rPr>
-                <w:b/>
-                <w:bCs/>
-                <w:color w:val="FF0000"/>
-                <w:lang w:val="en-US"/>
-              </w:rPr>
-              <w:t>)</w:t>
-            </w:r>
-          </w:p>
-          <w:p>
-            <w:pPr>
-              <w:rPr>
-                <w:b/>
-                <w:bCs/>
-                <w:color w:val="FF0000"/>
-              </w:rPr>
-            </w:pPr>
-            <w:r>
-              <w:rPr>
-                <w:b/>
-                <w:bCs/>
-              </w:rPr>
-              <w:t xml:space="preserve">1.06.55 </w:t>
-            </w:r>
-            <w:r>
-              <w:rPr>
-                <w:b/>
-                <w:bCs/>
-                <w:color w:val="FF0000"/>
-                <w:lang w:val="en-US"/>
-              </w:rPr>
-              <w:t>MG</w:t>
-            </w:r>
-            <w:r>
-              <w:rPr>
-                <w:b/>
-                <w:bCs/>
-                <w:color w:val="FF0000"/>
-              </w:rPr>
-              <w:t xml:space="preserve"> </w:t>
-            </w:r>
-            <w:r>
-              <w:rPr>
-                <w:b/>
-                <w:bCs/>
-                <w:color w:val="FF0000"/>
-                <w:lang w:val="en-US"/>
-              </w:rPr>
-              <w:t>Mask</w:t>
-            </w:r>
-            <w:r>
-              <w:rPr>
-                <w:b/>
-                <w:bCs/>
-                <w:color w:val="FF0000"/>
-              </w:rPr>
-              <w:t xml:space="preserve"> </w:t>
-            </w:r>
-            <w:r>
-              <w:rPr>
-                <w:b/>
-                <w:bCs/>
-                <w:color w:val="FF0000"/>
-                <w:lang w:val="en-US"/>
-              </w:rPr>
-              <w:t>Editor</w:t>
-            </w:r>
-            <w:r>
-              <w:rPr>
-                <w:b/>
-                <w:bCs/>
-                <w:color w:val="FF0000"/>
-              </w:rPr>
-              <w:t xml:space="preserve"> (входные изображения)</w:t>
-            </w:r>
-            <w:r>
-              <w:rPr>
-                <w:b/>
-                <w:bCs/>
-                <w:color w:val="FF0000"/>
-              </w:rPr>
-              <w:t xml:space="preserve"> – универсальный генератор. Часто используется для подсветки ребер (</w:t>
-            </w:r>
-            <w:r>
-              <w:rPr>
-                <w:b/>
-                <w:bCs/>
-                <w:color w:val="FF0000"/>
-                <w:lang w:val="en-US"/>
-              </w:rPr>
-              <w:t>Curvature</w:t>
-            </w:r>
-            <w:r>
-              <w:rPr>
-                <w:b/>
-                <w:bCs/>
-                <w:color w:val="FF0000"/>
-              </w:rPr>
-              <w:t>)</w:t>
-            </w:r>
-          </w:p>
-          <w:p>
-            <w:pPr>
-              <w:rPr>
-                <w:b/>
-                <w:bCs/>
-                <w:color w:val="FF0000"/>
-              </w:rPr>
-            </w:pPr>
-            <w:r>
-              <w:rPr>
-                <w:b/>
-                <w:bCs/>
-              </w:rPr>
-              <w:t xml:space="preserve">0.47.27, 1.03.53 </w:t>
-            </w:r>
-            <w:r>
-              <w:rPr>
-                <w:b/>
-                <w:bCs/>
-                <w:color w:val="FF0000"/>
-                <w:lang w:val="en-US"/>
-              </w:rPr>
-              <w:t>Light</w:t>
-            </w:r>
-            <w:r>
-              <w:rPr>
-                <w:b/>
-                <w:bCs/>
-                <w:color w:val="FF0000"/>
-              </w:rPr>
-              <w:t xml:space="preserve"> (</w:t>
-            </w:r>
-            <w:r>
-              <w:rPr>
-                <w:b/>
-                <w:bCs/>
-                <w:color w:val="FF0000"/>
-              </w:rPr>
-              <w:t xml:space="preserve">эффект общей </w:t>
-            </w:r>
-            <w:r>
-              <w:rPr>
-                <w:b/>
-                <w:bCs/>
-                <w:color w:val="FF0000"/>
-              </w:rPr>
-              <w:t>подсветки</w:t>
-            </w:r>
-            <w:r>
-              <w:rPr>
-                <w:b/>
-                <w:bCs/>
-                <w:color w:val="FF0000"/>
-              </w:rPr>
-              <w:t>)</w:t>
-            </w:r>
-          </w:p>
-          <w:p>
-            <w:pPr>
-              <w:rPr>
-                <w:b/>
-                <w:bCs/>
-              </w:rPr>
-            </w:pPr>
-            <w:r>
-              <w:rPr>
-                <w:b/>
-                <w:bCs/>
-              </w:rPr>
-              <w:t>1.09.55</w:t>
+              <w:t>(англ.) и кликнуть по интересующему месту</w:t>
             </w:r>
           </w:p>
         </w:tc>
@@ -6280,225 +7370,19 @@
       <w:tr>
         <w:tc>
           <w:tcPr>
-            <w:tcW w:w="3369" w:type="dxa"/>
+            <w:tcW w:w="3114" w:type="dxa"/>
           </w:tcPr>
-          <w:p>
-            <w:pPr>
-              <w:rPr>
-                <w:lang w:val="en-US"/>
-              </w:rPr>
-            </w:pPr>
-            <w:r>
-              <w:rPr>
-                <w:lang w:val="en-US"/>
-              </w:rPr>
-              <w:t>Fill</w:t>
-            </w:r>
-          </w:p>
+          <w:p/>
         </w:tc>
         <w:tc>
           <w:tcPr>
-            <w:tcW w:w="5976" w:type="dxa"/>
+            <w:tcW w:w="6231" w:type="dxa"/>
           </w:tcPr>
           <w:p>
             <w:pPr>
               <w:rPr>
                 <w:b/>
                 <w:bCs/>
-                <w:color w:val="FF0000"/>
-                <w:lang w:val="en-US"/>
-              </w:rPr>
-            </w:pPr>
-            <w:r>
-              <w:rPr>
-                <w:b/>
-                <w:bCs/>
-                <w:lang w:val="en-US"/>
-              </w:rPr>
-              <w:t xml:space="preserve">0.30.52 </w:t>
-            </w:r>
-            <w:r>
-              <w:rPr>
-                <w:b/>
-                <w:bCs/>
-                <w:color w:val="FF0000"/>
-                <w:lang w:val="en-US"/>
-              </w:rPr>
-              <w:t>Grange Paint Scratched (</w:t>
-            </w:r>
-            <w:r>
-              <w:rPr>
-                <w:b/>
-                <w:bCs/>
-                <w:color w:val="FF0000"/>
-              </w:rPr>
-              <w:t>царапины</w:t>
-            </w:r>
-            <w:r>
-              <w:rPr>
-                <w:b/>
-                <w:bCs/>
-                <w:color w:val="FF0000"/>
-                <w:lang w:val="en-US"/>
-              </w:rPr>
-              <w:t>)</w:t>
-            </w:r>
-          </w:p>
-          <w:p>
-            <w:pPr>
-              <w:rPr>
-                <w:b/>
-                <w:bCs/>
-                <w:lang w:val="en-US"/>
-              </w:rPr>
-            </w:pPr>
-            <w:r>
-              <w:rPr>
-                <w:b/>
-                <w:bCs/>
-                <w:lang w:val="en-US"/>
-              </w:rPr>
-              <w:t xml:space="preserve">0.34.01 </w:t>
-            </w:r>
-            <w:proofErr w:type="spellStart"/>
-            <w:r>
-              <w:rPr>
-                <w:b/>
-                <w:bCs/>
-                <w:color w:val="FF0000"/>
-                <w:lang w:val="en-US"/>
-              </w:rPr>
-              <w:t>BnW</w:t>
-            </w:r>
-            <w:proofErr w:type="spellEnd"/>
-            <w:r>
-              <w:rPr>
-                <w:b/>
-                <w:bCs/>
-                <w:color w:val="FF0000"/>
-                <w:lang w:val="en-US"/>
-              </w:rPr>
-              <w:t xml:space="preserve"> Spots (</w:t>
-            </w:r>
-            <w:r>
-              <w:rPr>
-                <w:b/>
-                <w:bCs/>
-                <w:color w:val="FF0000"/>
-              </w:rPr>
-              <w:t>пятнистость</w:t>
-            </w:r>
-            <w:r>
-              <w:rPr>
-                <w:b/>
-                <w:bCs/>
-                <w:color w:val="FF0000"/>
-                <w:lang w:val="en-US"/>
-              </w:rPr>
-              <w:t>)</w:t>
-            </w:r>
-          </w:p>
-          <w:p>
-            <w:pPr>
-              <w:rPr>
-                <w:b/>
-                <w:bCs/>
-                <w:lang w:val="en-US"/>
-              </w:rPr>
-            </w:pPr>
-            <w:r>
-              <w:rPr>
-                <w:b/>
-                <w:bCs/>
-                <w:lang w:val="en-US"/>
-              </w:rPr>
-              <w:t xml:space="preserve">0.42.22 </w:t>
-            </w:r>
-            <w:r>
-              <w:rPr>
-                <w:b/>
-                <w:bCs/>
-                <w:color w:val="FF0000"/>
-                <w:lang w:val="en-US"/>
-              </w:rPr>
-              <w:t>Grange Rust Fine</w:t>
-            </w:r>
-          </w:p>
-          <w:p>
-            <w:pPr>
-              <w:rPr>
-                <w:b/>
-                <w:bCs/>
-                <w:lang w:val="en-US"/>
-              </w:rPr>
-            </w:pPr>
-            <w:r>
-              <w:rPr>
-                <w:b/>
-                <w:bCs/>
-                <w:lang w:val="en-US"/>
-              </w:rPr>
-              <w:t xml:space="preserve">0.44.36, 0.48.10, 1.03.00  </w:t>
-            </w:r>
-            <w:r>
-              <w:rPr>
-                <w:b/>
-                <w:bCs/>
-                <w:color w:val="FF0000"/>
-                <w:lang w:val="en-US"/>
-              </w:rPr>
-              <w:t>Grange Concrete Old</w:t>
-            </w:r>
-          </w:p>
-          <w:p>
-            <w:pPr>
-              <w:rPr>
-                <w:b/>
-                <w:bCs/>
-                <w:lang w:val="en-US"/>
-              </w:rPr>
-            </w:pPr>
-            <w:r>
-              <w:rPr>
-                <w:b/>
-                <w:bCs/>
-                <w:lang w:val="en-US"/>
-              </w:rPr>
-              <w:t xml:space="preserve">1.01.55 </w:t>
-            </w:r>
-            <w:r>
-              <w:rPr>
-                <w:b/>
-                <w:bCs/>
-                <w:color w:val="FF0000"/>
-                <w:lang w:val="en-US"/>
-              </w:rPr>
-              <w:t>Grange Map 004 (</w:t>
-            </w:r>
-            <w:r>
-              <w:rPr>
-                <w:b/>
-                <w:bCs/>
-                <w:color w:val="FF0000"/>
-              </w:rPr>
-              <w:t>пятнистость</w:t>
-            </w:r>
-            <w:r>
-              <w:rPr>
-                <w:b/>
-                <w:bCs/>
-                <w:color w:val="FF0000"/>
-                <w:lang w:val="en-US"/>
-              </w:rPr>
-              <w:t>)</w:t>
-            </w:r>
-          </w:p>
-          <w:p>
-            <w:pPr>
-              <w:rPr>
-                <w:b/>
-                <w:bCs/>
-                <w:lang w:val="en-US"/>
               </w:rPr>
             </w:pPr>
           </w:p>
@@ -6507,72 +7391,55 @@
       <w:tr>
         <w:tc>
           <w:tcPr>
-            <w:tcW w:w="3369" w:type="dxa"/>
+            <w:tcW w:w="9345" w:type="dxa"/>
+            <w:gridSpan w:val="2"/>
+            <w:shd w:val="clear" w:color="auto" w:fill="D0CECE" w:themeFill="background2" w:themeFillShade="E6"/>
           </w:tcPr>
           <w:p>
             <w:pPr>
-              <w:rPr>
+              <w:jc w:val="center"/>
+              <w:rPr>
+                <w:b/>
+                <w:bCs/>
+                <w:sz w:val="28"/>
+                <w:szCs w:val="28"/>
                 <w:lang w:val="en-US"/>
               </w:rPr>
             </w:pPr>
             <w:r>
               <w:rPr>
-                <w:lang w:val="en-US"/>
-              </w:rPr>
-              <w:t>Filter</w:t>
-            </w:r>
-          </w:p>
-        </w:tc>
-        <w:tc>
-          <w:tcPr>
-            <w:tcW w:w="5976" w:type="dxa"/>
-          </w:tcPr>
-          <w:p>
-            <w:pPr>
-              <w:rPr>
-                <w:b/>
-                <w:bCs/>
-                <w:lang w:val="en-US"/>
-              </w:rPr>
-            </w:pPr>
-            <w:r>
-              <w:rPr>
-                <w:b/>
-                <w:bCs/>
-              </w:rPr>
-              <w:t xml:space="preserve">1.14.20 </w:t>
-            </w:r>
-            <w:r>
-              <w:rPr>
-                <w:b/>
-                <w:bCs/>
-                <w:color w:val="FF0000"/>
-                <w:lang w:val="en-US"/>
-              </w:rPr>
-              <w:t xml:space="preserve">HSL </w:t>
-            </w:r>
-            <w:r>
-              <w:rPr>
-                <w:b/>
-                <w:bCs/>
-                <w:color w:val="FF0000"/>
-                <w:lang w:val="en-US"/>
-              </w:rPr>
-              <w:t>Perceptive (</w:t>
-            </w:r>
-            <w:r>
-              <w:rPr>
-                <w:b/>
-                <w:bCs/>
-                <w:color w:val="FF0000"/>
-              </w:rPr>
-              <w:t>цветокоррекция</w:t>
-            </w:r>
-            <w:r>
-              <w:rPr>
-                <w:b/>
-                <w:bCs/>
-                <w:color w:val="FF0000"/>
+                <w:b/>
+                <w:bCs/>
+                <w:sz w:val="28"/>
+                <w:szCs w:val="28"/>
+              </w:rPr>
+              <w:t>Анкерная система</w:t>
+            </w:r>
+            <w:r>
+              <w:rPr>
+                <w:b/>
+                <w:bCs/>
+                <w:sz w:val="28"/>
+                <w:szCs w:val="28"/>
+                <w:lang w:val="en-US"/>
+              </w:rPr>
+              <w:t xml:space="preserve"> (1.54.41</w:t>
+            </w:r>
+            <w:r>
+              <w:rPr>
+                <w:b/>
+                <w:bCs/>
+                <w:sz w:val="28"/>
+                <w:szCs w:val="28"/>
+              </w:rPr>
+              <w:t>/1.59.18</w:t>
+            </w:r>
+            <w:r>
+              <w:rPr>
+                <w:b/>
+                <w:bCs/>
+                <w:sz w:val="28"/>
+                <w:szCs w:val="28"/>
                 <w:lang w:val="en-US"/>
               </w:rPr>
               <w:t>)</w:t>
@@ -6583,25 +7450,764 @@
       <w:tr>
         <w:tc>
           <w:tcPr>
-            <w:tcW w:w="3369" w:type="dxa"/>
+            <w:tcW w:w="3114" w:type="dxa"/>
           </w:tcPr>
-          <w:p>
-            <w:pPr>
-              <w:rPr>
-                <w:lang w:val="en-US"/>
-              </w:rPr>
-            </w:pPr>
-            <w:r>
-              <w:rPr>
-                <w:lang w:val="en-US"/>
-              </w:rPr>
-              <w:t>Paint</w:t>
-            </w:r>
-          </w:p>
+          <w:p/>
         </w:tc>
         <w:tc>
           <w:tcPr>
-            <w:tcW w:w="5976" w:type="dxa"/>
+            <w:tcW w:w="6231" w:type="dxa"/>
+          </w:tcPr>
+          <w:p>
+            <w:pPr>
+              <w:rPr>
+                <w:b/>
+                <w:bCs/>
+                <w:lang w:val="en-US"/>
+              </w:rPr>
+            </w:pPr>
+          </w:p>
+        </w:tc>
+      </w:tr>
+      <w:tr>
+        <w:tc>
+          <w:tcPr>
+            <w:tcW w:w="9345" w:type="dxa"/>
+            <w:gridSpan w:val="2"/>
+            <w:shd w:val="clear" w:color="auto" w:fill="D0CECE" w:themeFill="background2" w:themeFillShade="E6"/>
+          </w:tcPr>
+          <w:p>
+            <w:pPr>
+              <w:jc w:val="center"/>
+              <w:rPr>
+                <w:b/>
+                <w:bCs/>
+                <w:sz w:val="28"/>
+                <w:szCs w:val="28"/>
+              </w:rPr>
+            </w:pPr>
+            <w:r>
+              <w:rPr>
+                <w:b/>
+                <w:bCs/>
+                <w:sz w:val="28"/>
+                <w:szCs w:val="28"/>
+              </w:rPr>
+              <w:t>Примеры применения эффектов</w:t>
+            </w:r>
+          </w:p>
+        </w:tc>
+      </w:tr>
+      <w:tr>
+        <w:tc>
+          <w:tcPr>
+            <w:tcW w:w="3114" w:type="dxa"/>
+          </w:tcPr>
+          <w:p>
+            <w:pPr>
+              <w:rPr>
+                <w:lang w:val="en-US"/>
+              </w:rPr>
+            </w:pPr>
+            <w:r>
+              <w:rPr>
+                <w:lang w:val="en-US"/>
+              </w:rPr>
+              <w:t>Generator</w:t>
+            </w:r>
+          </w:p>
+        </w:tc>
+        <w:tc>
+          <w:tcPr>
+            <w:tcW w:w="6231" w:type="dxa"/>
+          </w:tcPr>
+          <w:p>
+            <w:pPr>
+              <w:rPr>
+                <w:b/>
+                <w:bCs/>
+                <w:lang w:val="en-US"/>
+              </w:rPr>
+            </w:pPr>
+            <w:r>
+              <w:rPr>
+                <w:b/>
+                <w:bCs/>
+                <w:lang w:val="en-US"/>
+              </w:rPr>
+              <w:t xml:space="preserve">0.28.25, 0.50.23, 1.06.07 </w:t>
+            </w:r>
+            <w:r>
+              <w:rPr>
+                <w:b/>
+                <w:bCs/>
+                <w:color w:val="FF0000"/>
+                <w:lang w:val="en-US"/>
+              </w:rPr>
+              <w:t>MG Dirt</w:t>
+            </w:r>
+            <w:r>
+              <w:rPr>
+                <w:b/>
+                <w:bCs/>
+                <w:color w:val="FF0000"/>
+                <w:lang w:val="en-US"/>
+              </w:rPr>
+              <w:t xml:space="preserve"> </w:t>
+            </w:r>
+            <w:r>
+              <w:rPr>
+                <w:b/>
+                <w:bCs/>
+                <w:color w:val="FF0000"/>
+                <w:lang w:val="en-US"/>
+              </w:rPr>
+              <w:t>(</w:t>
+            </w:r>
+            <w:r>
+              <w:rPr>
+                <w:b/>
+                <w:bCs/>
+                <w:color w:val="FF0000"/>
+              </w:rPr>
+              <w:t>грязь</w:t>
+            </w:r>
+            <w:r>
+              <w:rPr>
+                <w:b/>
+                <w:bCs/>
+                <w:color w:val="FF0000"/>
+                <w:lang w:val="en-US"/>
+              </w:rPr>
+              <w:t>)</w:t>
+            </w:r>
+          </w:p>
+          <w:p>
+            <w:pPr>
+              <w:rPr>
+                <w:b/>
+                <w:bCs/>
+                <w:lang w:val="en-US"/>
+              </w:rPr>
+            </w:pPr>
+            <w:r>
+              <w:rPr>
+                <w:b/>
+                <w:bCs/>
+                <w:lang w:val="en-US"/>
+              </w:rPr>
+              <w:t xml:space="preserve">0.39.57, 0.43.34, </w:t>
+            </w:r>
+            <w:r>
+              <w:rPr>
+                <w:b/>
+                <w:bCs/>
+                <w:color w:val="FF0000"/>
+                <w:lang w:val="en-US"/>
+              </w:rPr>
+              <w:t>MG Mask Editor (</w:t>
+            </w:r>
+            <w:r>
+              <w:rPr>
+                <w:b/>
+                <w:bCs/>
+                <w:color w:val="FF0000"/>
+              </w:rPr>
+              <w:t>подсветка</w:t>
+            </w:r>
+            <w:r>
+              <w:rPr>
+                <w:b/>
+                <w:bCs/>
+                <w:color w:val="FF0000"/>
+                <w:lang w:val="en-US"/>
+              </w:rPr>
+              <w:t xml:space="preserve"> </w:t>
+            </w:r>
+            <w:r>
+              <w:rPr>
+                <w:b/>
+                <w:bCs/>
+                <w:color w:val="FF0000"/>
+              </w:rPr>
+              <w:t>ребер</w:t>
+            </w:r>
+            <w:r>
+              <w:rPr>
+                <w:b/>
+                <w:bCs/>
+                <w:color w:val="FF0000"/>
+                <w:lang w:val="en-US"/>
+              </w:rPr>
+              <w:t>)</w:t>
+            </w:r>
+          </w:p>
+          <w:p>
+            <w:pPr>
+              <w:rPr>
+                <w:b/>
+                <w:bCs/>
+                <w:color w:val="FF0000"/>
+              </w:rPr>
+            </w:pPr>
+            <w:r>
+              <w:rPr>
+                <w:b/>
+                <w:bCs/>
+              </w:rPr>
+              <w:t xml:space="preserve">1.06.55 </w:t>
+            </w:r>
+            <w:r>
+              <w:rPr>
+                <w:b/>
+                <w:bCs/>
+                <w:color w:val="FF0000"/>
+                <w:lang w:val="en-US"/>
+              </w:rPr>
+              <w:t>MG</w:t>
+            </w:r>
+            <w:r>
+              <w:rPr>
+                <w:b/>
+                <w:bCs/>
+                <w:color w:val="FF0000"/>
+              </w:rPr>
+              <w:t xml:space="preserve"> </w:t>
+            </w:r>
+            <w:r>
+              <w:rPr>
+                <w:b/>
+                <w:bCs/>
+                <w:color w:val="FF0000"/>
+                <w:lang w:val="en-US"/>
+              </w:rPr>
+              <w:t>Mask</w:t>
+            </w:r>
+            <w:r>
+              <w:rPr>
+                <w:b/>
+                <w:bCs/>
+                <w:color w:val="FF0000"/>
+              </w:rPr>
+              <w:t xml:space="preserve"> </w:t>
+            </w:r>
+            <w:r>
+              <w:rPr>
+                <w:b/>
+                <w:bCs/>
+                <w:color w:val="FF0000"/>
+                <w:lang w:val="en-US"/>
+              </w:rPr>
+              <w:t>Editor</w:t>
+            </w:r>
+            <w:r>
+              <w:rPr>
+                <w:b/>
+                <w:bCs/>
+                <w:color w:val="FF0000"/>
+              </w:rPr>
+              <w:t xml:space="preserve"> (входные изображения)</w:t>
+            </w:r>
+            <w:r>
+              <w:rPr>
+                <w:b/>
+                <w:bCs/>
+                <w:color w:val="FF0000"/>
+              </w:rPr>
+              <w:t xml:space="preserve"> – универсальный генератор. Часто используется для подсветки ребер (</w:t>
+            </w:r>
+            <w:r>
+              <w:rPr>
+                <w:b/>
+                <w:bCs/>
+                <w:color w:val="FF0000"/>
+                <w:lang w:val="en-US"/>
+              </w:rPr>
+              <w:t>Curvature</w:t>
+            </w:r>
+            <w:r>
+              <w:rPr>
+                <w:b/>
+                <w:bCs/>
+                <w:color w:val="FF0000"/>
+              </w:rPr>
+              <w:t>)</w:t>
+            </w:r>
+          </w:p>
+          <w:p>
+            <w:pPr>
+              <w:rPr>
+                <w:b/>
+                <w:bCs/>
+                <w:color w:val="FF0000"/>
+              </w:rPr>
+            </w:pPr>
+            <w:r>
+              <w:rPr>
+                <w:b/>
+                <w:bCs/>
+              </w:rPr>
+              <w:t xml:space="preserve">0.47.27, 1.03.53 </w:t>
+            </w:r>
+            <w:r>
+              <w:rPr>
+                <w:b/>
+                <w:bCs/>
+                <w:color w:val="FF0000"/>
+                <w:lang w:val="en-US"/>
+              </w:rPr>
+              <w:t>Light</w:t>
+            </w:r>
+            <w:r>
+              <w:rPr>
+                <w:b/>
+                <w:bCs/>
+                <w:color w:val="FF0000"/>
+              </w:rPr>
+              <w:t xml:space="preserve"> (</w:t>
+            </w:r>
+            <w:r>
+              <w:rPr>
+                <w:b/>
+                <w:bCs/>
+                <w:color w:val="FF0000"/>
+              </w:rPr>
+              <w:t xml:space="preserve">эффект общей </w:t>
+            </w:r>
+            <w:r>
+              <w:rPr>
+                <w:b/>
+                <w:bCs/>
+                <w:color w:val="FF0000"/>
+              </w:rPr>
+              <w:t>подсветки</w:t>
+            </w:r>
+            <w:r>
+              <w:rPr>
+                <w:b/>
+                <w:bCs/>
+                <w:color w:val="FF0000"/>
+              </w:rPr>
+              <w:t>)</w:t>
+            </w:r>
+          </w:p>
+          <w:p>
+            <w:pPr>
+              <w:rPr>
+                <w:b/>
+                <w:bCs/>
+              </w:rPr>
+            </w:pPr>
+            <w:r>
+              <w:rPr>
+                <w:b/>
+                <w:bCs/>
+              </w:rPr>
+              <w:t>1.09.55</w:t>
+            </w:r>
+          </w:p>
+        </w:tc>
+      </w:tr>
+      <w:tr>
+        <w:tc>
+          <w:tcPr>
+            <w:tcW w:w="3114" w:type="dxa"/>
+          </w:tcPr>
+          <w:p>
+            <w:pPr>
+              <w:rPr>
+                <w:lang w:val="en-US"/>
+              </w:rPr>
+            </w:pPr>
+            <w:r>
+              <w:rPr>
+                <w:lang w:val="en-US"/>
+              </w:rPr>
+              <w:t>Fill</w:t>
+            </w:r>
+          </w:p>
+        </w:tc>
+        <w:tc>
+          <w:tcPr>
+            <w:tcW w:w="6231" w:type="dxa"/>
+          </w:tcPr>
+          <w:p>
+            <w:pPr>
+              <w:rPr>
+                <w:b/>
+                <w:bCs/>
+                <w:color w:val="FF0000"/>
+                <w:lang w:val="en-US"/>
+              </w:rPr>
+            </w:pPr>
+            <w:r>
+              <w:rPr>
+                <w:b/>
+                <w:bCs/>
+                <w:lang w:val="en-US"/>
+              </w:rPr>
+              <w:t xml:space="preserve">0.30.52 </w:t>
+            </w:r>
+            <w:r>
+              <w:rPr>
+                <w:b/>
+                <w:bCs/>
+                <w:color w:val="FF0000"/>
+                <w:lang w:val="en-US"/>
+              </w:rPr>
+              <w:t>Grange Paint Scratched (</w:t>
+            </w:r>
+            <w:r>
+              <w:rPr>
+                <w:b/>
+                <w:bCs/>
+                <w:color w:val="FF0000"/>
+              </w:rPr>
+              <w:t>царапины</w:t>
+            </w:r>
+            <w:r>
+              <w:rPr>
+                <w:b/>
+                <w:bCs/>
+                <w:color w:val="FF0000"/>
+                <w:lang w:val="en-US"/>
+              </w:rPr>
+              <w:t>)</w:t>
+            </w:r>
+          </w:p>
+          <w:p>
+            <w:pPr>
+              <w:rPr>
+                <w:b/>
+                <w:bCs/>
+                <w:lang w:val="en-US"/>
+              </w:rPr>
+            </w:pPr>
+            <w:r>
+              <w:rPr>
+                <w:b/>
+                <w:bCs/>
+                <w:lang w:val="en-US"/>
+              </w:rPr>
+              <w:t xml:space="preserve">0.34.01 </w:t>
+            </w:r>
+            <w:r>
+              <w:rPr>
+                <w:b/>
+                <w:bCs/>
+                <w:color w:val="FF0000"/>
+                <w:lang w:val="en-US"/>
+              </w:rPr>
+              <w:t>BnW Spots (</w:t>
+            </w:r>
+            <w:r>
+              <w:rPr>
+                <w:b/>
+                <w:bCs/>
+                <w:color w:val="FF0000"/>
+              </w:rPr>
+              <w:t>пятнистость</w:t>
+            </w:r>
+            <w:r>
+              <w:rPr>
+                <w:b/>
+                <w:bCs/>
+                <w:color w:val="FF0000"/>
+                <w:lang w:val="en-US"/>
+              </w:rPr>
+              <w:t>)</w:t>
+            </w:r>
+          </w:p>
+          <w:p>
+            <w:pPr>
+              <w:rPr>
+                <w:b/>
+                <w:bCs/>
+                <w:lang w:val="en-US"/>
+              </w:rPr>
+            </w:pPr>
+            <w:r>
+              <w:rPr>
+                <w:b/>
+                <w:bCs/>
+                <w:lang w:val="en-US"/>
+              </w:rPr>
+              <w:t xml:space="preserve">0.42.22 </w:t>
+            </w:r>
+            <w:r>
+              <w:rPr>
+                <w:b/>
+                <w:bCs/>
+                <w:color w:val="FF0000"/>
+                <w:lang w:val="en-US"/>
+              </w:rPr>
+              <w:t>Grange Rust Fine</w:t>
+            </w:r>
+          </w:p>
+          <w:p>
+            <w:pPr>
+              <w:rPr>
+                <w:b/>
+                <w:bCs/>
+                <w:lang w:val="en-US"/>
+              </w:rPr>
+            </w:pPr>
+            <w:r>
+              <w:rPr>
+                <w:b/>
+                <w:bCs/>
+                <w:lang w:val="en-US"/>
+              </w:rPr>
+              <w:t xml:space="preserve">0.44.36, 0.48.10, 1.03.00  </w:t>
+            </w:r>
+            <w:r>
+              <w:rPr>
+                <w:b/>
+                <w:bCs/>
+                <w:color w:val="FF0000"/>
+                <w:lang w:val="en-US"/>
+              </w:rPr>
+              <w:t>Grange Concrete Old</w:t>
+            </w:r>
+          </w:p>
+          <w:p>
+            <w:pPr>
+              <w:rPr>
+                <w:b/>
+                <w:bCs/>
+                <w:lang w:val="en-US"/>
+              </w:rPr>
+            </w:pPr>
+            <w:r>
+              <w:rPr>
+                <w:b/>
+                <w:bCs/>
+                <w:lang w:val="en-US"/>
+              </w:rPr>
+              <w:t xml:space="preserve">1.01.55 </w:t>
+            </w:r>
+            <w:r>
+              <w:rPr>
+                <w:b/>
+                <w:bCs/>
+                <w:color w:val="FF0000"/>
+                <w:lang w:val="en-US"/>
+              </w:rPr>
+              <w:t>Grange Map 004 (</w:t>
+            </w:r>
+            <w:r>
+              <w:rPr>
+                <w:b/>
+                <w:bCs/>
+                <w:color w:val="FF0000"/>
+              </w:rPr>
+              <w:t>пятнистость</w:t>
+            </w:r>
+            <w:r>
+              <w:rPr>
+                <w:b/>
+                <w:bCs/>
+                <w:color w:val="FF0000"/>
+                <w:lang w:val="en-US"/>
+              </w:rPr>
+              <w:t>)</w:t>
+            </w:r>
+          </w:p>
+          <w:p>
+            <w:pPr>
+              <w:rPr>
+                <w:b/>
+                <w:bCs/>
+                <w:lang w:val="en-US"/>
+              </w:rPr>
+            </w:pPr>
+          </w:p>
+        </w:tc>
+      </w:tr>
+      <w:tr>
+        <w:tc>
+          <w:tcPr>
+            <w:tcW w:w="3114" w:type="dxa"/>
+          </w:tcPr>
+          <w:p>
+            <w:pPr>
+              <w:rPr>
+                <w:lang w:val="en-US"/>
+              </w:rPr>
+            </w:pPr>
+            <w:r>
+              <w:rPr>
+                <w:lang w:val="en-US"/>
+              </w:rPr>
+              <w:t>Filter</w:t>
+            </w:r>
+          </w:p>
+        </w:tc>
+        <w:tc>
+          <w:tcPr>
+            <w:tcW w:w="6231" w:type="dxa"/>
+          </w:tcPr>
+          <w:p>
+            <w:pPr>
+              <w:rPr>
+                <w:b/>
+                <w:bCs/>
+                <w:color w:val="FF0000"/>
+                <w:lang w:val="en-US"/>
+              </w:rPr>
+            </w:pPr>
+            <w:r>
+              <w:rPr>
+                <w:b/>
+                <w:bCs/>
+              </w:rPr>
+              <w:t xml:space="preserve">1.14.20 </w:t>
+            </w:r>
+            <w:r>
+              <w:rPr>
+                <w:b/>
+                <w:bCs/>
+                <w:color w:val="FF0000"/>
+                <w:lang w:val="en-US"/>
+              </w:rPr>
+              <w:t xml:space="preserve">HSL </w:t>
+            </w:r>
+            <w:r>
+              <w:rPr>
+                <w:b/>
+                <w:bCs/>
+                <w:color w:val="FF0000"/>
+                <w:lang w:val="en-US"/>
+              </w:rPr>
+              <w:t>Perceptive (</w:t>
+            </w:r>
+            <w:r>
+              <w:rPr>
+                <w:b/>
+                <w:bCs/>
+                <w:color w:val="FF0000"/>
+              </w:rPr>
+              <w:t>цветокоррекция</w:t>
+            </w:r>
+            <w:r>
+              <w:rPr>
+                <w:b/>
+                <w:bCs/>
+                <w:color w:val="FF0000"/>
+                <w:lang w:val="en-US"/>
+              </w:rPr>
+              <w:t>)</w:t>
+            </w:r>
+          </w:p>
+          <w:p>
+            <w:pPr>
+              <w:rPr>
+                <w:b/>
+                <w:bCs/>
+                <w:color w:val="FF0000"/>
+                <w:lang w:val="en-US"/>
+              </w:rPr>
+            </w:pPr>
+            <w:r>
+              <w:rPr>
+                <w:b/>
+                <w:bCs/>
+              </w:rPr>
+              <w:t xml:space="preserve">1.56.34 </w:t>
+            </w:r>
+            <w:r>
+              <w:rPr>
+                <w:b/>
+                <w:bCs/>
+                <w:color w:val="FF0000"/>
+                <w:lang w:val="en-US"/>
+              </w:rPr>
+              <w:t>Blur (</w:t>
+            </w:r>
+            <w:r>
+              <w:rPr>
+                <w:b/>
+                <w:bCs/>
+                <w:color w:val="FF0000"/>
+              </w:rPr>
+              <w:t>размытие</w:t>
+            </w:r>
+            <w:r>
+              <w:rPr>
+                <w:b/>
+                <w:bCs/>
+                <w:color w:val="FF0000"/>
+                <w:lang w:val="en-US"/>
+              </w:rPr>
+              <w:t>)</w:t>
+            </w:r>
+          </w:p>
+          <w:p>
+            <w:pPr>
+              <w:rPr>
+                <w:b/>
+                <w:bCs/>
+                <w:lang w:val="en-US"/>
+              </w:rPr>
+            </w:pPr>
+            <w:r>
+              <w:rPr>
+                <w:b/>
+                <w:bCs/>
+              </w:rPr>
+              <w:t xml:space="preserve">1.57.15 </w:t>
+            </w:r>
+            <w:r>
+              <w:rPr>
+                <w:b/>
+                <w:bCs/>
+                <w:color w:val="FF0000"/>
+                <w:lang w:val="en-US"/>
+              </w:rPr>
+              <w:t>MathFx HBAO (</w:t>
+            </w:r>
+            <w:r>
+              <w:rPr>
+                <w:b/>
+                <w:bCs/>
+                <w:color w:val="FF0000"/>
+              </w:rPr>
+              <w:t>эффект окклюзии</w:t>
+            </w:r>
+            <w:r>
+              <w:rPr>
+                <w:b/>
+                <w:bCs/>
+                <w:color w:val="FF0000"/>
+                <w:lang w:val="en-US"/>
+              </w:rPr>
+              <w:t>)</w:t>
+            </w:r>
+          </w:p>
+        </w:tc>
+      </w:tr>
+      <w:tr>
+        <w:tc>
+          <w:tcPr>
+            <w:tcW w:w="3114" w:type="dxa"/>
+          </w:tcPr>
+          <w:p>
+            <w:pPr>
+              <w:rPr>
+                <w:lang w:val="en-US"/>
+              </w:rPr>
+            </w:pPr>
+            <w:r>
+              <w:rPr>
+                <w:lang w:val="en-US"/>
+              </w:rPr>
+              <w:t>Paint</w:t>
+            </w:r>
+          </w:p>
+        </w:tc>
+        <w:tc>
+          <w:tcPr>
+            <w:tcW w:w="6231" w:type="dxa"/>
           </w:tcPr>
           <w:p>
             <w:pPr>
@@ -6631,7 +8237,7 @@
       <w:r>
         <w:t xml:space="preserve">: </w:t>
       </w:r>
-      <w:hyperlink r:id="rId26" w:history="1">
+      <w:hyperlink r:id="rId32" w:history="1">
         <w:r>
           <w:rPr>
             <w:rStyle w:val="a5"/>
@@ -6735,7 +8341,7 @@
           <w:rStyle w:val="a5"/>
         </w:rPr>
       </w:pPr>
-      <w:hyperlink r:id="rId27" w:history="1">
+      <w:hyperlink r:id="rId33" w:history="1">
         <w:r>
           <w:rPr>
             <w:rStyle w:val="a5"/>
@@ -6785,6 +8391,7 @@
         <w:rPr>
           <w:noProof/>
         </w:rPr>
+        <w:lastRenderedPageBreak/>
         <w:drawing>
           <wp:inline distT="0" distB="0" distL="0" distR="0" wp14:anchorId="4513DE3C" wp14:editId="264183C8">
             <wp:extent cx="1733550" cy="1733550"/>
@@ -6803,7 +8410,7 @@
                     </pic:cNvPicPr>
                   </pic:nvPicPr>
                   <pic:blipFill>
-                    <a:blip r:embed="rId28" cstate="print">
+                    <a:blip r:embed="rId34" cstate="print">
                       <a:extLst>
                         <a:ext uri="{28A0092B-C50C-407E-A947-70E740481C1C}">
                           <a14:useLocalDpi xmlns:a14="http://schemas.microsoft.com/office/drawing/2010/main" val="0"/>
@@ -6859,7 +8466,7 @@
                     </pic:cNvPicPr>
                   </pic:nvPicPr>
                   <pic:blipFill>
-                    <a:blip r:embed="rId29" cstate="print">
+                    <a:blip r:embed="rId35" cstate="print">
                       <a:extLst>
                         <a:ext uri="{28A0092B-C50C-407E-A947-70E740481C1C}">
                           <a14:useLocalDpi xmlns:a14="http://schemas.microsoft.com/office/drawing/2010/main" val="0"/>
@@ -10753,4 +12360,16 @@
     </a:ext>
   </a:extLst>
 </a:theme>
+</file>
+
+<file path=customXml/item1.xml><?xml version="1.0" encoding="utf-8"?>
+<b:Sources xmlns:b="http://schemas.openxmlformats.org/officeDocument/2006/bibliography" xmlns="http://schemas.openxmlformats.org/officeDocument/2006/bibliography" SelectedStyle="\APASixthEditionOfficeOnline.xsl" StyleName="APA" Version="6"/>
+</file>
+
+<file path=customXml/itemProps1.xml><?xml version="1.0" encoding="utf-8"?>
+<ds:datastoreItem xmlns:ds="http://schemas.openxmlformats.org/officeDocument/2006/customXml" ds:itemID="{1DB586D6-3F95-4779-9AC8-1C0B634D17C2}">
+  <ds:schemaRefs>
+    <ds:schemaRef ds:uri="http://schemas.openxmlformats.org/officeDocument/2006/bibliography"/>
+  </ds:schemaRefs>
+</ds:datastoreItem>
 </file>
--- a/Substance.docx
+++ b/Substance.docx
@@ -100,13 +100,6 @@
         </w:rPr>
         <w:t>.</w:t>
       </w:r>
-    </w:p>
-    <w:p>
-      <w:pPr>
-        <w:rPr>
-          <w:lang w:val="en-US"/>
-        </w:rPr>
-      </w:pPr>
     </w:p>
     <w:p>
       <w:r>
@@ -123,7 +116,6 @@
         </w:r>
       </w:hyperlink>
     </w:p>
-    <w:p/>
     <w:p/>
     <w:p>
       <w:pPr>
@@ -978,6 +970,7 @@
         <w:rPr>
           <w:noProof/>
         </w:rPr>
+        <w:lastRenderedPageBreak/>
         <w:drawing>
           <wp:inline distT="0" distB="0" distL="0" distR="0" wp14:anchorId="3A06EBEA" wp14:editId="60355B53">
             <wp:extent cx="1809750" cy="1399932"/>
@@ -1472,17 +1465,24 @@
         </w:numPr>
       </w:pPr>
       <w:r>
-        <w:t xml:space="preserve">Экспортируем модели в </w:t>
+        <w:t xml:space="preserve">Экспортируем модели </w:t>
+      </w:r>
+      <w:proofErr w:type="gramStart"/>
+      <w:r>
+        <w:t xml:space="preserve">в </w:t>
       </w:r>
       <w:r>
         <w:t>.</w:t>
       </w:r>
+      <w:proofErr w:type="spellStart"/>
       <w:r>
         <w:rPr>
           <w:lang w:val="en-US"/>
         </w:rPr>
         <w:t>fbx</w:t>
       </w:r>
+      <w:proofErr w:type="spellEnd"/>
+      <w:proofErr w:type="gramEnd"/>
       <w:r>
         <w:t xml:space="preserve"> </w:t>
       </w:r>
@@ -1909,6 +1909,7 @@
       <w:r>
         <w:t>.</w:t>
       </w:r>
+      <w:bookmarkStart w:id="1" w:name="SP_запекание_текстур"/>
     </w:p>
     <w:p>
       <w:pPr>
@@ -1919,17 +1920,16 @@
           <w:szCs w:val="28"/>
         </w:rPr>
       </w:pPr>
-      <w:bookmarkStart w:id="1" w:name="SP_запекание_текстур"/>
-    </w:p>
-    <w:p>
-      <w:pPr>
+      <w:r>
         <w:rPr>
           <w:b/>
           <w:bCs/>
           <w:sz w:val="28"/>
           <w:szCs w:val="28"/>
         </w:rPr>
-      </w:pPr>
+        <w:t>Запекание текстур</w:t>
+      </w:r>
+      <w:bookmarkEnd w:id="1"/>
       <w:r>
         <w:rPr>
           <w:b/>
@@ -1937,16 +1937,6 @@
           <w:sz w:val="28"/>
           <w:szCs w:val="28"/>
         </w:rPr>
-        <w:t>Запекание текстур</w:t>
-      </w:r>
-      <w:bookmarkEnd w:id="1"/>
-      <w:r>
-        <w:rPr>
-          <w:b/>
-          <w:bCs/>
-          <w:sz w:val="28"/>
-          <w:szCs w:val="28"/>
-        </w:rPr>
         <w:t>.</w:t>
       </w:r>
     </w:p>
@@ -2065,7 +2055,13 @@
         <w:t xml:space="preserve"> </w:t>
       </w:r>
       <w:r>
-        <w:t xml:space="preserve">и запекание идет с </w:t>
+        <w:t>и запекание идет с</w:t>
+      </w:r>
+      <w:r>
+        <w:t xml:space="preserve"> копией</w:t>
+      </w:r>
+      <w:r>
+        <w:t xml:space="preserve"> </w:t>
       </w:r>
       <w:r>
         <w:rPr>
@@ -3226,13 +3222,41 @@
               </w:rPr>
               <w:t xml:space="preserve">, </w:t>
             </w:r>
-            <w:r>
-              <w:rPr>
-                <w:b/>
-                <w:bCs/>
-                <w:lang w:val="en-US"/>
-              </w:rPr>
-              <w:t>pbr-metal-rouch-with-alpha-blending</w:t>
+            <w:proofErr w:type="spellStart"/>
+            <w:r>
+              <w:rPr>
+                <w:b/>
+                <w:bCs/>
+                <w:lang w:val="en-US"/>
+              </w:rPr>
+              <w:t>pbr</w:t>
+            </w:r>
+            <w:proofErr w:type="spellEnd"/>
+            <w:r>
+              <w:rPr>
+                <w:b/>
+                <w:bCs/>
+                <w:lang w:val="en-US"/>
+              </w:rPr>
+              <w:t>-metal-</w:t>
+            </w:r>
+            <w:proofErr w:type="spellStart"/>
+            <w:r>
+              <w:rPr>
+                <w:b/>
+                <w:bCs/>
+                <w:lang w:val="en-US"/>
+              </w:rPr>
+              <w:t>rouch</w:t>
+            </w:r>
+            <w:proofErr w:type="spellEnd"/>
+            <w:r>
+              <w:rPr>
+                <w:b/>
+                <w:bCs/>
+                <w:lang w:val="en-US"/>
+              </w:rPr>
+              <w:t>-with-alpha-blending</w:t>
             </w:r>
             <w:r>
               <w:rPr>
@@ -3426,6 +3450,7 @@
                 </w:rPr>
                 <w:t>.</w:t>
               </w:r>
+              <w:proofErr w:type="spellStart"/>
               <w:r>
                 <w:rPr>
                   <w:rStyle w:val="a5"/>
@@ -3433,6 +3458,7 @@
                 </w:rPr>
                 <w:t>cgbookcase</w:t>
               </w:r>
+              <w:proofErr w:type="spellEnd"/>
               <w:r>
                 <w:rPr>
                   <w:rStyle w:val="a5"/>
@@ -3464,8 +3490,13 @@
           </w:tcPr>
           <w:p>
             <w:r>
-              <w:t>Создание Smart Material</w:t>
-            </w:r>
+              <w:t xml:space="preserve">Создание Smart </w:t>
+            </w:r>
+            <w:proofErr w:type="spellStart"/>
+            <w:r>
+              <w:t>Material</w:t>
+            </w:r>
+            <w:proofErr w:type="spellEnd"/>
           </w:p>
         </w:tc>
         <w:tc>
@@ -6415,15 +6446,23 @@
             </w:r>
             <w:r>
               <w:rPr>
+                <w:b/>
+                <w:bCs/>
                 <w:lang w:val="en-US"/>
               </w:rPr>
               <w:t>DISPLAY</w:t>
             </w:r>
             <w:r>
+              <w:rPr>
+                <w:b/>
+                <w:bCs/>
+              </w:rPr>
               <w:t xml:space="preserve"> </w:t>
             </w:r>
             <w:r>
               <w:rPr>
+                <w:b/>
+                <w:bCs/>
                 <w:lang w:val="en-US"/>
               </w:rPr>
               <w:t>SETTINS</w:t>
@@ -6454,6 +6493,7 @@
               <w:rPr>
                 <w:b/>
                 <w:bCs/>
+                <w:lang w:val="en-US"/>
               </w:rPr>
             </w:pPr>
             <w:r>
@@ -6479,6 +6519,44 @@
                 <w:lang w:val="en-US"/>
               </w:rPr>
               <w:t>: STENCIL</w:t>
+            </w:r>
+            <w:r>
+              <w:rPr>
+                <w:b/>
+                <w:bCs/>
+                <w:lang w:val="en-US"/>
+              </w:rPr>
+              <w:t xml:space="preserve"> (</w:t>
+            </w:r>
+            <w:r>
+              <w:rPr>
+                <w:b/>
+                <w:bCs/>
+              </w:rPr>
+              <w:t>загрузить</w:t>
+            </w:r>
+            <w:r>
+              <w:rPr>
+                <w:b/>
+                <w:bCs/>
+                <w:lang w:val="en-US"/>
+              </w:rPr>
+              <w:t xml:space="preserve"> </w:t>
+            </w:r>
+            <w:r>
+              <w:rPr>
+                <w:b/>
+                <w:bCs/>
+              </w:rPr>
+              <w:t>маску</w:t>
+            </w:r>
+            <w:r>
+              <w:rPr>
+                <w:b/>
+                <w:bCs/>
+                <w:lang w:val="en-US"/>
+              </w:rPr>
+              <w:t>)</w:t>
             </w:r>
           </w:p>
         </w:tc>
@@ -6711,22 +6789,33 @@
               <w:t xml:space="preserve"> как и с трафаретом.</w:t>
             </w:r>
             <w:r>
-              <w:t xml:space="preserve"> В</w:t>
-            </w:r>
-            <w:r>
               <w:t xml:space="preserve"> </w:t>
             </w:r>
             <w:r>
-              <w:rPr>
+              <w:t>Также в</w:t>
+            </w:r>
+            <w:r>
+              <w:t xml:space="preserve"> </w:t>
+            </w:r>
+            <w:r>
+              <w:rPr>
+                <w:b/>
+                <w:bCs/>
                 <w:lang w:val="en-US"/>
               </w:rPr>
               <w:t>DISPLAY</w:t>
             </w:r>
             <w:r>
+              <w:rPr>
+                <w:b/>
+                <w:bCs/>
+              </w:rPr>
               <w:t xml:space="preserve"> </w:t>
             </w:r>
             <w:r>
               <w:rPr>
+                <w:b/>
+                <w:bCs/>
                 <w:lang w:val="en-US"/>
               </w:rPr>
               <w:t>SETTINS</w:t>
@@ -7450,20 +7539,790 @@
       <w:tr>
         <w:tc>
           <w:tcPr>
-            <w:tcW w:w="3114" w:type="dxa"/>
+            <w:tcW w:w="9345" w:type="dxa"/>
+            <w:gridSpan w:val="2"/>
           </w:tcPr>
+          <w:p>
+            <w:r>
+              <w:rPr>
+                <w:b/>
+                <w:bCs/>
+              </w:rPr>
+              <w:t xml:space="preserve">  </w:t>
+            </w:r>
+            <w:r>
+              <w:t xml:space="preserve">С помощью анкерной системы можно учитывать данные уже созданных слоев. Например, моделируя ржавчину мы делаем разные эффекты на гранях (потертости, неоднородность и т.п.). Если в отдельном слое сделать вмятину, то эффект вмятины появится, но вспомогательные эффекты по краям вмятины – нет, что сделает вмятину неестественной. Чтобы учесть данные существующих слоев, на слой с вмятиной ставится анкер. </w:t>
+            </w:r>
+          </w:p>
+          <w:p>
+            <w:pPr>
+              <w:pStyle w:val="a4"/>
+              <w:numPr>
+                <w:ilvl w:val="0"/>
+                <w:numId w:val="29"/>
+              </w:numPr>
+            </w:pPr>
+            <w:r>
+              <w:t>Анкерный слой должен быть ниже тех слоев, информация из которых будет использована.</w:t>
+            </w:r>
+          </w:p>
+          <w:p>
+            <w:pPr>
+              <w:pStyle w:val="a4"/>
+              <w:numPr>
+                <w:ilvl w:val="0"/>
+                <w:numId w:val="29"/>
+              </w:numPr>
+            </w:pPr>
+            <w:r>
+              <w:t>Добавить анкер</w:t>
+            </w:r>
+            <w:r>
+              <w:t xml:space="preserve">: </w:t>
+            </w:r>
+            <w:r>
+              <w:rPr>
+                <w:b/>
+                <w:bCs/>
+              </w:rPr>
+              <w:t xml:space="preserve">ПКМ </w:t>
+            </w:r>
+            <w:r>
+              <w:t xml:space="preserve">по слою </w:t>
+            </w:r>
+            <w:r>
+              <w:rPr>
+                <w:b/>
+                <w:bCs/>
+                <w:lang w:val="en-US"/>
+              </w:rPr>
+              <w:t>Add</w:t>
+            </w:r>
+            <w:r>
+              <w:rPr>
+                <w:b/>
+                <w:bCs/>
+              </w:rPr>
+              <w:t xml:space="preserve"> </w:t>
+            </w:r>
+            <w:r>
+              <w:rPr>
+                <w:b/>
+                <w:bCs/>
+                <w:lang w:val="en-US"/>
+              </w:rPr>
+              <w:t>anchor</w:t>
+            </w:r>
+            <w:r>
+              <w:rPr>
+                <w:b/>
+                <w:bCs/>
+              </w:rPr>
+              <w:t xml:space="preserve"> </w:t>
+            </w:r>
+            <w:r>
+              <w:rPr>
+                <w:b/>
+                <w:bCs/>
+                <w:lang w:val="en-US"/>
+              </w:rPr>
+              <w:t>point</w:t>
+            </w:r>
+          </w:p>
+          <w:p>
+            <w:pPr>
+              <w:pStyle w:val="a4"/>
+              <w:numPr>
+                <w:ilvl w:val="0"/>
+                <w:numId w:val="29"/>
+              </w:numPr>
+            </w:pPr>
+            <w:r>
+              <w:t xml:space="preserve">Ищем генератор(ы), который должен действовать на наш слой. Почти все они имеют кнопку </w:t>
+            </w:r>
+            <w:r>
+              <w:rPr>
+                <w:b/>
+                <w:bCs/>
+                <w:lang w:val="en-US"/>
+              </w:rPr>
+              <w:t>Micro</w:t>
+            </w:r>
+            <w:r>
+              <w:rPr>
+                <w:b/>
+                <w:bCs/>
+              </w:rPr>
+              <w:t xml:space="preserve"> </w:t>
+            </w:r>
+            <w:r>
+              <w:rPr>
+                <w:b/>
+                <w:bCs/>
+                <w:lang w:val="en-US"/>
+              </w:rPr>
+              <w:t>Height</w:t>
+            </w:r>
+            <w:r>
+              <w:t xml:space="preserve"> </w:t>
+            </w:r>
+            <w:r>
+              <w:t xml:space="preserve">или </w:t>
+            </w:r>
+            <w:r>
+              <w:rPr>
+                <w:b/>
+                <w:bCs/>
+                <w:lang w:val="en-US"/>
+              </w:rPr>
+              <w:t>Micro</w:t>
+            </w:r>
+            <w:r>
+              <w:rPr>
+                <w:b/>
+                <w:bCs/>
+              </w:rPr>
+              <w:t xml:space="preserve"> </w:t>
+            </w:r>
+            <w:r>
+              <w:rPr>
+                <w:b/>
+                <w:bCs/>
+                <w:lang w:val="en-US"/>
+              </w:rPr>
+              <w:t>Normal</w:t>
+            </w:r>
+            <w:r>
+              <w:t>. Выбираем анкер.</w:t>
+            </w:r>
+          </w:p>
+          <w:p>
+            <w:pPr>
+              <w:pStyle w:val="a4"/>
+              <w:numPr>
+                <w:ilvl w:val="0"/>
+                <w:numId w:val="29"/>
+              </w:numPr>
+            </w:pPr>
+            <w:r>
+              <w:t xml:space="preserve">Ищем у генератора поле </w:t>
+            </w:r>
+            <w:r>
+              <w:rPr>
+                <w:b/>
+                <w:bCs/>
+                <w:lang w:val="en-US"/>
+              </w:rPr>
+              <w:t>Micro</w:t>
+            </w:r>
+            <w:r>
+              <w:rPr>
+                <w:b/>
+                <w:bCs/>
+              </w:rPr>
+              <w:t xml:space="preserve"> </w:t>
+            </w:r>
+            <w:r>
+              <w:rPr>
+                <w:b/>
+                <w:bCs/>
+                <w:lang w:val="en-US"/>
+              </w:rPr>
+              <w:t>Details</w:t>
+            </w:r>
+            <w:r>
+              <w:t xml:space="preserve"> </w:t>
+            </w:r>
+            <w:r>
+              <w:t>и корректируем параметры.</w:t>
+            </w:r>
+          </w:p>
           <w:p/>
         </w:tc>
+      </w:tr>
+      <w:tr>
+        <w:trPr>
+          <w:trHeight w:val="5381"/>
+        </w:trPr>
         <w:tc>
           <w:tcPr>
-            <w:tcW w:w="6231" w:type="dxa"/>
+            <w:tcW w:w="9345" w:type="dxa"/>
+            <w:gridSpan w:val="2"/>
           </w:tcPr>
           <w:p>
+            <w:r>
+              <w:t>В этом примере анкер добавлен к текстовому слою, а эффекты, которые его используют – подкрашивание ребер и грязь.</w:t>
+            </w:r>
+          </w:p>
+          <w:p>
             <w:pPr>
               <w:rPr>
                 <w:b/>
                 <w:bCs/>
-                <w:lang w:val="en-US"/>
+              </w:rPr>
+            </w:pPr>
+            <w:r>
+              <w:rPr>
+                <w:b/>
+                <w:bCs/>
+                <w:noProof/>
+              </w:rPr>
+              <w:drawing>
+                <wp:anchor distT="0" distB="0" distL="114300" distR="114300" simplePos="0" relativeHeight="251694080" behindDoc="0" locked="0" layoutInCell="1" allowOverlap="1" wp14:anchorId="7B7C2FC8" wp14:editId="6641FEBE">
+                  <wp:simplePos x="0" y="0"/>
+                  <wp:positionH relativeFrom="column">
+                    <wp:posOffset>82550</wp:posOffset>
+                  </wp:positionH>
+                  <wp:positionV relativeFrom="paragraph">
+                    <wp:posOffset>62230</wp:posOffset>
+                  </wp:positionV>
+                  <wp:extent cx="2278380" cy="944880"/>
+                  <wp:effectExtent l="0" t="0" r="7620" b="7620"/>
+                  <wp:wrapThrough wrapText="bothSides">
+                    <wp:wrapPolygon edited="0">
+                      <wp:start x="0" y="0"/>
+                      <wp:lineTo x="0" y="21339"/>
+                      <wp:lineTo x="21492" y="21339"/>
+                      <wp:lineTo x="21492" y="0"/>
+                      <wp:lineTo x="0" y="0"/>
+                    </wp:wrapPolygon>
+                  </wp:wrapThrough>
+                  <wp:docPr id="22" name="Рисунок 22"/>
+                  <wp:cNvGraphicFramePr>
+                    <a:graphicFrameLocks xmlns:a="http://schemas.openxmlformats.org/drawingml/2006/main" noChangeAspect="1"/>
+                  </wp:cNvGraphicFramePr>
+                  <a:graphic xmlns:a="http://schemas.openxmlformats.org/drawingml/2006/main">
+                    <a:graphicData uri="http://schemas.openxmlformats.org/drawingml/2006/picture">
+                      <pic:pic xmlns:pic="http://schemas.openxmlformats.org/drawingml/2006/picture">
+                        <pic:nvPicPr>
+                          <pic:cNvPr id="0" name="Picture 1"/>
+                          <pic:cNvPicPr>
+                            <a:picLocks noChangeAspect="1" noChangeArrowheads="1"/>
+                          </pic:cNvPicPr>
+                        </pic:nvPicPr>
+                        <pic:blipFill>
+                          <a:blip r:embed="rId32">
+                            <a:extLst>
+                              <a:ext uri="{28A0092B-C50C-407E-A947-70E740481C1C}">
+                                <a14:useLocalDpi xmlns:a14="http://schemas.microsoft.com/office/drawing/2010/main" val="0"/>
+                              </a:ext>
+                            </a:extLst>
+                          </a:blip>
+                          <a:srcRect/>
+                          <a:stretch>
+                            <a:fillRect/>
+                          </a:stretch>
+                        </pic:blipFill>
+                        <pic:spPr bwMode="auto">
+                          <a:xfrm>
+                            <a:off x="0" y="0"/>
+                            <a:ext cx="2278380" cy="944880"/>
+                          </a:xfrm>
+                          <a:prstGeom prst="rect">
+                            <a:avLst/>
+                          </a:prstGeom>
+                          <a:noFill/>
+                          <a:ln>
+                            <a:noFill/>
+                          </a:ln>
+                        </pic:spPr>
+                      </pic:pic>
+                    </a:graphicData>
+                  </a:graphic>
+                </wp:anchor>
+              </w:drawing>
+            </w:r>
+            <w:r>
+              <w:rPr>
+                <w:b/>
+                <w:bCs/>
+                <w:noProof/>
+              </w:rPr>
+              <w:drawing>
+                <wp:anchor distT="0" distB="0" distL="114300" distR="114300" simplePos="0" relativeHeight="251695104" behindDoc="0" locked="0" layoutInCell="1" allowOverlap="1" wp14:anchorId="0CD6BF3B" wp14:editId="2572E5BE">
+                  <wp:simplePos x="0" y="0"/>
+                  <wp:positionH relativeFrom="column">
+                    <wp:posOffset>2543810</wp:posOffset>
+                  </wp:positionH>
+                  <wp:positionV relativeFrom="paragraph">
+                    <wp:posOffset>69850</wp:posOffset>
+                  </wp:positionV>
+                  <wp:extent cx="2217420" cy="1318260"/>
+                  <wp:effectExtent l="0" t="0" r="0" b="0"/>
+                  <wp:wrapThrough wrapText="bothSides">
+                    <wp:wrapPolygon edited="0">
+                      <wp:start x="0" y="0"/>
+                      <wp:lineTo x="0" y="21225"/>
+                      <wp:lineTo x="21340" y="21225"/>
+                      <wp:lineTo x="21340" y="0"/>
+                      <wp:lineTo x="0" y="0"/>
+                    </wp:wrapPolygon>
+                  </wp:wrapThrough>
+                  <wp:docPr id="23" name="Рисунок 23"/>
+                  <wp:cNvGraphicFramePr>
+                    <a:graphicFrameLocks xmlns:a="http://schemas.openxmlformats.org/drawingml/2006/main" noChangeAspect="1"/>
+                  </wp:cNvGraphicFramePr>
+                  <a:graphic xmlns:a="http://schemas.openxmlformats.org/drawingml/2006/main">
+                    <a:graphicData uri="http://schemas.openxmlformats.org/drawingml/2006/picture">
+                      <pic:pic xmlns:pic="http://schemas.openxmlformats.org/drawingml/2006/picture">
+                        <pic:nvPicPr>
+                          <pic:cNvPr id="0" name="Picture 2"/>
+                          <pic:cNvPicPr>
+                            <a:picLocks noChangeAspect="1" noChangeArrowheads="1"/>
+                          </pic:cNvPicPr>
+                        </pic:nvPicPr>
+                        <pic:blipFill>
+                          <a:blip r:embed="rId33">
+                            <a:extLst>
+                              <a:ext uri="{28A0092B-C50C-407E-A947-70E740481C1C}">
+                                <a14:useLocalDpi xmlns:a14="http://schemas.microsoft.com/office/drawing/2010/main" val="0"/>
+                              </a:ext>
+                            </a:extLst>
+                          </a:blip>
+                          <a:srcRect/>
+                          <a:stretch>
+                            <a:fillRect/>
+                          </a:stretch>
+                        </pic:blipFill>
+                        <pic:spPr bwMode="auto">
+                          <a:xfrm>
+                            <a:off x="0" y="0"/>
+                            <a:ext cx="2217420" cy="1318260"/>
+                          </a:xfrm>
+                          <a:prstGeom prst="rect">
+                            <a:avLst/>
+                          </a:prstGeom>
+                          <a:noFill/>
+                          <a:ln>
+                            <a:noFill/>
+                          </a:ln>
+                        </pic:spPr>
+                      </pic:pic>
+                    </a:graphicData>
+                  </a:graphic>
+                </wp:anchor>
+              </w:drawing>
+            </w:r>
+          </w:p>
+          <w:p>
+            <w:pPr>
+              <w:rPr>
+                <w:b/>
+                <w:bCs/>
+              </w:rPr>
+            </w:pPr>
+          </w:p>
+          <w:p>
+            <w:pPr>
+              <w:rPr>
+                <w:b/>
+                <w:bCs/>
+              </w:rPr>
+            </w:pPr>
+          </w:p>
+          <w:p>
+            <w:pPr>
+              <w:rPr>
+                <w:b/>
+                <w:bCs/>
+              </w:rPr>
+            </w:pPr>
+          </w:p>
+          <w:p>
+            <w:pPr>
+              <w:rPr>
+                <w:b/>
+                <w:bCs/>
+              </w:rPr>
+            </w:pPr>
+          </w:p>
+          <w:p>
+            <w:pPr>
+              <w:rPr>
+                <w:b/>
+                <w:bCs/>
+              </w:rPr>
+            </w:pPr>
+          </w:p>
+          <w:p>
+            <w:pPr>
+              <w:rPr>
+                <w:b/>
+                <w:bCs/>
+              </w:rPr>
+            </w:pPr>
+            <w:r>
+              <w:rPr>
+                <w:b/>
+                <w:bCs/>
+                <w:noProof/>
+              </w:rPr>
+              <w:drawing>
+                <wp:anchor distT="0" distB="0" distL="114300" distR="114300" simplePos="0" relativeHeight="251696128" behindDoc="0" locked="0" layoutInCell="1" allowOverlap="1" wp14:anchorId="43E4836A" wp14:editId="309247BC">
+                  <wp:simplePos x="0" y="0"/>
+                  <wp:positionH relativeFrom="column">
+                    <wp:posOffset>44450</wp:posOffset>
+                  </wp:positionH>
+                  <wp:positionV relativeFrom="paragraph">
+                    <wp:posOffset>96520</wp:posOffset>
+                  </wp:positionV>
+                  <wp:extent cx="2209800" cy="1409700"/>
+                  <wp:effectExtent l="0" t="0" r="0" b="0"/>
+                  <wp:wrapThrough wrapText="bothSides">
+                    <wp:wrapPolygon edited="0">
+                      <wp:start x="0" y="0"/>
+                      <wp:lineTo x="0" y="21308"/>
+                      <wp:lineTo x="21414" y="21308"/>
+                      <wp:lineTo x="21414" y="0"/>
+                      <wp:lineTo x="0" y="0"/>
+                    </wp:wrapPolygon>
+                  </wp:wrapThrough>
+                  <wp:docPr id="24" name="Рисунок 24"/>
+                  <wp:cNvGraphicFramePr>
+                    <a:graphicFrameLocks xmlns:a="http://schemas.openxmlformats.org/drawingml/2006/main" noChangeAspect="1"/>
+                  </wp:cNvGraphicFramePr>
+                  <a:graphic xmlns:a="http://schemas.openxmlformats.org/drawingml/2006/main">
+                    <a:graphicData uri="http://schemas.openxmlformats.org/drawingml/2006/picture">
+                      <pic:pic xmlns:pic="http://schemas.openxmlformats.org/drawingml/2006/picture">
+                        <pic:nvPicPr>
+                          <pic:cNvPr id="0" name="Picture 3"/>
+                          <pic:cNvPicPr>
+                            <a:picLocks noChangeAspect="1" noChangeArrowheads="1"/>
+                          </pic:cNvPicPr>
+                        </pic:nvPicPr>
+                        <pic:blipFill>
+                          <a:blip r:embed="rId34">
+                            <a:extLst>
+                              <a:ext uri="{28A0092B-C50C-407E-A947-70E740481C1C}">
+                                <a14:useLocalDpi xmlns:a14="http://schemas.microsoft.com/office/drawing/2010/main" val="0"/>
+                              </a:ext>
+                            </a:extLst>
+                          </a:blip>
+                          <a:srcRect/>
+                          <a:stretch>
+                            <a:fillRect/>
+                          </a:stretch>
+                        </pic:blipFill>
+                        <pic:spPr bwMode="auto">
+                          <a:xfrm>
+                            <a:off x="0" y="0"/>
+                            <a:ext cx="2209800" cy="1409700"/>
+                          </a:xfrm>
+                          <a:prstGeom prst="rect">
+                            <a:avLst/>
+                          </a:prstGeom>
+                          <a:noFill/>
+                          <a:ln>
+                            <a:noFill/>
+                          </a:ln>
+                        </pic:spPr>
+                      </pic:pic>
+                    </a:graphicData>
+                  </a:graphic>
+                </wp:anchor>
+              </w:drawing>
+            </w:r>
+          </w:p>
+          <w:p>
+            <w:pPr>
+              <w:rPr>
+                <w:b/>
+                <w:bCs/>
+              </w:rPr>
+            </w:pPr>
+          </w:p>
+          <w:p>
+            <w:pPr>
+              <w:rPr>
+                <w:b/>
+                <w:bCs/>
+              </w:rPr>
+            </w:pPr>
+          </w:p>
+          <w:p>
+            <w:pPr>
+              <w:rPr>
+                <w:b/>
+                <w:bCs/>
+              </w:rPr>
+            </w:pPr>
+            <w:r>
+              <w:rPr>
+                <w:b/>
+                <w:bCs/>
+                <w:noProof/>
+              </w:rPr>
+              <w:drawing>
+                <wp:anchor distT="0" distB="0" distL="114300" distR="114300" simplePos="0" relativeHeight="251697152" behindDoc="0" locked="0" layoutInCell="1" allowOverlap="1" wp14:anchorId="76D6C30C" wp14:editId="280595B4">
+                  <wp:simplePos x="0" y="0"/>
+                  <wp:positionH relativeFrom="column">
+                    <wp:posOffset>3945890</wp:posOffset>
+                  </wp:positionH>
+                  <wp:positionV relativeFrom="paragraph">
+                    <wp:posOffset>36195</wp:posOffset>
+                  </wp:positionV>
+                  <wp:extent cx="1722120" cy="389482"/>
+                  <wp:effectExtent l="0" t="0" r="0" b="0"/>
+                  <wp:wrapNone/>
+                  <wp:docPr id="25" name="Рисунок 25"/>
+                  <wp:cNvGraphicFramePr>
+                    <a:graphicFrameLocks xmlns:a="http://schemas.openxmlformats.org/drawingml/2006/main" noChangeAspect="1"/>
+                  </wp:cNvGraphicFramePr>
+                  <a:graphic xmlns:a="http://schemas.openxmlformats.org/drawingml/2006/main">
+                    <a:graphicData uri="http://schemas.openxmlformats.org/drawingml/2006/picture">
+                      <pic:pic xmlns:pic="http://schemas.openxmlformats.org/drawingml/2006/picture">
+                        <pic:nvPicPr>
+                          <pic:cNvPr id="0" name="Picture 4"/>
+                          <pic:cNvPicPr>
+                            <a:picLocks noChangeAspect="1" noChangeArrowheads="1"/>
+                          </pic:cNvPicPr>
+                        </pic:nvPicPr>
+                        <pic:blipFill>
+                          <a:blip r:embed="rId35" cstate="print">
+                            <a:extLst>
+                              <a:ext uri="{28A0092B-C50C-407E-A947-70E740481C1C}">
+                                <a14:useLocalDpi xmlns:a14="http://schemas.microsoft.com/office/drawing/2010/main" val="0"/>
+                              </a:ext>
+                            </a:extLst>
+                          </a:blip>
+                          <a:srcRect/>
+                          <a:stretch>
+                            <a:fillRect/>
+                          </a:stretch>
+                        </pic:blipFill>
+                        <pic:spPr bwMode="auto">
+                          <a:xfrm>
+                            <a:off x="0" y="0"/>
+                            <a:ext cx="1722120" cy="389482"/>
+                          </a:xfrm>
+                          <a:prstGeom prst="rect">
+                            <a:avLst/>
+                          </a:prstGeom>
+                          <a:noFill/>
+                          <a:ln>
+                            <a:noFill/>
+                          </a:ln>
+                        </pic:spPr>
+                      </pic:pic>
+                    </a:graphicData>
+                  </a:graphic>
+                  <wp14:sizeRelH relativeFrom="margin">
+                    <wp14:pctWidth>0</wp14:pctWidth>
+                  </wp14:sizeRelH>
+                  <wp14:sizeRelV relativeFrom="margin">
+                    <wp14:pctHeight>0</wp14:pctHeight>
+                  </wp14:sizeRelV>
+                </wp:anchor>
+              </w:drawing>
+            </w:r>
+            <w:r>
+              <w:rPr>
+                <w:b/>
+                <w:bCs/>
+                <w:noProof/>
+              </w:rPr>
+              <w:drawing>
+                <wp:anchor distT="0" distB="0" distL="114300" distR="114300" simplePos="0" relativeHeight="251698176" behindDoc="0" locked="0" layoutInCell="1" allowOverlap="1" wp14:anchorId="794CD50E" wp14:editId="139682E8">
+                  <wp:simplePos x="0" y="0"/>
+                  <wp:positionH relativeFrom="column">
+                    <wp:posOffset>2284730</wp:posOffset>
+                  </wp:positionH>
+                  <wp:positionV relativeFrom="paragraph">
+                    <wp:posOffset>21590</wp:posOffset>
+                  </wp:positionV>
+                  <wp:extent cx="1579784" cy="388620"/>
+                  <wp:effectExtent l="0" t="0" r="1905" b="0"/>
+                  <wp:wrapNone/>
+                  <wp:docPr id="26" name="Рисунок 26"/>
+                  <wp:cNvGraphicFramePr>
+                    <a:graphicFrameLocks xmlns:a="http://schemas.openxmlformats.org/drawingml/2006/main" noChangeAspect="1"/>
+                  </wp:cNvGraphicFramePr>
+                  <a:graphic xmlns:a="http://schemas.openxmlformats.org/drawingml/2006/main">
+                    <a:graphicData uri="http://schemas.openxmlformats.org/drawingml/2006/picture">
+                      <pic:pic xmlns:pic="http://schemas.openxmlformats.org/drawingml/2006/picture">
+                        <pic:nvPicPr>
+                          <pic:cNvPr id="0" name="Picture 5"/>
+                          <pic:cNvPicPr>
+                            <a:picLocks noChangeAspect="1" noChangeArrowheads="1"/>
+                          </pic:cNvPicPr>
+                        </pic:nvPicPr>
+                        <pic:blipFill>
+                          <a:blip r:embed="rId36" cstate="print">
+                            <a:extLst>
+                              <a:ext uri="{28A0092B-C50C-407E-A947-70E740481C1C}">
+                                <a14:useLocalDpi xmlns:a14="http://schemas.microsoft.com/office/drawing/2010/main" val="0"/>
+                              </a:ext>
+                            </a:extLst>
+                          </a:blip>
+                          <a:srcRect/>
+                          <a:stretch>
+                            <a:fillRect/>
+                          </a:stretch>
+                        </pic:blipFill>
+                        <pic:spPr bwMode="auto">
+                          <a:xfrm>
+                            <a:off x="0" y="0"/>
+                            <a:ext cx="1579784" cy="388620"/>
+                          </a:xfrm>
+                          <a:prstGeom prst="rect">
+                            <a:avLst/>
+                          </a:prstGeom>
+                          <a:noFill/>
+                          <a:ln>
+                            <a:noFill/>
+                          </a:ln>
+                        </pic:spPr>
+                      </pic:pic>
+                    </a:graphicData>
+                  </a:graphic>
+                  <wp14:sizeRelH relativeFrom="margin">
+                    <wp14:pctWidth>0</wp14:pctWidth>
+                  </wp14:sizeRelH>
+                  <wp14:sizeRelV relativeFrom="margin">
+                    <wp14:pctHeight>0</wp14:pctHeight>
+                  </wp14:sizeRelV>
+                </wp:anchor>
+              </w:drawing>
+            </w:r>
+          </w:p>
+          <w:p>
+            <w:pPr>
+              <w:rPr>
+                <w:b/>
+                <w:bCs/>
+              </w:rPr>
+            </w:pPr>
+          </w:p>
+          <w:p>
+            <w:pPr>
+              <w:rPr>
+                <w:b/>
+                <w:bCs/>
+              </w:rPr>
+            </w:pPr>
+            <w:r>
+              <w:rPr>
+                <w:b/>
+                <w:bCs/>
+                <w:noProof/>
+              </w:rPr>
+              <w:drawing>
+                <wp:anchor distT="0" distB="0" distL="114300" distR="114300" simplePos="0" relativeHeight="251699200" behindDoc="0" locked="0" layoutInCell="1" allowOverlap="1" wp14:anchorId="1028CBD6" wp14:editId="08208426">
+                  <wp:simplePos x="0" y="0"/>
+                  <wp:positionH relativeFrom="column">
+                    <wp:posOffset>2719070</wp:posOffset>
+                  </wp:positionH>
+                  <wp:positionV relativeFrom="paragraph">
+                    <wp:posOffset>160020</wp:posOffset>
+                  </wp:positionV>
+                  <wp:extent cx="2354580" cy="1079661"/>
+                  <wp:effectExtent l="0" t="0" r="7620" b="6350"/>
+                  <wp:wrapNone/>
+                  <wp:docPr id="27" name="Рисунок 27"/>
+                  <wp:cNvGraphicFramePr>
+                    <a:graphicFrameLocks xmlns:a="http://schemas.openxmlformats.org/drawingml/2006/main" noChangeAspect="1"/>
+                  </wp:cNvGraphicFramePr>
+                  <a:graphic xmlns:a="http://schemas.openxmlformats.org/drawingml/2006/main">
+                    <a:graphicData uri="http://schemas.openxmlformats.org/drawingml/2006/picture">
+                      <pic:pic xmlns:pic="http://schemas.openxmlformats.org/drawingml/2006/picture">
+                        <pic:nvPicPr>
+                          <pic:cNvPr id="0" name="Picture 6"/>
+                          <pic:cNvPicPr>
+                            <a:picLocks noChangeAspect="1" noChangeArrowheads="1"/>
+                          </pic:cNvPicPr>
+                        </pic:nvPicPr>
+                        <pic:blipFill>
+                          <a:blip r:embed="rId37">
+                            <a:extLst>
+                              <a:ext uri="{28A0092B-C50C-407E-A947-70E740481C1C}">
+                                <a14:useLocalDpi xmlns:a14="http://schemas.microsoft.com/office/drawing/2010/main" val="0"/>
+                              </a:ext>
+                            </a:extLst>
+                          </a:blip>
+                          <a:srcRect/>
+                          <a:stretch>
+                            <a:fillRect/>
+                          </a:stretch>
+                        </pic:blipFill>
+                        <pic:spPr bwMode="auto">
+                          <a:xfrm>
+                            <a:off x="0" y="0"/>
+                            <a:ext cx="2354580" cy="1079661"/>
+                          </a:xfrm>
+                          <a:prstGeom prst="rect">
+                            <a:avLst/>
+                          </a:prstGeom>
+                          <a:noFill/>
+                          <a:ln>
+                            <a:noFill/>
+                          </a:ln>
+                        </pic:spPr>
+                      </pic:pic>
+                    </a:graphicData>
+                  </a:graphic>
+                  <wp14:sizeRelH relativeFrom="margin">
+                    <wp14:pctWidth>0</wp14:pctWidth>
+                  </wp14:sizeRelH>
+                  <wp14:sizeRelV relativeFrom="margin">
+                    <wp14:pctHeight>0</wp14:pctHeight>
+                  </wp14:sizeRelV>
+                </wp:anchor>
+              </w:drawing>
+            </w:r>
+          </w:p>
+          <w:p>
+            <w:pPr>
+              <w:rPr>
+                <w:b/>
+                <w:bCs/>
+              </w:rPr>
+            </w:pPr>
+          </w:p>
+          <w:p>
+            <w:pPr>
+              <w:rPr>
+                <w:b/>
+                <w:bCs/>
+              </w:rPr>
+            </w:pPr>
+          </w:p>
+          <w:p>
+            <w:pPr>
+              <w:rPr>
+                <w:b/>
+                <w:bCs/>
+              </w:rPr>
+            </w:pPr>
+          </w:p>
+          <w:p>
+            <w:pPr>
+              <w:rPr>
+                <w:b/>
+                <w:bCs/>
+              </w:rPr>
+            </w:pPr>
+          </w:p>
+          <w:p>
+            <w:pPr>
+              <w:rPr>
+                <w:b/>
+                <w:bCs/>
+              </w:rPr>
+            </w:pPr>
+          </w:p>
+          <w:p>
+            <w:pPr>
+              <w:rPr>
+                <w:b/>
+                <w:bCs/>
+              </w:rPr>
+            </w:pPr>
+          </w:p>
+          <w:p>
+            <w:pPr>
+              <w:rPr>
+                <w:b/>
+                <w:bCs/>
               </w:rPr>
             </w:pPr>
           </w:p>
@@ -7493,6 +8352,7 @@
                 <w:sz w:val="28"/>
                 <w:szCs w:val="28"/>
               </w:rPr>
+              <w:lastRenderedPageBreak/>
               <w:t>Примеры применения эффектов</w:t>
             </w:r>
           </w:p>
@@ -7891,6 +8751,7 @@
               </w:rPr>
               <w:t xml:space="preserve">0.34.01 </w:t>
             </w:r>
+            <w:proofErr w:type="spellStart"/>
             <w:r>
               <w:rPr>
                 <w:b/>
@@ -7898,13 +8759,23 @@
                 <w:color w:val="FF0000"/>
                 <w:lang w:val="en-US"/>
               </w:rPr>
-              <w:t>BnW Spots (</w:t>
-            </w:r>
+              <w:t>BnW</w:t>
+            </w:r>
+            <w:proofErr w:type="spellEnd"/>
             <w:r>
               <w:rPr>
                 <w:b/>
                 <w:bCs/>
                 <w:color w:val="FF0000"/>
+                <w:lang w:val="en-US"/>
+              </w:rPr>
+              <w:t xml:space="preserve"> Spots (</w:t>
+            </w:r>
+            <w:r>
+              <w:rPr>
+                <w:b/>
+                <w:bCs/>
+                <w:color w:val="FF0000"/>
               </w:rPr>
               <w:t>пятнистость</w:t>
             </w:r>
@@ -7958,7 +8829,16 @@
                 <w:bCs/>
                 <w:lang w:val="en-US"/>
               </w:rPr>
-              <w:t xml:space="preserve">0.44.36, 0.48.10, 1.03.00  </w:t>
+              <w:t xml:space="preserve">0.44.36, 0.48.10, </w:t>
+            </w:r>
+            <w:proofErr w:type="gramStart"/>
+            <w:r>
+              <w:rPr>
+                <w:b/>
+                <w:bCs/>
+                <w:lang w:val="en-US"/>
+              </w:rPr>
+              <w:t xml:space="preserve">1.03.00  </w:t>
             </w:r>
             <w:r>
               <w:rPr>
@@ -7967,7 +8847,17 @@
                 <w:color w:val="FF0000"/>
                 <w:lang w:val="en-US"/>
               </w:rPr>
-              <w:t>Grange Concrete Old</w:t>
+              <w:t>Grange</w:t>
+            </w:r>
+            <w:proofErr w:type="gramEnd"/>
+            <w:r>
+              <w:rPr>
+                <w:b/>
+                <w:bCs/>
+                <w:color w:val="FF0000"/>
+                <w:lang w:val="en-US"/>
+              </w:rPr>
+              <w:t xml:space="preserve"> Concrete Old</w:t>
             </w:r>
           </w:p>
           <w:p>
@@ -8060,6 +8950,7 @@
               <w:rPr>
                 <w:b/>
                 <w:bCs/>
+                <w:lang w:val="en-US"/>
               </w:rPr>
               <w:t xml:space="preserve">1.14.20 </w:t>
             </w:r>
@@ -8112,6 +9003,7 @@
               <w:rPr>
                 <w:b/>
                 <w:bCs/>
+                <w:lang w:val="en-US"/>
               </w:rPr>
               <w:t xml:space="preserve">1.56.34 </w:t>
             </w:r>
@@ -8157,6 +9049,7 @@
               </w:rPr>
               <w:t xml:space="preserve">1.57.15 </w:t>
             </w:r>
+            <w:proofErr w:type="spellStart"/>
             <w:r>
               <w:rPr>
                 <w:b/>
@@ -8164,7 +9057,17 @@
                 <w:color w:val="FF0000"/>
                 <w:lang w:val="en-US"/>
               </w:rPr>
-              <w:t>MathFx HBAO (</w:t>
+              <w:t>MathFx</w:t>
+            </w:r>
+            <w:proofErr w:type="spellEnd"/>
+            <w:r>
+              <w:rPr>
+                <w:b/>
+                <w:bCs/>
+                <w:color w:val="FF0000"/>
+                <w:lang w:val="en-US"/>
+              </w:rPr>
+              <w:t xml:space="preserve"> HBAO (</w:t>
             </w:r>
             <w:r>
               <w:rPr>
@@ -8237,7 +9140,7 @@
       <w:r>
         <w:t xml:space="preserve">: </w:t>
       </w:r>
-      <w:hyperlink r:id="rId32" w:history="1">
+      <w:hyperlink r:id="rId38" w:history="1">
         <w:r>
           <w:rPr>
             <w:rStyle w:val="a5"/>
@@ -8341,7 +9244,7 @@
           <w:rStyle w:val="a5"/>
         </w:rPr>
       </w:pPr>
-      <w:hyperlink r:id="rId33" w:history="1">
+      <w:hyperlink r:id="rId39" w:history="1">
         <w:r>
           <w:rPr>
             <w:rStyle w:val="a5"/>
@@ -8391,7 +9294,6 @@
         <w:rPr>
           <w:noProof/>
         </w:rPr>
-        <w:lastRenderedPageBreak/>
         <w:drawing>
           <wp:inline distT="0" distB="0" distL="0" distR="0" wp14:anchorId="4513DE3C" wp14:editId="264183C8">
             <wp:extent cx="1733550" cy="1733550"/>
@@ -8410,7 +9312,7 @@
                     </pic:cNvPicPr>
                   </pic:nvPicPr>
                   <pic:blipFill>
-                    <a:blip r:embed="rId34" cstate="print">
+                    <a:blip r:embed="rId40" cstate="print">
                       <a:extLst>
                         <a:ext uri="{28A0092B-C50C-407E-A947-70E740481C1C}">
                           <a14:useLocalDpi xmlns:a14="http://schemas.microsoft.com/office/drawing/2010/main" val="0"/>
@@ -8466,7 +9368,7 @@
                     </pic:cNvPicPr>
                   </pic:nvPicPr>
                   <pic:blipFill>
-                    <a:blip r:embed="rId35" cstate="print">
+                    <a:blip r:embed="rId41" cstate="print">
                       <a:extLst>
                         <a:ext uri="{28A0092B-C50C-407E-A947-70E740481C1C}">
                           <a14:useLocalDpi xmlns:a14="http://schemas.microsoft.com/office/drawing/2010/main" val="0"/>
@@ -8710,6 +9612,119 @@
     </w:lvl>
   </w:abstractNum>
   <w:abstractNum w:abstractNumId="2" w15:restartNumberingAfterBreak="0">
+    <w:nsid w:val="1C8C6E54"/>
+    <w:multiLevelType w:val="hybridMultilevel"/>
+    <w:tmpl w:val="A20AD8FE"/>
+    <w:lvl w:ilvl="0" w:tplc="04190001">
+      <w:start w:val="1"/>
+      <w:numFmt w:val="bullet"/>
+      <w:lvlText w:val=""/>
+      <w:lvlJc w:val="left"/>
+      <w:pPr>
+        <w:ind w:left="768" w:hanging="360"/>
+      </w:pPr>
+      <w:rPr>
+        <w:rFonts w:ascii="Symbol" w:hAnsi="Symbol" w:hint="default"/>
+      </w:rPr>
+    </w:lvl>
+    <w:lvl w:ilvl="1" w:tplc="04190003" w:tentative="1">
+      <w:start w:val="1"/>
+      <w:numFmt w:val="bullet"/>
+      <w:lvlText w:val="o"/>
+      <w:lvlJc w:val="left"/>
+      <w:pPr>
+        <w:ind w:left="1488" w:hanging="360"/>
+      </w:pPr>
+      <w:rPr>
+        <w:rFonts w:ascii="Courier New" w:hAnsi="Courier New" w:cs="Courier New" w:hint="default"/>
+      </w:rPr>
+    </w:lvl>
+    <w:lvl w:ilvl="2" w:tplc="04190005" w:tentative="1">
+      <w:start w:val="1"/>
+      <w:numFmt w:val="bullet"/>
+      <w:lvlText w:val=""/>
+      <w:lvlJc w:val="left"/>
+      <w:pPr>
+        <w:ind w:left="2208" w:hanging="360"/>
+      </w:pPr>
+      <w:rPr>
+        <w:rFonts w:ascii="Wingdings" w:hAnsi="Wingdings" w:hint="default"/>
+      </w:rPr>
+    </w:lvl>
+    <w:lvl w:ilvl="3" w:tplc="04190001" w:tentative="1">
+      <w:start w:val="1"/>
+      <w:numFmt w:val="bullet"/>
+      <w:lvlText w:val=""/>
+      <w:lvlJc w:val="left"/>
+      <w:pPr>
+        <w:ind w:left="2928" w:hanging="360"/>
+      </w:pPr>
+      <w:rPr>
+        <w:rFonts w:ascii="Symbol" w:hAnsi="Symbol" w:hint="default"/>
+      </w:rPr>
+    </w:lvl>
+    <w:lvl w:ilvl="4" w:tplc="04190003" w:tentative="1">
+      <w:start w:val="1"/>
+      <w:numFmt w:val="bullet"/>
+      <w:lvlText w:val="o"/>
+      <w:lvlJc w:val="left"/>
+      <w:pPr>
+        <w:ind w:left="3648" w:hanging="360"/>
+      </w:pPr>
+      <w:rPr>
+        <w:rFonts w:ascii="Courier New" w:hAnsi="Courier New" w:cs="Courier New" w:hint="default"/>
+      </w:rPr>
+    </w:lvl>
+    <w:lvl w:ilvl="5" w:tplc="04190005" w:tentative="1">
+      <w:start w:val="1"/>
+      <w:numFmt w:val="bullet"/>
+      <w:lvlText w:val=""/>
+      <w:lvlJc w:val="left"/>
+      <w:pPr>
+        <w:ind w:left="4368" w:hanging="360"/>
+      </w:pPr>
+      <w:rPr>
+        <w:rFonts w:ascii="Wingdings" w:hAnsi="Wingdings" w:hint="default"/>
+      </w:rPr>
+    </w:lvl>
+    <w:lvl w:ilvl="6" w:tplc="04190001" w:tentative="1">
+      <w:start w:val="1"/>
+      <w:numFmt w:val="bullet"/>
+      <w:lvlText w:val=""/>
+      <w:lvlJc w:val="left"/>
+      <w:pPr>
+        <w:ind w:left="5088" w:hanging="360"/>
+      </w:pPr>
+      <w:rPr>
+        <w:rFonts w:ascii="Symbol" w:hAnsi="Symbol" w:hint="default"/>
+      </w:rPr>
+    </w:lvl>
+    <w:lvl w:ilvl="7" w:tplc="04190003" w:tentative="1">
+      <w:start w:val="1"/>
+      <w:numFmt w:val="bullet"/>
+      <w:lvlText w:val="o"/>
+      <w:lvlJc w:val="left"/>
+      <w:pPr>
+        <w:ind w:left="5808" w:hanging="360"/>
+      </w:pPr>
+      <w:rPr>
+        <w:rFonts w:ascii="Courier New" w:hAnsi="Courier New" w:cs="Courier New" w:hint="default"/>
+      </w:rPr>
+    </w:lvl>
+    <w:lvl w:ilvl="8" w:tplc="04190005" w:tentative="1">
+      <w:start w:val="1"/>
+      <w:numFmt w:val="bullet"/>
+      <w:lvlText w:val=""/>
+      <w:lvlJc w:val="left"/>
+      <w:pPr>
+        <w:ind w:left="6528" w:hanging="360"/>
+      </w:pPr>
+      <w:rPr>
+        <w:rFonts w:ascii="Wingdings" w:hAnsi="Wingdings" w:hint="default"/>
+      </w:rPr>
+    </w:lvl>
+  </w:abstractNum>
+  <w:abstractNum w:abstractNumId="3" w15:restartNumberingAfterBreak="0">
     <w:nsid w:val="1D9E7DAE"/>
     <w:multiLevelType w:val="hybridMultilevel"/>
     <w:tmpl w:val="913C3328"/>
@@ -8822,7 +9837,7 @@
       </w:rPr>
     </w:lvl>
   </w:abstractNum>
-  <w:abstractNum w:abstractNumId="3" w15:restartNumberingAfterBreak="0">
+  <w:abstractNum w:abstractNumId="4" w15:restartNumberingAfterBreak="0">
     <w:nsid w:val="21BD0E9B"/>
     <w:multiLevelType w:val="hybridMultilevel"/>
     <w:tmpl w:val="1CB821A8"/>
@@ -8934,7 +9949,7 @@
       </w:rPr>
     </w:lvl>
   </w:abstractNum>
-  <w:abstractNum w:abstractNumId="4" w15:restartNumberingAfterBreak="0">
+  <w:abstractNum w:abstractNumId="5" w15:restartNumberingAfterBreak="0">
     <w:nsid w:val="2830671B"/>
     <w:multiLevelType w:val="hybridMultilevel"/>
     <w:tmpl w:val="7A22FC86"/>
@@ -9047,7 +10062,7 @@
       </w:rPr>
     </w:lvl>
   </w:abstractNum>
-  <w:abstractNum w:abstractNumId="5" w15:restartNumberingAfterBreak="0">
+  <w:abstractNum w:abstractNumId="6" w15:restartNumberingAfterBreak="0">
     <w:nsid w:val="286D1FC1"/>
     <w:multiLevelType w:val="hybridMultilevel"/>
     <w:tmpl w:val="F154A300"/>
@@ -9159,7 +10174,7 @@
       </w:rPr>
     </w:lvl>
   </w:abstractNum>
-  <w:abstractNum w:abstractNumId="6" w15:restartNumberingAfterBreak="0">
+  <w:abstractNum w:abstractNumId="7" w15:restartNumberingAfterBreak="0">
     <w:nsid w:val="28CD0A2E"/>
     <w:multiLevelType w:val="hybridMultilevel"/>
     <w:tmpl w:val="7C5085EA"/>
@@ -9272,7 +10287,7 @@
       </w:rPr>
     </w:lvl>
   </w:abstractNum>
-  <w:abstractNum w:abstractNumId="7" w15:restartNumberingAfterBreak="0">
+  <w:abstractNum w:abstractNumId="8" w15:restartNumberingAfterBreak="0">
     <w:nsid w:val="29AF5DEE"/>
     <w:multiLevelType w:val="hybridMultilevel"/>
     <w:tmpl w:val="EC1A3534"/>
@@ -9361,7 +10376,7 @@
       </w:pPr>
     </w:lvl>
   </w:abstractNum>
-  <w:abstractNum w:abstractNumId="8" w15:restartNumberingAfterBreak="0">
+  <w:abstractNum w:abstractNumId="9" w15:restartNumberingAfterBreak="0">
     <w:nsid w:val="2D5B40D1"/>
     <w:multiLevelType w:val="hybridMultilevel"/>
     <w:tmpl w:val="BA6A0038"/>
@@ -9474,7 +10489,7 @@
       </w:rPr>
     </w:lvl>
   </w:abstractNum>
-  <w:abstractNum w:abstractNumId="9" w15:restartNumberingAfterBreak="0">
+  <w:abstractNum w:abstractNumId="10" w15:restartNumberingAfterBreak="0">
     <w:nsid w:val="2EE24B43"/>
     <w:multiLevelType w:val="hybridMultilevel"/>
     <w:tmpl w:val="8672650A"/>
@@ -9563,7 +10578,7 @@
       </w:pPr>
     </w:lvl>
   </w:abstractNum>
-  <w:abstractNum w:abstractNumId="10" w15:restartNumberingAfterBreak="0">
+  <w:abstractNum w:abstractNumId="11" w15:restartNumberingAfterBreak="0">
     <w:nsid w:val="35C20305"/>
     <w:multiLevelType w:val="hybridMultilevel"/>
     <w:tmpl w:val="0BF409C2"/>
@@ -9649,7 +10664,7 @@
       </w:pPr>
     </w:lvl>
   </w:abstractNum>
-  <w:abstractNum w:abstractNumId="11" w15:restartNumberingAfterBreak="0">
+  <w:abstractNum w:abstractNumId="12" w15:restartNumberingAfterBreak="0">
     <w:nsid w:val="387519BE"/>
     <w:multiLevelType w:val="hybridMultilevel"/>
     <w:tmpl w:val="7910DD4A"/>
@@ -9762,7 +10777,7 @@
       </w:rPr>
     </w:lvl>
   </w:abstractNum>
-  <w:abstractNum w:abstractNumId="12" w15:restartNumberingAfterBreak="0">
+  <w:abstractNum w:abstractNumId="13" w15:restartNumberingAfterBreak="0">
     <w:nsid w:val="398E32C1"/>
     <w:multiLevelType w:val="hybridMultilevel"/>
     <w:tmpl w:val="9C6A3396"/>
@@ -9875,7 +10890,7 @@
       </w:rPr>
     </w:lvl>
   </w:abstractNum>
-  <w:abstractNum w:abstractNumId="13" w15:restartNumberingAfterBreak="0">
+  <w:abstractNum w:abstractNumId="14" w15:restartNumberingAfterBreak="0">
     <w:nsid w:val="3C09732C"/>
     <w:multiLevelType w:val="hybridMultilevel"/>
     <w:tmpl w:val="51F20354"/>
@@ -9961,7 +10976,7 @@
       </w:pPr>
     </w:lvl>
   </w:abstractNum>
-  <w:abstractNum w:abstractNumId="14" w15:restartNumberingAfterBreak="0">
+  <w:abstractNum w:abstractNumId="15" w15:restartNumberingAfterBreak="0">
     <w:nsid w:val="475D02BA"/>
     <w:multiLevelType w:val="hybridMultilevel"/>
     <w:tmpl w:val="56486FE8"/>
@@ -10050,7 +11065,7 @@
       </w:pPr>
     </w:lvl>
   </w:abstractNum>
-  <w:abstractNum w:abstractNumId="15" w15:restartNumberingAfterBreak="0">
+  <w:abstractNum w:abstractNumId="16" w15:restartNumberingAfterBreak="0">
     <w:nsid w:val="491C7DF5"/>
     <w:multiLevelType w:val="hybridMultilevel"/>
     <w:tmpl w:val="9822F39A"/>
@@ -10139,7 +11154,7 @@
       </w:pPr>
     </w:lvl>
   </w:abstractNum>
-  <w:abstractNum w:abstractNumId="16" w15:restartNumberingAfterBreak="0">
+  <w:abstractNum w:abstractNumId="17" w15:restartNumberingAfterBreak="0">
     <w:nsid w:val="5BAA5A91"/>
     <w:multiLevelType w:val="hybridMultilevel"/>
     <w:tmpl w:val="684CB0F6"/>
@@ -10228,7 +11243,7 @@
       </w:pPr>
     </w:lvl>
   </w:abstractNum>
-  <w:abstractNum w:abstractNumId="17" w15:restartNumberingAfterBreak="0">
+  <w:abstractNum w:abstractNumId="18" w15:restartNumberingAfterBreak="0">
     <w:nsid w:val="629D6564"/>
     <w:multiLevelType w:val="hybridMultilevel"/>
     <w:tmpl w:val="0CC42AF8"/>
@@ -10340,7 +11355,7 @@
       </w:rPr>
     </w:lvl>
   </w:abstractNum>
-  <w:abstractNum w:abstractNumId="18" w15:restartNumberingAfterBreak="0">
+  <w:abstractNum w:abstractNumId="19" w15:restartNumberingAfterBreak="0">
     <w:nsid w:val="645B48EB"/>
     <w:multiLevelType w:val="hybridMultilevel"/>
     <w:tmpl w:val="3C3AF9E6"/>
@@ -10426,7 +11441,7 @@
       </w:pPr>
     </w:lvl>
   </w:abstractNum>
-  <w:abstractNum w:abstractNumId="19" w15:restartNumberingAfterBreak="0">
+  <w:abstractNum w:abstractNumId="20" w15:restartNumberingAfterBreak="0">
     <w:nsid w:val="66CD164E"/>
     <w:multiLevelType w:val="hybridMultilevel"/>
     <w:tmpl w:val="F4D2A9BC"/>
@@ -10539,7 +11554,7 @@
       </w:rPr>
     </w:lvl>
   </w:abstractNum>
-  <w:abstractNum w:abstractNumId="20" w15:restartNumberingAfterBreak="0">
+  <w:abstractNum w:abstractNumId="21" w15:restartNumberingAfterBreak="0">
     <w:nsid w:val="6890349A"/>
     <w:multiLevelType w:val="hybridMultilevel"/>
     <w:tmpl w:val="B0F2CE10"/>
@@ -10652,7 +11667,7 @@
       </w:rPr>
     </w:lvl>
   </w:abstractNum>
-  <w:abstractNum w:abstractNumId="21" w15:restartNumberingAfterBreak="0">
+  <w:abstractNum w:abstractNumId="22" w15:restartNumberingAfterBreak="0">
     <w:nsid w:val="689E5223"/>
     <w:multiLevelType w:val="hybridMultilevel"/>
     <w:tmpl w:val="8B5E3E4A"/>
@@ -10765,7 +11780,7 @@
       </w:rPr>
     </w:lvl>
   </w:abstractNum>
-  <w:abstractNum w:abstractNumId="22" w15:restartNumberingAfterBreak="0">
+  <w:abstractNum w:abstractNumId="23" w15:restartNumberingAfterBreak="0">
     <w:nsid w:val="6E544D4E"/>
     <w:multiLevelType w:val="hybridMultilevel"/>
     <w:tmpl w:val="C884E65E"/>
@@ -10878,7 +11893,7 @@
       </w:rPr>
     </w:lvl>
   </w:abstractNum>
-  <w:abstractNum w:abstractNumId="23" w15:restartNumberingAfterBreak="0">
+  <w:abstractNum w:abstractNumId="24" w15:restartNumberingAfterBreak="0">
     <w:nsid w:val="6EDE0958"/>
     <w:multiLevelType w:val="hybridMultilevel"/>
     <w:tmpl w:val="EC60DAC0"/>
@@ -10990,7 +12005,7 @@
       </w:rPr>
     </w:lvl>
   </w:abstractNum>
-  <w:abstractNum w:abstractNumId="24" w15:restartNumberingAfterBreak="0">
+  <w:abstractNum w:abstractNumId="25" w15:restartNumberingAfterBreak="0">
     <w:nsid w:val="70512CCC"/>
     <w:multiLevelType w:val="hybridMultilevel"/>
     <w:tmpl w:val="73DC41D0"/>
@@ -11103,7 +12118,7 @@
       </w:rPr>
     </w:lvl>
   </w:abstractNum>
-  <w:abstractNum w:abstractNumId="25" w15:restartNumberingAfterBreak="0">
+  <w:abstractNum w:abstractNumId="26" w15:restartNumberingAfterBreak="0">
     <w:nsid w:val="7AA90B82"/>
     <w:multiLevelType w:val="hybridMultilevel"/>
     <w:tmpl w:val="34889B2A"/>
@@ -11216,7 +12231,7 @@
       </w:rPr>
     </w:lvl>
   </w:abstractNum>
-  <w:abstractNum w:abstractNumId="26" w15:restartNumberingAfterBreak="0">
+  <w:abstractNum w:abstractNumId="27" w15:restartNumberingAfterBreak="0">
     <w:nsid w:val="7B0A708A"/>
     <w:multiLevelType w:val="hybridMultilevel"/>
     <w:tmpl w:val="7FD6C404"/>
@@ -11329,7 +12344,7 @@
       </w:rPr>
     </w:lvl>
   </w:abstractNum>
-  <w:abstractNum w:abstractNumId="27" w15:restartNumberingAfterBreak="0">
+  <w:abstractNum w:abstractNumId="28" w15:restartNumberingAfterBreak="0">
     <w:nsid w:val="7CF507F7"/>
     <w:multiLevelType w:val="hybridMultilevel"/>
     <w:tmpl w:val="4F3280EA"/>
@@ -11442,88 +12457,91 @@
     </w:lvl>
   </w:abstractNum>
   <w:num w:numId="1">
-    <w:abstractNumId w:val="23"/>
+    <w:abstractNumId w:val="24"/>
   </w:num>
   <w:num w:numId="2">
-    <w:abstractNumId w:val="17"/>
+    <w:abstractNumId w:val="18"/>
   </w:num>
   <w:num w:numId="3">
-    <w:abstractNumId w:val="27"/>
+    <w:abstractNumId w:val="28"/>
   </w:num>
   <w:num w:numId="4">
-    <w:abstractNumId w:val="14"/>
+    <w:abstractNumId w:val="15"/>
   </w:num>
   <w:num w:numId="5">
-    <w:abstractNumId w:val="9"/>
+    <w:abstractNumId w:val="10"/>
   </w:num>
   <w:num w:numId="6">
-    <w:abstractNumId w:val="20"/>
+    <w:abstractNumId w:val="21"/>
   </w:num>
   <w:num w:numId="7">
     <w:abstractNumId w:val="1"/>
   </w:num>
   <w:num w:numId="8">
+    <w:abstractNumId w:val="26"/>
+  </w:num>
+  <w:num w:numId="9">
+    <w:abstractNumId w:val="9"/>
+  </w:num>
+  <w:num w:numId="10">
     <w:abstractNumId w:val="25"/>
   </w:num>
-  <w:num w:numId="9">
+  <w:num w:numId="11">
+    <w:abstractNumId w:val="19"/>
+  </w:num>
+  <w:num w:numId="12">
+    <w:abstractNumId w:val="17"/>
+  </w:num>
+  <w:num w:numId="13">
     <w:abstractNumId w:val="8"/>
   </w:num>
-  <w:num w:numId="10">
-    <w:abstractNumId w:val="24"/>
+  <w:num w:numId="14">
+    <w:abstractNumId w:val="12"/>
   </w:num>
-  <w:num w:numId="11">
-    <w:abstractNumId w:val="18"/>
+  <w:num w:numId="15">
+    <w:abstractNumId w:val="5"/>
   </w:num>
-  <w:num w:numId="12">
+  <w:num w:numId="16">
+    <w:abstractNumId w:val="20"/>
+  </w:num>
+  <w:num w:numId="17">
+    <w:abstractNumId w:val="4"/>
+  </w:num>
+  <w:num w:numId="18">
+    <w:abstractNumId w:val="6"/>
+  </w:num>
+  <w:num w:numId="19">
+    <w:abstractNumId w:val="27"/>
+  </w:num>
+  <w:num w:numId="20">
+    <w:abstractNumId w:val="13"/>
+  </w:num>
+  <w:num w:numId="21">
+    <w:abstractNumId w:val="22"/>
+  </w:num>
+  <w:num w:numId="22">
+    <w:abstractNumId w:val="3"/>
+  </w:num>
+  <w:num w:numId="23">
+    <w:abstractNumId w:val="23"/>
+  </w:num>
+  <w:num w:numId="24">
+    <w:abstractNumId w:val="11"/>
+  </w:num>
+  <w:num w:numId="25">
     <w:abstractNumId w:val="16"/>
   </w:num>
-  <w:num w:numId="13">
+  <w:num w:numId="26">
     <w:abstractNumId w:val="7"/>
   </w:num>
-  <w:num w:numId="14">
-    <w:abstractNumId w:val="11"/>
-  </w:num>
-  <w:num w:numId="15">
-    <w:abstractNumId w:val="4"/>
-  </w:num>
-  <w:num w:numId="16">
-    <w:abstractNumId w:val="19"/>
-  </w:num>
-  <w:num w:numId="17">
-    <w:abstractNumId w:val="3"/>
-  </w:num>
-  <w:num w:numId="18">
-    <w:abstractNumId w:val="5"/>
-  </w:num>
-  <w:num w:numId="19">
-    <w:abstractNumId w:val="26"/>
-  </w:num>
-  <w:num w:numId="20">
-    <w:abstractNumId w:val="12"/>
-  </w:num>
-  <w:num w:numId="21">
-    <w:abstractNumId w:val="21"/>
-  </w:num>
-  <w:num w:numId="22">
-    <w:abstractNumId w:val="2"/>
-  </w:num>
-  <w:num w:numId="23">
-    <w:abstractNumId w:val="22"/>
-  </w:num>
-  <w:num w:numId="24">
-    <w:abstractNumId w:val="10"/>
-  </w:num>
-  <w:num w:numId="25">
-    <w:abstractNumId w:val="15"/>
-  </w:num>
-  <w:num w:numId="26">
-    <w:abstractNumId w:val="6"/>
-  </w:num>
   <w:num w:numId="27">
-    <w:abstractNumId w:val="13"/>
+    <w:abstractNumId w:val="14"/>
   </w:num>
   <w:num w:numId="28">
     <w:abstractNumId w:val="0"/>
+  </w:num>
+  <w:num w:numId="29">
+    <w:abstractNumId w:val="2"/>
   </w:num>
 </w:numbering>
 </file>

--- a/Substance.docx
+++ b/Substance.docx
@@ -1465,11 +1465,7 @@
         </w:numPr>
       </w:pPr>
       <w:r>
-        <w:t xml:space="preserve">Экспортируем модели </w:t>
-      </w:r>
-      <w:proofErr w:type="gramStart"/>
-      <w:r>
-        <w:t xml:space="preserve">в </w:t>
+        <w:t xml:space="preserve">Экспортируем модели в </w:t>
       </w:r>
       <w:r>
         <w:t>.</w:t>
@@ -1482,7 +1478,6 @@
         <w:t>fbx</w:t>
       </w:r>
       <w:proofErr w:type="spellEnd"/>
-      <w:proofErr w:type="gramEnd"/>
       <w:r>
         <w:t xml:space="preserve"> </w:t>
       </w:r>
@@ -3490,13 +3485,8 @@
           </w:tcPr>
           <w:p>
             <w:r>
-              <w:t xml:space="preserve">Создание Smart </w:t>
-            </w:r>
-            <w:proofErr w:type="spellStart"/>
-            <w:r>
-              <w:t>Material</w:t>
-            </w:r>
-            <w:proofErr w:type="spellEnd"/>
+              <w:t>Создание Smart Material</w:t>
+            </w:r>
           </w:p>
         </w:tc>
         <w:tc>
@@ -4836,7 +4826,11 @@
           <w:tcPr>
             <w:tcW w:w="3114" w:type="dxa"/>
           </w:tcPr>
-          <w:p/>
+          <w:p>
+            <w:r>
+              <w:t>Режимы смешивания</w:t>
+            </w:r>
+          </w:p>
         </w:tc>
         <w:tc>
           <w:tcPr>
@@ -4845,11 +4839,81 @@
           <w:p>
             <w:pPr>
               <w:rPr>
-                <w:b/>
-                <w:bCs/>
+                <w:lang w:val="en-US"/>
               </w:rPr>
             </w:pPr>
-          </w:p>
+            <w:r>
+              <w:t>Смешивание можно производить</w:t>
+            </w:r>
+            <w:r>
+              <w:rPr>
+                <w:lang w:val="en-US"/>
+              </w:rPr>
+              <w:t>:</w:t>
+            </w:r>
+          </w:p>
+          <w:p>
+            <w:pPr>
+              <w:pStyle w:val="a4"/>
+              <w:numPr>
+                <w:ilvl w:val="0"/>
+                <w:numId w:val="30"/>
+              </w:numPr>
+              <w:rPr>
+                <w:lang w:val="en-US"/>
+              </w:rPr>
+            </w:pPr>
+            <w:r>
+              <w:t>Между эффектами одного слоя</w:t>
+            </w:r>
+          </w:p>
+          <w:p>
+            <w:pPr>
+              <w:pStyle w:val="a4"/>
+              <w:numPr>
+                <w:ilvl w:val="0"/>
+                <w:numId w:val="30"/>
+              </w:numPr>
+              <w:rPr>
+                <w:lang w:val="en-US"/>
+              </w:rPr>
+            </w:pPr>
+            <w:r>
+              <w:t>Между слоями</w:t>
+            </w:r>
+          </w:p>
+          <w:p>
+            <w:pPr>
+              <w:pStyle w:val="a4"/>
+              <w:numPr>
+                <w:ilvl w:val="0"/>
+                <w:numId w:val="30"/>
+              </w:numPr>
+              <w:rPr>
+                <w:lang w:val="en-US"/>
+              </w:rPr>
+            </w:pPr>
+            <w:r>
+              <w:t>Между группами (папками) слоев.</w:t>
+            </w:r>
+          </w:p>
+          <w:p>
+            <w:r>
+              <w:t>Кроме этого, смешивание можно производить для каждого канала слоя.</w:t>
+            </w:r>
+          </w:p>
+          <w:p/>
+          <w:p>
+            <w:hyperlink r:id="rId26" w:history="1">
+              <w:r>
+                <w:rPr>
+                  <w:rStyle w:val="a5"/>
+                </w:rPr>
+                <w:t>https://substance3d.adobe.com/documentation/spdoc/blending-modes-125042723.html</w:t>
+              </w:r>
+            </w:hyperlink>
+          </w:p>
+          <w:p/>
         </w:tc>
       </w:tr>
       <w:tr>
@@ -5183,7 +5247,7 @@
                           </pic:cNvPicPr>
                         </pic:nvPicPr>
                         <pic:blipFill>
-                          <a:blip r:embed="rId26">
+                          <a:blip r:embed="rId27">
                             <a:extLst>
                               <a:ext uri="{28A0092B-C50C-407E-A947-70E740481C1C}">
                                 <a14:useLocalDpi xmlns:a14="http://schemas.microsoft.com/office/drawing/2010/main" val="0"/>
@@ -5370,6 +5434,7 @@
                 <w:b/>
                 <w:bCs/>
               </w:rPr>
+              <w:lastRenderedPageBreak/>
               <w:t>Быстро менять жесткость кисти</w:t>
             </w:r>
           </w:p>
@@ -5730,7 +5795,6 @@
           </w:tcPr>
           <w:p>
             <w:r>
-              <w:lastRenderedPageBreak/>
               <w:t>Сохранение кисти</w:t>
             </w:r>
             <w:r>
@@ -6362,7 +6426,7 @@
                           </pic:cNvPicPr>
                         </pic:nvPicPr>
                         <pic:blipFill>
-                          <a:blip r:embed="rId27">
+                          <a:blip r:embed="rId28">
                             <a:extLst>
                               <a:ext uri="{28A0092B-C50C-407E-A947-70E740481C1C}">
                                 <a14:useLocalDpi xmlns:a14="http://schemas.microsoft.com/office/drawing/2010/main" val="0"/>
@@ -6706,6 +6770,7 @@
               </w:rPr>
             </w:pPr>
             <w:r>
+              <w:lastRenderedPageBreak/>
               <w:t>Вращение с шагом</w:t>
             </w:r>
           </w:p>
@@ -6920,7 +6985,7 @@
                           </pic:cNvPicPr>
                         </pic:nvPicPr>
                         <pic:blipFill>
-                          <a:blip r:embed="rId28">
+                          <a:blip r:embed="rId29">
                             <a:extLst>
                               <a:ext uri="{28A0092B-C50C-407E-A947-70E740481C1C}">
                                 <a14:useLocalDpi xmlns:a14="http://schemas.microsoft.com/office/drawing/2010/main" val="0"/>
@@ -6983,7 +7048,7 @@
                           </pic:cNvPicPr>
                         </pic:nvPicPr>
                         <pic:blipFill>
-                          <a:blip r:embed="rId29">
+                          <a:blip r:embed="rId30">
                             <a:extLst>
                               <a:ext uri="{28A0092B-C50C-407E-A947-70E740481C1C}">
                                 <a14:useLocalDpi xmlns:a14="http://schemas.microsoft.com/office/drawing/2010/main" val="0"/>
@@ -7017,7 +7082,6 @@
           </w:p>
           <w:p>
             <w:r>
-              <w:lastRenderedPageBreak/>
               <w:t>Устанавливаем текстуры</w:t>
             </w:r>
             <w:r>
@@ -7252,7 +7316,7 @@
                           </pic:cNvPicPr>
                         </pic:nvPicPr>
                         <pic:blipFill>
-                          <a:blip r:embed="rId30">
+                          <a:blip r:embed="rId31">
                             <a:extLst>
                               <a:ext uri="{28A0092B-C50C-407E-A947-70E740481C1C}">
                                 <a14:useLocalDpi xmlns:a14="http://schemas.microsoft.com/office/drawing/2010/main" val="0"/>
@@ -7335,7 +7399,7 @@
                           </pic:cNvPicPr>
                         </pic:nvPicPr>
                         <pic:blipFill>
-                          <a:blip r:embed="rId31">
+                          <a:blip r:embed="rId32">
                             <a:extLst>
                               <a:ext uri="{28A0092B-C50C-407E-A947-70E740481C1C}">
                                 <a14:useLocalDpi xmlns:a14="http://schemas.microsoft.com/office/drawing/2010/main" val="0"/>
@@ -7751,6 +7815,7 @@
           </w:tcPr>
           <w:p>
             <w:r>
+              <w:lastRenderedPageBreak/>
               <w:t>В этом примере анкер добавлен к текстовому слою, а эффекты, которые его используют – подкрашивание ребер и грязь.</w:t>
             </w:r>
           </w:p>
@@ -7801,7 +7866,7 @@
                           </pic:cNvPicPr>
                         </pic:nvPicPr>
                         <pic:blipFill>
-                          <a:blip r:embed="rId32">
+                          <a:blip r:embed="rId33">
                             <a:extLst>
                               <a:ext uri="{28A0092B-C50C-407E-A947-70E740481C1C}">
                                 <a14:useLocalDpi xmlns:a14="http://schemas.microsoft.com/office/drawing/2010/main" val="0"/>
@@ -7872,7 +7937,7 @@
                           </pic:cNvPicPr>
                         </pic:nvPicPr>
                         <pic:blipFill>
-                          <a:blip r:embed="rId33">
+                          <a:blip r:embed="rId34">
                             <a:extLst>
                               <a:ext uri="{28A0092B-C50C-407E-A947-70E740481C1C}">
                                 <a14:useLocalDpi xmlns:a14="http://schemas.microsoft.com/office/drawing/2010/main" val="0"/>
@@ -7991,7 +8056,7 @@
                           </pic:cNvPicPr>
                         </pic:nvPicPr>
                         <pic:blipFill>
-                          <a:blip r:embed="rId34">
+                          <a:blip r:embed="rId35">
                             <a:extLst>
                               <a:ext uri="{28A0092B-C50C-407E-A947-70E740481C1C}">
                                 <a14:useLocalDpi xmlns:a14="http://schemas.microsoft.com/office/drawing/2010/main" val="0"/>
@@ -8078,7 +8143,7 @@
                           </pic:cNvPicPr>
                         </pic:nvPicPr>
                         <pic:blipFill>
-                          <a:blip r:embed="rId35" cstate="print">
+                          <a:blip r:embed="rId36" cstate="print">
                             <a:extLst>
                               <a:ext uri="{28A0092B-C50C-407E-A947-70E740481C1C}">
                                 <a14:useLocalDpi xmlns:a14="http://schemas.microsoft.com/office/drawing/2010/main" val="0"/>
@@ -8147,7 +8212,7 @@
                           </pic:cNvPicPr>
                         </pic:nvPicPr>
                         <pic:blipFill>
-                          <a:blip r:embed="rId36" cstate="print">
+                          <a:blip r:embed="rId37" cstate="print">
                             <a:extLst>
                               <a:ext uri="{28A0092B-C50C-407E-A947-70E740481C1C}">
                                 <a14:useLocalDpi xmlns:a14="http://schemas.microsoft.com/office/drawing/2010/main" val="0"/>
@@ -8232,7 +8297,7 @@
                           </pic:cNvPicPr>
                         </pic:nvPicPr>
                         <pic:blipFill>
-                          <a:blip r:embed="rId37">
+                          <a:blip r:embed="rId38">
                             <a:extLst>
                               <a:ext uri="{28A0092B-C50C-407E-A947-70E740481C1C}">
                                 <a14:useLocalDpi xmlns:a14="http://schemas.microsoft.com/office/drawing/2010/main" val="0"/>
@@ -8352,7 +8417,6 @@
                 <w:sz w:val="28"/>
                 <w:szCs w:val="28"/>
               </w:rPr>
-              <w:lastRenderedPageBreak/>
               <w:t>Примеры применения эффектов</w:t>
             </w:r>
           </w:p>
@@ -8829,16 +8893,7 @@
                 <w:bCs/>
                 <w:lang w:val="en-US"/>
               </w:rPr>
-              <w:t xml:space="preserve">0.44.36, 0.48.10, </w:t>
-            </w:r>
-            <w:proofErr w:type="gramStart"/>
-            <w:r>
-              <w:rPr>
-                <w:b/>
-                <w:bCs/>
-                <w:lang w:val="en-US"/>
-              </w:rPr>
-              <w:t xml:space="preserve">1.03.00  </w:t>
+              <w:t xml:space="preserve">0.44.36, 0.48.10, 1.03.00  </w:t>
             </w:r>
             <w:r>
               <w:rPr>
@@ -8847,17 +8902,7 @@
                 <w:color w:val="FF0000"/>
                 <w:lang w:val="en-US"/>
               </w:rPr>
-              <w:t>Grange</w:t>
-            </w:r>
-            <w:proofErr w:type="gramEnd"/>
-            <w:r>
-              <w:rPr>
-                <w:b/>
-                <w:bCs/>
-                <w:color w:val="FF0000"/>
-                <w:lang w:val="en-US"/>
-              </w:rPr>
-              <w:t xml:space="preserve"> Concrete Old</w:t>
+              <w:t>Grange Concrete Old</w:t>
             </w:r>
           </w:p>
           <w:p>
@@ -9140,7 +9185,7 @@
       <w:r>
         <w:t xml:space="preserve">: </w:t>
       </w:r>
-      <w:hyperlink r:id="rId38" w:history="1">
+      <w:hyperlink r:id="rId39" w:history="1">
         <w:r>
           <w:rPr>
             <w:rStyle w:val="a5"/>
@@ -9244,7 +9289,7 @@
           <w:rStyle w:val="a5"/>
         </w:rPr>
       </w:pPr>
-      <w:hyperlink r:id="rId39" w:history="1">
+      <w:hyperlink r:id="rId40" w:history="1">
         <w:r>
           <w:rPr>
             <w:rStyle w:val="a5"/>
@@ -9294,6 +9339,7 @@
         <w:rPr>
           <w:noProof/>
         </w:rPr>
+        <w:lastRenderedPageBreak/>
         <w:drawing>
           <wp:inline distT="0" distB="0" distL="0" distR="0" wp14:anchorId="4513DE3C" wp14:editId="264183C8">
             <wp:extent cx="1733550" cy="1733550"/>
@@ -9312,7 +9358,7 @@
                     </pic:cNvPicPr>
                   </pic:nvPicPr>
                   <pic:blipFill>
-                    <a:blip r:embed="rId40" cstate="print">
+                    <a:blip r:embed="rId41" cstate="print">
                       <a:extLst>
                         <a:ext uri="{28A0092B-C50C-407E-A947-70E740481C1C}">
                           <a14:useLocalDpi xmlns:a14="http://schemas.microsoft.com/office/drawing/2010/main" val="0"/>
@@ -9368,7 +9414,7 @@
                     </pic:cNvPicPr>
                   </pic:nvPicPr>
                   <pic:blipFill>
-                    <a:blip r:embed="rId41" cstate="print">
+                    <a:blip r:embed="rId42" cstate="print">
                       <a:extLst>
                         <a:ext uri="{28A0092B-C50C-407E-A947-70E740481C1C}">
                           <a14:useLocalDpi xmlns:a14="http://schemas.microsoft.com/office/drawing/2010/main" val="0"/>
@@ -11244,6 +11290,118 @@
     </w:lvl>
   </w:abstractNum>
   <w:abstractNum w:abstractNumId="18" w15:restartNumberingAfterBreak="0">
+    <w:nsid w:val="624A0C8C"/>
+    <w:multiLevelType w:val="hybridMultilevel"/>
+    <w:tmpl w:val="36CC91F8"/>
+    <w:lvl w:ilvl="0" w:tplc="048E3706">
+      <w:numFmt w:val="bullet"/>
+      <w:lvlText w:val="-"/>
+      <w:lvlJc w:val="left"/>
+      <w:pPr>
+        <w:ind w:left="720" w:hanging="360"/>
+      </w:pPr>
+      <w:rPr>
+        <w:rFonts w:ascii="Calibri" w:eastAsiaTheme="minorHAnsi" w:hAnsi="Calibri" w:cs="Calibri" w:hint="default"/>
+      </w:rPr>
+    </w:lvl>
+    <w:lvl w:ilvl="1" w:tplc="04190003" w:tentative="1">
+      <w:start w:val="1"/>
+      <w:numFmt w:val="bullet"/>
+      <w:lvlText w:val="o"/>
+      <w:lvlJc w:val="left"/>
+      <w:pPr>
+        <w:ind w:left="1440" w:hanging="360"/>
+      </w:pPr>
+      <w:rPr>
+        <w:rFonts w:ascii="Courier New" w:hAnsi="Courier New" w:cs="Courier New" w:hint="default"/>
+      </w:rPr>
+    </w:lvl>
+    <w:lvl w:ilvl="2" w:tplc="04190005" w:tentative="1">
+      <w:start w:val="1"/>
+      <w:numFmt w:val="bullet"/>
+      <w:lvlText w:val=""/>
+      <w:lvlJc w:val="left"/>
+      <w:pPr>
+        <w:ind w:left="2160" w:hanging="360"/>
+      </w:pPr>
+      <w:rPr>
+        <w:rFonts w:ascii="Wingdings" w:hAnsi="Wingdings" w:hint="default"/>
+      </w:rPr>
+    </w:lvl>
+    <w:lvl w:ilvl="3" w:tplc="04190001" w:tentative="1">
+      <w:start w:val="1"/>
+      <w:numFmt w:val="bullet"/>
+      <w:lvlText w:val=""/>
+      <w:lvlJc w:val="left"/>
+      <w:pPr>
+        <w:ind w:left="2880" w:hanging="360"/>
+      </w:pPr>
+      <w:rPr>
+        <w:rFonts w:ascii="Symbol" w:hAnsi="Symbol" w:hint="default"/>
+      </w:rPr>
+    </w:lvl>
+    <w:lvl w:ilvl="4" w:tplc="04190003" w:tentative="1">
+      <w:start w:val="1"/>
+      <w:numFmt w:val="bullet"/>
+      <w:lvlText w:val="o"/>
+      <w:lvlJc w:val="left"/>
+      <w:pPr>
+        <w:ind w:left="3600" w:hanging="360"/>
+      </w:pPr>
+      <w:rPr>
+        <w:rFonts w:ascii="Courier New" w:hAnsi="Courier New" w:cs="Courier New" w:hint="default"/>
+      </w:rPr>
+    </w:lvl>
+    <w:lvl w:ilvl="5" w:tplc="04190005" w:tentative="1">
+      <w:start w:val="1"/>
+      <w:numFmt w:val="bullet"/>
+      <w:lvlText w:val=""/>
+      <w:lvlJc w:val="left"/>
+      <w:pPr>
+        <w:ind w:left="4320" w:hanging="360"/>
+      </w:pPr>
+      <w:rPr>
+        <w:rFonts w:ascii="Wingdings" w:hAnsi="Wingdings" w:hint="default"/>
+      </w:rPr>
+    </w:lvl>
+    <w:lvl w:ilvl="6" w:tplc="04190001" w:tentative="1">
+      <w:start w:val="1"/>
+      <w:numFmt w:val="bullet"/>
+      <w:lvlText w:val=""/>
+      <w:lvlJc w:val="left"/>
+      <w:pPr>
+        <w:ind w:left="5040" w:hanging="360"/>
+      </w:pPr>
+      <w:rPr>
+        <w:rFonts w:ascii="Symbol" w:hAnsi="Symbol" w:hint="default"/>
+      </w:rPr>
+    </w:lvl>
+    <w:lvl w:ilvl="7" w:tplc="04190003" w:tentative="1">
+      <w:start w:val="1"/>
+      <w:numFmt w:val="bullet"/>
+      <w:lvlText w:val="o"/>
+      <w:lvlJc w:val="left"/>
+      <w:pPr>
+        <w:ind w:left="5760" w:hanging="360"/>
+      </w:pPr>
+      <w:rPr>
+        <w:rFonts w:ascii="Courier New" w:hAnsi="Courier New" w:cs="Courier New" w:hint="default"/>
+      </w:rPr>
+    </w:lvl>
+    <w:lvl w:ilvl="8" w:tplc="04190005" w:tentative="1">
+      <w:start w:val="1"/>
+      <w:numFmt w:val="bullet"/>
+      <w:lvlText w:val=""/>
+      <w:lvlJc w:val="left"/>
+      <w:pPr>
+        <w:ind w:left="6480" w:hanging="360"/>
+      </w:pPr>
+      <w:rPr>
+        <w:rFonts w:ascii="Wingdings" w:hAnsi="Wingdings" w:hint="default"/>
+      </w:rPr>
+    </w:lvl>
+  </w:abstractNum>
+  <w:abstractNum w:abstractNumId="19" w15:restartNumberingAfterBreak="0">
     <w:nsid w:val="629D6564"/>
     <w:multiLevelType w:val="hybridMultilevel"/>
     <w:tmpl w:val="0CC42AF8"/>
@@ -11355,7 +11513,7 @@
       </w:rPr>
     </w:lvl>
   </w:abstractNum>
-  <w:abstractNum w:abstractNumId="19" w15:restartNumberingAfterBreak="0">
+  <w:abstractNum w:abstractNumId="20" w15:restartNumberingAfterBreak="0">
     <w:nsid w:val="645B48EB"/>
     <w:multiLevelType w:val="hybridMultilevel"/>
     <w:tmpl w:val="3C3AF9E6"/>
@@ -11441,7 +11599,7 @@
       </w:pPr>
     </w:lvl>
   </w:abstractNum>
-  <w:abstractNum w:abstractNumId="20" w15:restartNumberingAfterBreak="0">
+  <w:abstractNum w:abstractNumId="21" w15:restartNumberingAfterBreak="0">
     <w:nsid w:val="66CD164E"/>
     <w:multiLevelType w:val="hybridMultilevel"/>
     <w:tmpl w:val="F4D2A9BC"/>
@@ -11554,7 +11712,7 @@
       </w:rPr>
     </w:lvl>
   </w:abstractNum>
-  <w:abstractNum w:abstractNumId="21" w15:restartNumberingAfterBreak="0">
+  <w:abstractNum w:abstractNumId="22" w15:restartNumberingAfterBreak="0">
     <w:nsid w:val="6890349A"/>
     <w:multiLevelType w:val="hybridMultilevel"/>
     <w:tmpl w:val="B0F2CE10"/>
@@ -11667,7 +11825,7 @@
       </w:rPr>
     </w:lvl>
   </w:abstractNum>
-  <w:abstractNum w:abstractNumId="22" w15:restartNumberingAfterBreak="0">
+  <w:abstractNum w:abstractNumId="23" w15:restartNumberingAfterBreak="0">
     <w:nsid w:val="689E5223"/>
     <w:multiLevelType w:val="hybridMultilevel"/>
     <w:tmpl w:val="8B5E3E4A"/>
@@ -11780,7 +11938,7 @@
       </w:rPr>
     </w:lvl>
   </w:abstractNum>
-  <w:abstractNum w:abstractNumId="23" w15:restartNumberingAfterBreak="0">
+  <w:abstractNum w:abstractNumId="24" w15:restartNumberingAfterBreak="0">
     <w:nsid w:val="6E544D4E"/>
     <w:multiLevelType w:val="hybridMultilevel"/>
     <w:tmpl w:val="C884E65E"/>
@@ -11893,7 +12051,7 @@
       </w:rPr>
     </w:lvl>
   </w:abstractNum>
-  <w:abstractNum w:abstractNumId="24" w15:restartNumberingAfterBreak="0">
+  <w:abstractNum w:abstractNumId="25" w15:restartNumberingAfterBreak="0">
     <w:nsid w:val="6EDE0958"/>
     <w:multiLevelType w:val="hybridMultilevel"/>
     <w:tmpl w:val="EC60DAC0"/>
@@ -12005,7 +12163,7 @@
       </w:rPr>
     </w:lvl>
   </w:abstractNum>
-  <w:abstractNum w:abstractNumId="25" w15:restartNumberingAfterBreak="0">
+  <w:abstractNum w:abstractNumId="26" w15:restartNumberingAfterBreak="0">
     <w:nsid w:val="70512CCC"/>
     <w:multiLevelType w:val="hybridMultilevel"/>
     <w:tmpl w:val="73DC41D0"/>
@@ -12118,7 +12276,7 @@
       </w:rPr>
     </w:lvl>
   </w:abstractNum>
-  <w:abstractNum w:abstractNumId="26" w15:restartNumberingAfterBreak="0">
+  <w:abstractNum w:abstractNumId="27" w15:restartNumberingAfterBreak="0">
     <w:nsid w:val="7AA90B82"/>
     <w:multiLevelType w:val="hybridMultilevel"/>
     <w:tmpl w:val="34889B2A"/>
@@ -12231,7 +12389,7 @@
       </w:rPr>
     </w:lvl>
   </w:abstractNum>
-  <w:abstractNum w:abstractNumId="27" w15:restartNumberingAfterBreak="0">
+  <w:abstractNum w:abstractNumId="28" w15:restartNumberingAfterBreak="0">
     <w:nsid w:val="7B0A708A"/>
     <w:multiLevelType w:val="hybridMultilevel"/>
     <w:tmpl w:val="7FD6C404"/>
@@ -12344,7 +12502,7 @@
       </w:rPr>
     </w:lvl>
   </w:abstractNum>
-  <w:abstractNum w:abstractNumId="28" w15:restartNumberingAfterBreak="0">
+  <w:abstractNum w:abstractNumId="29" w15:restartNumberingAfterBreak="0">
     <w:nsid w:val="7CF507F7"/>
     <w:multiLevelType w:val="hybridMultilevel"/>
     <w:tmpl w:val="4F3280EA"/>
@@ -12457,13 +12615,13 @@
     </w:lvl>
   </w:abstractNum>
   <w:num w:numId="1">
-    <w:abstractNumId w:val="24"/>
+    <w:abstractNumId w:val="25"/>
   </w:num>
   <w:num w:numId="2">
-    <w:abstractNumId w:val="18"/>
+    <w:abstractNumId w:val="19"/>
   </w:num>
   <w:num w:numId="3">
-    <w:abstractNumId w:val="28"/>
+    <w:abstractNumId w:val="29"/>
   </w:num>
   <w:num w:numId="4">
     <w:abstractNumId w:val="15"/>
@@ -12472,22 +12630,22 @@
     <w:abstractNumId w:val="10"/>
   </w:num>
   <w:num w:numId="6">
-    <w:abstractNumId w:val="21"/>
+    <w:abstractNumId w:val="22"/>
   </w:num>
   <w:num w:numId="7">
     <w:abstractNumId w:val="1"/>
   </w:num>
   <w:num w:numId="8">
-    <w:abstractNumId w:val="26"/>
+    <w:abstractNumId w:val="27"/>
   </w:num>
   <w:num w:numId="9">
     <w:abstractNumId w:val="9"/>
   </w:num>
   <w:num w:numId="10">
-    <w:abstractNumId w:val="25"/>
+    <w:abstractNumId w:val="26"/>
   </w:num>
   <w:num w:numId="11">
-    <w:abstractNumId w:val="19"/>
+    <w:abstractNumId w:val="20"/>
   </w:num>
   <w:num w:numId="12">
     <w:abstractNumId w:val="17"/>
@@ -12502,7 +12660,7 @@
     <w:abstractNumId w:val="5"/>
   </w:num>
   <w:num w:numId="16">
-    <w:abstractNumId w:val="20"/>
+    <w:abstractNumId w:val="21"/>
   </w:num>
   <w:num w:numId="17">
     <w:abstractNumId w:val="4"/>
@@ -12511,19 +12669,19 @@
     <w:abstractNumId w:val="6"/>
   </w:num>
   <w:num w:numId="19">
-    <w:abstractNumId w:val="27"/>
+    <w:abstractNumId w:val="28"/>
   </w:num>
   <w:num w:numId="20">
     <w:abstractNumId w:val="13"/>
   </w:num>
   <w:num w:numId="21">
-    <w:abstractNumId w:val="22"/>
+    <w:abstractNumId w:val="23"/>
   </w:num>
   <w:num w:numId="22">
     <w:abstractNumId w:val="3"/>
   </w:num>
   <w:num w:numId="23">
-    <w:abstractNumId w:val="23"/>
+    <w:abstractNumId w:val="24"/>
   </w:num>
   <w:num w:numId="24">
     <w:abstractNumId w:val="11"/>
@@ -12542,6 +12700,9 @@
   </w:num>
   <w:num w:numId="29">
     <w:abstractNumId w:val="2"/>
+  </w:num>
+  <w:num w:numId="30">
+    <w:abstractNumId w:val="18"/>
   </w:num>
 </w:numbering>
 </file>
